--- a/ALC User Manual.docx
+++ b/ALC User Manual.docx
@@ -2,29 +2,1429 @@
 <file path=word/document.xml><?xml version="1.0" encoding="utf-8"?>
 <w:document xmlns:ve="http://schemas.openxmlformats.org/markup-compatibility/2006" xmlns:o="urn:schemas-microsoft-com:office:office" xmlns:r="http://schemas.openxmlformats.org/officeDocument/2006/relationships" xmlns:m="http://schemas.openxmlformats.org/officeDocument/2006/math" xmlns:v="urn:schemas-microsoft-com:vml" xmlns:wp="http://schemas.openxmlformats.org/drawingml/2006/wordprocessingDrawing" xmlns:w10="urn:schemas-microsoft-com:office:word" xmlns:w="http://schemas.openxmlformats.org/wordprocessingml/2006/main" xmlns:wne="http://schemas.microsoft.com/office/word/2006/wordml">
   <w:body>
-    <w:p>
-      <w:pPr>
-        <w:jc w:val="center"/>
-        <w:rPr>
-          <w:rFonts w:ascii="Microsoft YaHei" w:eastAsia="Microsoft YaHei" w:hAnsi="Microsoft YaHei"/>
+    <w:sdt>
+      <w:sdtPr>
+        <w:rPr>
+          <w:rFonts w:asciiTheme="majorHAnsi" w:eastAsiaTheme="majorEastAsia" w:hAnsiTheme="majorHAnsi" w:cstheme="majorBidi"/>
+          <w:caps/>
+        </w:rPr>
+        <w:id w:val="180091079"/>
+        <w:docPartObj>
+          <w:docPartGallery w:val="Cover Pages"/>
+          <w:docPartUnique/>
+        </w:docPartObj>
+      </w:sdtPr>
+      <w:sdtEndPr>
+        <w:rPr>
+          <w:rFonts w:ascii="Microsoft YaHei" w:eastAsia="Microsoft YaHei" w:hAnsi="Microsoft YaHei" w:cstheme="minorBidi"/>
+          <w:caps w:val="0"/>
           <w:sz w:val="32"/>
           <w:szCs w:val="32"/>
           <w:lang w:val="en-CA"/>
         </w:rPr>
-      </w:pPr>
-      <w:r>
+      </w:sdtEndPr>
+      <w:sdtContent>
+        <w:tbl>
+          <w:tblPr>
+            <w:tblW w:w="5000" w:type="pct"/>
+            <w:jc w:val="center"/>
+            <w:tblLook w:val="04A0"/>
+          </w:tblPr>
+          <w:tblGrid>
+            <w:gridCol w:w="9576"/>
+          </w:tblGrid>
+          <w:tr>
+            <w:trPr>
+              <w:trHeight w:val="2880"/>
+              <w:jc w:val="center"/>
+            </w:trPr>
+            <w:sdt>
+              <w:sdtPr>
+                <w:rPr>
+                  <w:rFonts w:asciiTheme="majorHAnsi" w:eastAsiaTheme="majorEastAsia" w:hAnsiTheme="majorHAnsi" w:cstheme="majorBidi"/>
+                  <w:caps/>
+                </w:rPr>
+                <w:alias w:val="公司"/>
+                <w:id w:val="15524243"/>
+                <w:placeholder>
+                  <w:docPart w:val="97D0CF1AB3AB4D79BCA7F38BC3FCFFDB"/>
+                </w:placeholder>
+                <w:dataBinding w:prefixMappings="xmlns:ns0='http://schemas.openxmlformats.org/officeDocument/2006/extended-properties'" w:xpath="/ns0:Properties[1]/ns0:Company[1]" w:storeItemID="{6668398D-A668-4E3E-A5EB-62B293D839F1}"/>
+                <w:text/>
+              </w:sdtPr>
+              <w:sdtContent>
+                <w:tc>
+                  <w:tcPr>
+                    <w:tcW w:w="5000" w:type="pct"/>
+                  </w:tcPr>
+                  <w:p>
+                    <w:pPr>
+                      <w:pStyle w:val="a8"/>
+                      <w:jc w:val="center"/>
+                      <w:rPr>
+                        <w:rFonts w:asciiTheme="majorHAnsi" w:eastAsiaTheme="majorEastAsia" w:hAnsiTheme="majorHAnsi" w:cstheme="majorBidi"/>
+                        <w:caps/>
+                      </w:rPr>
+                    </w:pPr>
+                    <w:r>
+                      <w:rPr>
+                        <w:rFonts w:asciiTheme="majorHAnsi" w:eastAsiaTheme="majorEastAsia" w:hAnsiTheme="majorHAnsi" w:cstheme="majorBidi"/>
+                        <w:caps/>
+                      </w:rPr>
+                      <w:t>ACTS</w:t>
+                    </w:r>
+                  </w:p>
+                </w:tc>
+              </w:sdtContent>
+            </w:sdt>
+          </w:tr>
+          <w:tr>
+            <w:trPr>
+              <w:trHeight w:val="1440"/>
+              <w:jc w:val="center"/>
+            </w:trPr>
+            <w:sdt>
+              <w:sdtPr>
+                <w:rPr>
+                  <w:rFonts w:ascii="Microsoft YaHei" w:eastAsia="Microsoft YaHei" w:hAnsi="Microsoft YaHei"/>
+                  <w:sz w:val="32"/>
+                  <w:szCs w:val="32"/>
+                  <w:lang w:val="en-CA"/>
+                </w:rPr>
+                <w:alias w:val="标题"/>
+                <w:id w:val="15524250"/>
+                <w:placeholder>
+                  <w:docPart w:val="3B600BF0F7CE4636BC3973FA91FCD394"/>
+                </w:placeholder>
+                <w:dataBinding w:prefixMappings="xmlns:ns0='http://schemas.openxmlformats.org/package/2006/metadata/core-properties' xmlns:ns1='http://purl.org/dc/elements/1.1/'" w:xpath="/ns0:coreProperties[1]/ns1:title[1]" w:storeItemID="{6C3C8BC8-F283-45AE-878A-BAB7291924A1}"/>
+                <w:text/>
+              </w:sdtPr>
+              <w:sdtContent>
+                <w:tc>
+                  <w:tcPr>
+                    <w:tcW w:w="5000" w:type="pct"/>
+                    <w:tcBorders>
+                      <w:bottom w:val="single" w:sz="4" w:space="0" w:color="4F81BD" w:themeColor="accent1"/>
+                    </w:tcBorders>
+                    <w:vAlign w:val="center"/>
+                  </w:tcPr>
+                  <w:p>
+                    <w:pPr>
+                      <w:pStyle w:val="a8"/>
+                      <w:jc w:val="center"/>
+                      <w:rPr>
+                        <w:rFonts w:asciiTheme="majorHAnsi" w:eastAsiaTheme="majorEastAsia" w:hAnsiTheme="majorHAnsi" w:cstheme="majorBidi"/>
+                        <w:sz w:val="80"/>
+                        <w:szCs w:val="80"/>
+                      </w:rPr>
+                    </w:pPr>
+                    <w:r>
+                      <w:rPr>
+                        <w:rFonts w:ascii="Microsoft YaHei" w:eastAsia="Microsoft YaHei" w:hAnsi="Microsoft YaHei"/>
+                        <w:sz w:val="32"/>
+                        <w:szCs w:val="32"/>
+                        <w:lang w:val="en-CA"/>
+                      </w:rPr>
+                      <w:t>Advanced Low-level Controller – ALC 3.0</w:t>
+                    </w:r>
+                    <w:r>
+                      <w:rPr>
+                        <w:rFonts w:ascii="Microsoft YaHei" w:eastAsia="Microsoft YaHei" w:hAnsi="Microsoft YaHei"/>
+                        <w:sz w:val="32"/>
+                        <w:szCs w:val="32"/>
+                        <w:lang w:val="en-CA"/>
+                      </w:rPr>
+                      <w:t xml:space="preserve"> </w:t>
+                    </w:r>
+                  </w:p>
+                </w:tc>
+              </w:sdtContent>
+            </w:sdt>
+          </w:tr>
+          <w:tr>
+            <w:trPr>
+              <w:trHeight w:val="720"/>
+              <w:jc w:val="center"/>
+            </w:trPr>
+            <w:sdt>
+              <w:sdtPr>
+                <w:rPr>
+                  <w:rFonts w:ascii="Microsoft YaHei" w:eastAsia="Microsoft YaHei" w:hAnsi="Microsoft YaHei"/>
+                  <w:sz w:val="32"/>
+                  <w:szCs w:val="32"/>
+                  <w:lang w:val="en-CA"/>
+                </w:rPr>
+                <w:alias w:val="副标题"/>
+                <w:id w:val="15524255"/>
+                <w:placeholder>
+                  <w:docPart w:val="ECD1A125E973499D913FBECFEE743DF2"/>
+                </w:placeholder>
+                <w:dataBinding w:prefixMappings="xmlns:ns0='http://schemas.openxmlformats.org/package/2006/metadata/core-properties' xmlns:ns1='http://purl.org/dc/elements/1.1/'" w:xpath="/ns0:coreProperties[1]/ns1:subject[1]" w:storeItemID="{6C3C8BC8-F283-45AE-878A-BAB7291924A1}"/>
+                <w:text/>
+              </w:sdtPr>
+              <w:sdtContent>
+                <w:tc>
+                  <w:tcPr>
+                    <w:tcW w:w="5000" w:type="pct"/>
+                    <w:tcBorders>
+                      <w:top w:val="single" w:sz="4" w:space="0" w:color="4F81BD" w:themeColor="accent1"/>
+                    </w:tcBorders>
+                    <w:vAlign w:val="center"/>
+                  </w:tcPr>
+                  <w:p>
+                    <w:pPr>
+                      <w:pStyle w:val="a8"/>
+                      <w:jc w:val="center"/>
+                      <w:rPr>
+                        <w:rFonts w:asciiTheme="majorHAnsi" w:eastAsiaTheme="majorEastAsia" w:hAnsiTheme="majorHAnsi" w:cstheme="majorBidi"/>
+                        <w:sz w:val="44"/>
+                        <w:szCs w:val="44"/>
+                      </w:rPr>
+                    </w:pPr>
+                    <w:r>
+                      <w:rPr>
+                        <w:rFonts w:ascii="Microsoft YaHei" w:eastAsia="Microsoft YaHei" w:hAnsi="Microsoft YaHei"/>
+                        <w:sz w:val="32"/>
+                        <w:szCs w:val="32"/>
+                        <w:lang w:val="en-CA"/>
+                      </w:rPr>
+                      <w:t>User Manual</w:t>
+                    </w:r>
+                  </w:p>
+                </w:tc>
+              </w:sdtContent>
+            </w:sdt>
+          </w:tr>
+          <w:tr>
+            <w:trPr>
+              <w:trHeight w:val="360"/>
+              <w:jc w:val="center"/>
+            </w:trPr>
+            <w:tc>
+              <w:tcPr>
+                <w:tcW w:w="5000" w:type="pct"/>
+                <w:vAlign w:val="center"/>
+              </w:tcPr>
+              <w:p>
+                <w:pPr>
+                  <w:pStyle w:val="a8"/>
+                  <w:jc w:val="center"/>
+                </w:pPr>
+              </w:p>
+            </w:tc>
+          </w:tr>
+          <w:tr>
+            <w:trPr>
+              <w:trHeight w:val="360"/>
+              <w:jc w:val="center"/>
+            </w:trPr>
+            <w:sdt>
+              <w:sdtPr>
+                <w:rPr>
+                  <w:b/>
+                  <w:bCs/>
+                </w:rPr>
+                <w:alias w:val="作者"/>
+                <w:id w:val="15524260"/>
+                <w:placeholder>
+                  <w:docPart w:val="8399DE005E794A209C7C6FE74C7A957F"/>
+                </w:placeholder>
+                <w:showingPlcHdr/>
+                <w:dataBinding w:prefixMappings="xmlns:ns0='http://schemas.openxmlformats.org/package/2006/metadata/core-properties' xmlns:ns1='http://purl.org/dc/elements/1.1/'" w:xpath="/ns0:coreProperties[1]/ns1:creator[1]" w:storeItemID="{6C3C8BC8-F283-45AE-878A-BAB7291924A1}"/>
+                <w:text/>
+              </w:sdtPr>
+              <w:sdtContent>
+                <w:tc>
+                  <w:tcPr>
+                    <w:tcW w:w="5000" w:type="pct"/>
+                    <w:vAlign w:val="center"/>
+                  </w:tcPr>
+                  <w:p>
+                    <w:pPr>
+                      <w:pStyle w:val="a8"/>
+                      <w:jc w:val="center"/>
+                      <w:rPr>
+                        <w:b/>
+                        <w:bCs/>
+                      </w:rPr>
+                    </w:pPr>
+                    <w:r>
+                      <w:rPr>
+                        <w:b/>
+                        <w:bCs/>
+                        <w:lang w:val="zh-CN"/>
+                      </w:rPr>
+                      <w:t>[</w:t>
+                    </w:r>
+                    <w:r>
+                      <w:rPr>
+                        <w:b/>
+                        <w:bCs/>
+                        <w:lang w:val="zh-CN"/>
+                      </w:rPr>
+                      <w:t>键入作者姓名</w:t>
+                    </w:r>
+                    <w:r>
+                      <w:rPr>
+                        <w:b/>
+                        <w:bCs/>
+                        <w:lang w:val="zh-CN"/>
+                      </w:rPr>
+                      <w:t>]</w:t>
+                    </w:r>
+                  </w:p>
+                </w:tc>
+              </w:sdtContent>
+            </w:sdt>
+          </w:tr>
+          <w:tr>
+            <w:trPr>
+              <w:trHeight w:val="360"/>
+              <w:jc w:val="center"/>
+            </w:trPr>
+            <w:sdt>
+              <w:sdtPr>
+                <w:rPr>
+                  <w:b/>
+                  <w:bCs/>
+                </w:rPr>
+                <w:alias w:val="日期"/>
+                <w:id w:val="516659546"/>
+                <w:placeholder>
+                  <w:docPart w:val="CF4B9B72860C42DB84D530D50EF6AA0C"/>
+                </w:placeholder>
+                <w:dataBinding w:prefixMappings="xmlns:ns0='http://schemas.microsoft.com/office/2006/coverPageProps'" w:xpath="/ns0:CoverPageProperties[1]/ns0:PublishDate[1]" w:storeItemID="{55AF091B-3C7A-41E3-B477-F2FDAA23CFDA}"/>
+                <w:date w:fullDate="2019-09-26T00:00:00Z">
+                  <w:dateFormat w:val="yyyy/M/d"/>
+                  <w:lid w:val="zh-CN"/>
+                  <w:storeMappedDataAs w:val="dateTime"/>
+                  <w:calendar w:val="gregorian"/>
+                </w:date>
+              </w:sdtPr>
+              <w:sdtContent>
+                <w:tc>
+                  <w:tcPr>
+                    <w:tcW w:w="5000" w:type="pct"/>
+                    <w:vAlign w:val="center"/>
+                  </w:tcPr>
+                  <w:p>
+                    <w:pPr>
+                      <w:pStyle w:val="a8"/>
+                      <w:jc w:val="center"/>
+                      <w:rPr>
+                        <w:b/>
+                        <w:bCs/>
+                      </w:rPr>
+                    </w:pPr>
+                    <w:r>
+                      <w:rPr>
+                        <w:rFonts w:hint="eastAsia"/>
+                        <w:b/>
+                        <w:bCs/>
+                      </w:rPr>
+                      <w:t>2019/9/26</w:t>
+                    </w:r>
+                  </w:p>
+                </w:tc>
+              </w:sdtContent>
+            </w:sdt>
+          </w:tr>
+        </w:tbl>
+        <w:p/>
+        <w:p/>
+        <w:tbl>
+          <w:tblPr>
+            <w:tblpPr w:leftFromText="187" w:rightFromText="187" w:horzAnchor="margin" w:tblpXSpec="center" w:tblpYSpec="bottom"/>
+            <w:tblW w:w="5000" w:type="pct"/>
+            <w:tblLook w:val="04A0"/>
+          </w:tblPr>
+          <w:tblGrid>
+            <w:gridCol w:w="9576"/>
+          </w:tblGrid>
+          <w:tr>
+            <w:sdt>
+              <w:sdtPr>
+                <w:alias w:val="摘要"/>
+                <w:id w:val="8276291"/>
+                <w:placeholder>
+                  <w:docPart w:val="C9532599C5A74A56A4A1C3DF32D7DC70"/>
+                </w:placeholder>
+                <w:dataBinding w:prefixMappings="xmlns:ns0='http://schemas.microsoft.com/office/2006/coverPageProps'" w:xpath="/ns0:CoverPageProperties[1]/ns0:Abstract[1]" w:storeItemID="{55AF091B-3C7A-41E3-B477-F2FDAA23CFDA}"/>
+                <w:text/>
+              </w:sdtPr>
+              <w:sdtContent>
+                <w:tc>
+                  <w:tcPr>
+                    <w:tcW w:w="5000" w:type="pct"/>
+                  </w:tcPr>
+                  <w:p>
+                    <w:pPr>
+                      <w:pStyle w:val="a8"/>
+                    </w:pPr>
+                    <w:r>
+                      <w:t>ACTS</w:t>
+                    </w:r>
+                    <w:r>
+                      <w:t xml:space="preserve"> Technologies Inc.</w:t>
+                    </w:r>
+                  </w:p>
+                </w:tc>
+              </w:sdtContent>
+            </w:sdt>
+          </w:tr>
+        </w:tbl>
+        <w:p/>
+        <w:p>
+          <w:pPr>
+            <w:rPr>
+              <w:rFonts w:ascii="Microsoft YaHei" w:eastAsia="Microsoft YaHei" w:hAnsi="Microsoft YaHei"/>
+              <w:sz w:val="32"/>
+              <w:szCs w:val="32"/>
+              <w:lang w:val="en-CA"/>
+            </w:rPr>
+          </w:pPr>
+          <w:r>
+            <w:rPr>
+              <w:rFonts w:ascii="Microsoft YaHei" w:eastAsia="Microsoft YaHei" w:hAnsi="Microsoft YaHei"/>
+              <w:sz w:val="32"/>
+              <w:szCs w:val="32"/>
+              <w:lang w:val="en-CA"/>
+            </w:rPr>
+            <w:br w:type="page"/>
+          </w:r>
+        </w:p>
+      </w:sdtContent>
+    </w:sdt>
+    <w:p>
+      <w:pPr>
         <w:rPr>
           <w:rFonts w:ascii="Microsoft YaHei" w:eastAsia="Microsoft YaHei" w:hAnsi="Microsoft YaHei"/>
           <w:sz w:val="32"/>
           <w:szCs w:val="32"/>
           <w:lang w:val="en-CA"/>
         </w:rPr>
-        <w:t>Advanced Low-level Controller – ALC 3.0</w:t>
-      </w:r>
-    </w:p>
-    <w:p>
-      <w:pPr>
-        <w:jc w:val="center"/>
+      </w:pPr>
+    </w:p>
+    <w:sdt>
+      <w:sdtPr>
+        <w:rPr>
+          <w:lang w:val="zh-CN"/>
+        </w:rPr>
+        <w:id w:val="181133651"/>
+        <w:docPartObj>
+          <w:docPartGallery w:val="Table of Contents"/>
+          <w:docPartUnique/>
+        </w:docPartObj>
+      </w:sdtPr>
+      <w:sdtEndPr>
+        <w:rPr>
+          <w:lang w:val="en-US"/>
+        </w:rPr>
+      </w:sdtEndPr>
+      <w:sdtContent>
+        <w:p>
+          <w:pPr>
+            <w:rPr>
+              <w:rFonts w:ascii="Microsoft YaHei" w:eastAsia="Microsoft YaHei" w:hAnsi="Microsoft YaHei"/>
+              <w:sz w:val="32"/>
+              <w:szCs w:val="32"/>
+              <w:lang w:val="en-CA"/>
+            </w:rPr>
+          </w:pPr>
+          <w:r>
+            <w:rPr>
+              <w:rFonts w:ascii="Microsoft YaHei" w:eastAsia="Microsoft YaHei" w:hAnsi="Microsoft YaHei"/>
+              <w:sz w:val="32"/>
+              <w:szCs w:val="32"/>
+              <w:lang w:val="en-CA"/>
+            </w:rPr>
+            <w:t>Contents</w:t>
+          </w:r>
+        </w:p>
+        <w:p>
+          <w:pPr>
+            <w:pStyle w:val="10"/>
+            <w:tabs>
+              <w:tab w:val="right" w:leader="dot" w:pos="9350"/>
+            </w:tabs>
+            <w:rPr>
+              <w:noProof/>
+            </w:rPr>
+          </w:pPr>
+          <w:r>
+            <w:fldChar w:fldCharType="begin"/>
+          </w:r>
+          <w:r>
+            <w:instrText xml:space="preserve"> TOC \o "1-3" \h \z \u </w:instrText>
+          </w:r>
+          <w:r>
+            <w:fldChar w:fldCharType="separate"/>
+          </w:r>
+          <w:hyperlink w:anchor="_Toc20399672" w:history="1">
+            <w:r>
+              <w:rPr>
+                <w:rStyle w:val="a9"/>
+                <w:noProof/>
+                <w:lang w:val="en-CA"/>
+              </w:rPr>
+              <w:t>1 Overview</w:t>
+            </w:r>
+            <w:r>
+              <w:rPr>
+                <w:noProof/>
+                <w:webHidden/>
+              </w:rPr>
+              <w:tab/>
+            </w:r>
+            <w:r>
+              <w:rPr>
+                <w:noProof/>
+                <w:webHidden/>
+              </w:rPr>
+              <w:fldChar w:fldCharType="begin"/>
+            </w:r>
+            <w:r>
+              <w:rPr>
+                <w:noProof/>
+                <w:webHidden/>
+              </w:rPr>
+              <w:instrText xml:space="preserve"> PAGEREF _Toc20399672 \h </w:instrText>
+            </w:r>
+            <w:r>
+              <w:rPr>
+                <w:noProof/>
+                <w:webHidden/>
+              </w:rPr>
+            </w:r>
+            <w:r>
+              <w:rPr>
+                <w:noProof/>
+                <w:webHidden/>
+              </w:rPr>
+              <w:fldChar w:fldCharType="separate"/>
+            </w:r>
+            <w:r>
+              <w:rPr>
+                <w:noProof/>
+                <w:webHidden/>
+              </w:rPr>
+              <w:t>3</w:t>
+            </w:r>
+            <w:r>
+              <w:rPr>
+                <w:noProof/>
+                <w:webHidden/>
+              </w:rPr>
+              <w:fldChar w:fldCharType="end"/>
+            </w:r>
+          </w:hyperlink>
+        </w:p>
+        <w:p>
+          <w:pPr>
+            <w:pStyle w:val="10"/>
+            <w:tabs>
+              <w:tab w:val="right" w:leader="dot" w:pos="9350"/>
+            </w:tabs>
+            <w:rPr>
+              <w:noProof/>
+            </w:rPr>
+          </w:pPr>
+          <w:hyperlink w:anchor="_Toc20399673" w:history="1">
+            <w:r>
+              <w:rPr>
+                <w:rStyle w:val="a9"/>
+                <w:noProof/>
+                <w:lang w:val="en-CA"/>
+              </w:rPr>
+              <w:t>2 Copyright Page</w:t>
+            </w:r>
+            <w:r>
+              <w:rPr>
+                <w:noProof/>
+                <w:webHidden/>
+              </w:rPr>
+              <w:tab/>
+            </w:r>
+            <w:r>
+              <w:rPr>
+                <w:noProof/>
+                <w:webHidden/>
+              </w:rPr>
+              <w:fldChar w:fldCharType="begin"/>
+            </w:r>
+            <w:r>
+              <w:rPr>
+                <w:noProof/>
+                <w:webHidden/>
+              </w:rPr>
+              <w:instrText xml:space="preserve"> PAGEREF _Toc20399673 \h </w:instrText>
+            </w:r>
+            <w:r>
+              <w:rPr>
+                <w:noProof/>
+                <w:webHidden/>
+              </w:rPr>
+            </w:r>
+            <w:r>
+              <w:rPr>
+                <w:noProof/>
+                <w:webHidden/>
+              </w:rPr>
+              <w:fldChar w:fldCharType="separate"/>
+            </w:r>
+            <w:r>
+              <w:rPr>
+                <w:noProof/>
+                <w:webHidden/>
+              </w:rPr>
+              <w:t>3</w:t>
+            </w:r>
+            <w:r>
+              <w:rPr>
+                <w:noProof/>
+                <w:webHidden/>
+              </w:rPr>
+              <w:fldChar w:fldCharType="end"/>
+            </w:r>
+          </w:hyperlink>
+        </w:p>
+        <w:p>
+          <w:pPr>
+            <w:pStyle w:val="10"/>
+            <w:tabs>
+              <w:tab w:val="right" w:leader="dot" w:pos="9350"/>
+            </w:tabs>
+            <w:rPr>
+              <w:noProof/>
+            </w:rPr>
+          </w:pPr>
+          <w:hyperlink w:anchor="_Toc20399674" w:history="1">
+            <w:r>
+              <w:rPr>
+                <w:rStyle w:val="a9"/>
+                <w:noProof/>
+                <w:lang w:val="en-CA"/>
+              </w:rPr>
+              <w:t>3 Main Functions</w:t>
+            </w:r>
+            <w:r>
+              <w:rPr>
+                <w:noProof/>
+                <w:webHidden/>
+              </w:rPr>
+              <w:tab/>
+            </w:r>
+            <w:r>
+              <w:rPr>
+                <w:noProof/>
+                <w:webHidden/>
+              </w:rPr>
+              <w:fldChar w:fldCharType="begin"/>
+            </w:r>
+            <w:r>
+              <w:rPr>
+                <w:noProof/>
+                <w:webHidden/>
+              </w:rPr>
+              <w:instrText xml:space="preserve"> PAGEREF _Toc20399674 \h </w:instrText>
+            </w:r>
+            <w:r>
+              <w:rPr>
+                <w:noProof/>
+                <w:webHidden/>
+              </w:rPr>
+            </w:r>
+            <w:r>
+              <w:rPr>
+                <w:noProof/>
+                <w:webHidden/>
+              </w:rPr>
+              <w:fldChar w:fldCharType="separate"/>
+            </w:r>
+            <w:r>
+              <w:rPr>
+                <w:noProof/>
+                <w:webHidden/>
+              </w:rPr>
+              <w:t>4</w:t>
+            </w:r>
+            <w:r>
+              <w:rPr>
+                <w:noProof/>
+                <w:webHidden/>
+              </w:rPr>
+              <w:fldChar w:fldCharType="end"/>
+            </w:r>
+          </w:hyperlink>
+        </w:p>
+        <w:p>
+          <w:pPr>
+            <w:pStyle w:val="10"/>
+            <w:tabs>
+              <w:tab w:val="right" w:leader="dot" w:pos="9350"/>
+            </w:tabs>
+            <w:rPr>
+              <w:noProof/>
+            </w:rPr>
+          </w:pPr>
+          <w:hyperlink w:anchor="_Toc20399675" w:history="1">
+            <w:r>
+              <w:rPr>
+                <w:rStyle w:val="a9"/>
+                <w:noProof/>
+                <w:lang w:val="en-CA"/>
+              </w:rPr>
+              <w:t>4 Main Window</w:t>
+            </w:r>
+            <w:r>
+              <w:rPr>
+                <w:noProof/>
+                <w:webHidden/>
+              </w:rPr>
+              <w:tab/>
+            </w:r>
+            <w:r>
+              <w:rPr>
+                <w:noProof/>
+                <w:webHidden/>
+              </w:rPr>
+              <w:fldChar w:fldCharType="begin"/>
+            </w:r>
+            <w:r>
+              <w:rPr>
+                <w:noProof/>
+                <w:webHidden/>
+              </w:rPr>
+              <w:instrText xml:space="preserve"> PAGEREF _Toc20399675 \h </w:instrText>
+            </w:r>
+            <w:r>
+              <w:rPr>
+                <w:noProof/>
+                <w:webHidden/>
+              </w:rPr>
+            </w:r>
+            <w:r>
+              <w:rPr>
+                <w:noProof/>
+                <w:webHidden/>
+              </w:rPr>
+              <w:fldChar w:fldCharType="separate"/>
+            </w:r>
+            <w:r>
+              <w:rPr>
+                <w:noProof/>
+                <w:webHidden/>
+              </w:rPr>
+              <w:t>4</w:t>
+            </w:r>
+            <w:r>
+              <w:rPr>
+                <w:noProof/>
+                <w:webHidden/>
+              </w:rPr>
+              <w:fldChar w:fldCharType="end"/>
+            </w:r>
+          </w:hyperlink>
+        </w:p>
+        <w:p>
+          <w:pPr>
+            <w:pStyle w:val="20"/>
+            <w:tabs>
+              <w:tab w:val="right" w:leader="dot" w:pos="9350"/>
+            </w:tabs>
+            <w:rPr>
+              <w:noProof/>
+            </w:rPr>
+          </w:pPr>
+          <w:hyperlink w:anchor="_Toc20399676" w:history="1">
+            <w:r>
+              <w:rPr>
+                <w:rStyle w:val="a9"/>
+                <w:noProof/>
+                <w:lang w:val="en-CA"/>
+              </w:rPr>
+              <w:t>4.1 File Menu</w:t>
+            </w:r>
+            <w:r>
+              <w:rPr>
+                <w:noProof/>
+                <w:webHidden/>
+              </w:rPr>
+              <w:tab/>
+            </w:r>
+            <w:r>
+              <w:rPr>
+                <w:noProof/>
+                <w:webHidden/>
+              </w:rPr>
+              <w:fldChar w:fldCharType="begin"/>
+            </w:r>
+            <w:r>
+              <w:rPr>
+                <w:noProof/>
+                <w:webHidden/>
+              </w:rPr>
+              <w:instrText xml:space="preserve"> PAGEREF _Toc20399676 \h </w:instrText>
+            </w:r>
+            <w:r>
+              <w:rPr>
+                <w:noProof/>
+                <w:webHidden/>
+              </w:rPr>
+            </w:r>
+            <w:r>
+              <w:rPr>
+                <w:noProof/>
+                <w:webHidden/>
+              </w:rPr>
+              <w:fldChar w:fldCharType="separate"/>
+            </w:r>
+            <w:r>
+              <w:rPr>
+                <w:noProof/>
+                <w:webHidden/>
+              </w:rPr>
+              <w:t>4</w:t>
+            </w:r>
+            <w:r>
+              <w:rPr>
+                <w:noProof/>
+                <w:webHidden/>
+              </w:rPr>
+              <w:fldChar w:fldCharType="end"/>
+            </w:r>
+          </w:hyperlink>
+        </w:p>
+        <w:p>
+          <w:pPr>
+            <w:pStyle w:val="20"/>
+            <w:tabs>
+              <w:tab w:val="right" w:leader="dot" w:pos="9350"/>
+            </w:tabs>
+            <w:rPr>
+              <w:noProof/>
+            </w:rPr>
+          </w:pPr>
+          <w:hyperlink w:anchor="_Toc20399677" w:history="1">
+            <w:r>
+              <w:rPr>
+                <w:rStyle w:val="a9"/>
+                <w:noProof/>
+                <w:lang w:val="en-CA"/>
+              </w:rPr>
+              <w:t>4.2 Define Menu</w:t>
+            </w:r>
+            <w:r>
+              <w:rPr>
+                <w:noProof/>
+                <w:webHidden/>
+              </w:rPr>
+              <w:tab/>
+            </w:r>
+            <w:r>
+              <w:rPr>
+                <w:noProof/>
+                <w:webHidden/>
+              </w:rPr>
+              <w:fldChar w:fldCharType="begin"/>
+            </w:r>
+            <w:r>
+              <w:rPr>
+                <w:noProof/>
+                <w:webHidden/>
+              </w:rPr>
+              <w:instrText xml:space="preserve"> PAGEREF _Toc20399677 \h </w:instrText>
+            </w:r>
+            <w:r>
+              <w:rPr>
+                <w:noProof/>
+                <w:webHidden/>
+              </w:rPr>
+            </w:r>
+            <w:r>
+              <w:rPr>
+                <w:noProof/>
+                <w:webHidden/>
+              </w:rPr>
+              <w:fldChar w:fldCharType="separate"/>
+            </w:r>
+            <w:r>
+              <w:rPr>
+                <w:noProof/>
+                <w:webHidden/>
+              </w:rPr>
+              <w:t>6</w:t>
+            </w:r>
+            <w:r>
+              <w:rPr>
+                <w:noProof/>
+                <w:webHidden/>
+              </w:rPr>
+              <w:fldChar w:fldCharType="end"/>
+            </w:r>
+          </w:hyperlink>
+        </w:p>
+        <w:p>
+          <w:pPr>
+            <w:pStyle w:val="20"/>
+            <w:tabs>
+              <w:tab w:val="right" w:leader="dot" w:pos="9350"/>
+            </w:tabs>
+            <w:rPr>
+              <w:noProof/>
+            </w:rPr>
+          </w:pPr>
+          <w:hyperlink w:anchor="_Toc20399678" w:history="1">
+            <w:r>
+              <w:rPr>
+                <w:rStyle w:val="a9"/>
+                <w:noProof/>
+                <w:lang w:val="en-CA"/>
+              </w:rPr>
+              <w:t>4.3 Display Menu</w:t>
+            </w:r>
+            <w:r>
+              <w:rPr>
+                <w:noProof/>
+                <w:webHidden/>
+              </w:rPr>
+              <w:tab/>
+            </w:r>
+            <w:r>
+              <w:rPr>
+                <w:noProof/>
+                <w:webHidden/>
+              </w:rPr>
+              <w:fldChar w:fldCharType="begin"/>
+            </w:r>
+            <w:r>
+              <w:rPr>
+                <w:noProof/>
+                <w:webHidden/>
+              </w:rPr>
+              <w:instrText xml:space="preserve"> PAGEREF _Toc20399678 \h </w:instrText>
+            </w:r>
+            <w:r>
+              <w:rPr>
+                <w:noProof/>
+                <w:webHidden/>
+              </w:rPr>
+            </w:r>
+            <w:r>
+              <w:rPr>
+                <w:noProof/>
+                <w:webHidden/>
+              </w:rPr>
+              <w:fldChar w:fldCharType="separate"/>
+            </w:r>
+            <w:r>
+              <w:rPr>
+                <w:noProof/>
+                <w:webHidden/>
+              </w:rPr>
+              <w:t>11</w:t>
+            </w:r>
+            <w:r>
+              <w:rPr>
+                <w:noProof/>
+                <w:webHidden/>
+              </w:rPr>
+              <w:fldChar w:fldCharType="end"/>
+            </w:r>
+          </w:hyperlink>
+        </w:p>
+        <w:p>
+          <w:pPr>
+            <w:pStyle w:val="20"/>
+            <w:tabs>
+              <w:tab w:val="right" w:leader="dot" w:pos="9350"/>
+            </w:tabs>
+            <w:rPr>
+              <w:noProof/>
+            </w:rPr>
+          </w:pPr>
+          <w:hyperlink w:anchor="_Toc20399679" w:history="1">
+            <w:r>
+              <w:rPr>
+                <w:rStyle w:val="a9"/>
+                <w:noProof/>
+                <w:lang w:val="en-CA"/>
+              </w:rPr>
+              <w:t>4.4 Toolbox Menu</w:t>
+            </w:r>
+            <w:r>
+              <w:rPr>
+                <w:noProof/>
+                <w:webHidden/>
+              </w:rPr>
+              <w:tab/>
+            </w:r>
+            <w:r>
+              <w:rPr>
+                <w:noProof/>
+                <w:webHidden/>
+              </w:rPr>
+              <w:fldChar w:fldCharType="begin"/>
+            </w:r>
+            <w:r>
+              <w:rPr>
+                <w:noProof/>
+                <w:webHidden/>
+              </w:rPr>
+              <w:instrText xml:space="preserve"> PAGEREF _Toc20399679 \h </w:instrText>
+            </w:r>
+            <w:r>
+              <w:rPr>
+                <w:noProof/>
+                <w:webHidden/>
+              </w:rPr>
+            </w:r>
+            <w:r>
+              <w:rPr>
+                <w:noProof/>
+                <w:webHidden/>
+              </w:rPr>
+              <w:fldChar w:fldCharType="separate"/>
+            </w:r>
+            <w:r>
+              <w:rPr>
+                <w:noProof/>
+                <w:webHidden/>
+              </w:rPr>
+              <w:t>13</w:t>
+            </w:r>
+            <w:r>
+              <w:rPr>
+                <w:noProof/>
+                <w:webHidden/>
+              </w:rPr>
+              <w:fldChar w:fldCharType="end"/>
+            </w:r>
+          </w:hyperlink>
+        </w:p>
+        <w:p>
+          <w:pPr>
+            <w:pStyle w:val="20"/>
+            <w:tabs>
+              <w:tab w:val="right" w:leader="dot" w:pos="9350"/>
+            </w:tabs>
+            <w:rPr>
+              <w:noProof/>
+            </w:rPr>
+          </w:pPr>
+          <w:hyperlink w:anchor="_Toc20399680" w:history="1">
+            <w:r>
+              <w:rPr>
+                <w:rStyle w:val="a9"/>
+                <w:noProof/>
+                <w:lang w:val="en-CA"/>
+              </w:rPr>
+              <w:t>4.5 Help Menu</w:t>
+            </w:r>
+            <w:r>
+              <w:rPr>
+                <w:noProof/>
+                <w:webHidden/>
+              </w:rPr>
+              <w:tab/>
+            </w:r>
+            <w:r>
+              <w:rPr>
+                <w:noProof/>
+                <w:webHidden/>
+              </w:rPr>
+              <w:fldChar w:fldCharType="begin"/>
+            </w:r>
+            <w:r>
+              <w:rPr>
+                <w:noProof/>
+                <w:webHidden/>
+              </w:rPr>
+              <w:instrText xml:space="preserve"> PAGEREF _Toc20399680 \h </w:instrText>
+            </w:r>
+            <w:r>
+              <w:rPr>
+                <w:noProof/>
+                <w:webHidden/>
+              </w:rPr>
+            </w:r>
+            <w:r>
+              <w:rPr>
+                <w:noProof/>
+                <w:webHidden/>
+              </w:rPr>
+              <w:fldChar w:fldCharType="separate"/>
+            </w:r>
+            <w:r>
+              <w:rPr>
+                <w:noProof/>
+                <w:webHidden/>
+              </w:rPr>
+              <w:t>15</w:t>
+            </w:r>
+            <w:r>
+              <w:rPr>
+                <w:noProof/>
+                <w:webHidden/>
+              </w:rPr>
+              <w:fldChar w:fldCharType="end"/>
+            </w:r>
+          </w:hyperlink>
+        </w:p>
+        <w:p>
+          <w:pPr>
+            <w:pStyle w:val="20"/>
+            <w:tabs>
+              <w:tab w:val="right" w:leader="dot" w:pos="9350"/>
+            </w:tabs>
+            <w:rPr>
+              <w:noProof/>
+            </w:rPr>
+          </w:pPr>
+          <w:hyperlink w:anchor="_Toc20399681" w:history="1">
+            <w:r>
+              <w:rPr>
+                <w:rStyle w:val="a9"/>
+                <w:noProof/>
+                <w:lang w:val="en-CA"/>
+              </w:rPr>
+              <w:t>4.6 Main Function</w:t>
+            </w:r>
+            <w:r>
+              <w:rPr>
+                <w:noProof/>
+                <w:webHidden/>
+              </w:rPr>
+              <w:tab/>
+            </w:r>
+            <w:r>
+              <w:rPr>
+                <w:noProof/>
+                <w:webHidden/>
+              </w:rPr>
+              <w:fldChar w:fldCharType="begin"/>
+            </w:r>
+            <w:r>
+              <w:rPr>
+                <w:noProof/>
+                <w:webHidden/>
+              </w:rPr>
+              <w:instrText xml:space="preserve"> PAGEREF _Toc20399681 \h </w:instrText>
+            </w:r>
+            <w:r>
+              <w:rPr>
+                <w:noProof/>
+                <w:webHidden/>
+              </w:rPr>
+            </w:r>
+            <w:r>
+              <w:rPr>
+                <w:noProof/>
+                <w:webHidden/>
+              </w:rPr>
+              <w:fldChar w:fldCharType="separate"/>
+            </w:r>
+            <w:r>
+              <w:rPr>
+                <w:noProof/>
+                <w:webHidden/>
+              </w:rPr>
+              <w:t>16</w:t>
+            </w:r>
+            <w:r>
+              <w:rPr>
+                <w:noProof/>
+                <w:webHidden/>
+              </w:rPr>
+              <w:fldChar w:fldCharType="end"/>
+            </w:r>
+          </w:hyperlink>
+        </w:p>
+        <w:p>
+          <w:pPr>
+            <w:pStyle w:val="10"/>
+            <w:tabs>
+              <w:tab w:val="right" w:leader="dot" w:pos="9350"/>
+            </w:tabs>
+            <w:rPr>
+              <w:noProof/>
+            </w:rPr>
+          </w:pPr>
+          <w:hyperlink w:anchor="_Toc20399682" w:history="1">
+            <w:r>
+              <w:rPr>
+                <w:rStyle w:val="a9"/>
+                <w:noProof/>
+                <w:lang w:val="en-CA"/>
+              </w:rPr>
+              <w:t>5. How to define a PID controller</w:t>
+            </w:r>
+            <w:r>
+              <w:rPr>
+                <w:noProof/>
+                <w:webHidden/>
+              </w:rPr>
+              <w:tab/>
+            </w:r>
+            <w:r>
+              <w:rPr>
+                <w:noProof/>
+                <w:webHidden/>
+              </w:rPr>
+              <w:fldChar w:fldCharType="begin"/>
+            </w:r>
+            <w:r>
+              <w:rPr>
+                <w:noProof/>
+                <w:webHidden/>
+              </w:rPr>
+              <w:instrText xml:space="preserve"> PAGEREF _Toc20399682 \h </w:instrText>
+            </w:r>
+            <w:r>
+              <w:rPr>
+                <w:noProof/>
+                <w:webHidden/>
+              </w:rPr>
+            </w:r>
+            <w:r>
+              <w:rPr>
+                <w:noProof/>
+                <w:webHidden/>
+              </w:rPr>
+              <w:fldChar w:fldCharType="separate"/>
+            </w:r>
+            <w:r>
+              <w:rPr>
+                <w:noProof/>
+                <w:webHidden/>
+              </w:rPr>
+              <w:t>19</w:t>
+            </w:r>
+            <w:r>
+              <w:rPr>
+                <w:noProof/>
+                <w:webHidden/>
+              </w:rPr>
+              <w:fldChar w:fldCharType="end"/>
+            </w:r>
+          </w:hyperlink>
+        </w:p>
+        <w:p>
+          <w:pPr>
+            <w:pStyle w:val="20"/>
+            <w:tabs>
+              <w:tab w:val="right" w:leader="dot" w:pos="9350"/>
+            </w:tabs>
+            <w:rPr>
+              <w:noProof/>
+            </w:rPr>
+          </w:pPr>
+          <w:hyperlink w:anchor="_Toc20399683" w:history="1">
+            <w:r>
+              <w:rPr>
+                <w:rStyle w:val="a9"/>
+                <w:noProof/>
+                <w:lang w:val="en-CA"/>
+              </w:rPr>
+              <w:t>5.1 Define a PID Controller Dynamic Link Library</w:t>
+            </w:r>
+            <w:r>
+              <w:rPr>
+                <w:noProof/>
+                <w:webHidden/>
+              </w:rPr>
+              <w:tab/>
+            </w:r>
+            <w:r>
+              <w:rPr>
+                <w:noProof/>
+                <w:webHidden/>
+              </w:rPr>
+              <w:fldChar w:fldCharType="begin"/>
+            </w:r>
+            <w:r>
+              <w:rPr>
+                <w:noProof/>
+                <w:webHidden/>
+              </w:rPr>
+              <w:instrText xml:space="preserve"> PAGEREF _Toc20399683 \h </w:instrText>
+            </w:r>
+            <w:r>
+              <w:rPr>
+                <w:noProof/>
+                <w:webHidden/>
+              </w:rPr>
+            </w:r>
+            <w:r>
+              <w:rPr>
+                <w:noProof/>
+                <w:webHidden/>
+              </w:rPr>
+              <w:fldChar w:fldCharType="separate"/>
+            </w:r>
+            <w:r>
+              <w:rPr>
+                <w:noProof/>
+                <w:webHidden/>
+              </w:rPr>
+              <w:t>19</w:t>
+            </w:r>
+            <w:r>
+              <w:rPr>
+                <w:noProof/>
+                <w:webHidden/>
+              </w:rPr>
+              <w:fldChar w:fldCharType="end"/>
+            </w:r>
+          </w:hyperlink>
+        </w:p>
+        <w:p>
+          <w:pPr>
+            <w:pStyle w:val="20"/>
+            <w:tabs>
+              <w:tab w:val="right" w:leader="dot" w:pos="9350"/>
+            </w:tabs>
+            <w:rPr>
+              <w:noProof/>
+            </w:rPr>
+          </w:pPr>
+          <w:hyperlink w:anchor="_Toc20399684" w:history="1">
+            <w:r>
+              <w:rPr>
+                <w:rStyle w:val="a9"/>
+                <w:noProof/>
+                <w:lang w:val="en-CA"/>
+              </w:rPr>
+              <w:t>5.2 Define a PID Modifier</w:t>
+            </w:r>
+            <w:r>
+              <w:rPr>
+                <w:noProof/>
+                <w:webHidden/>
+              </w:rPr>
+              <w:tab/>
+            </w:r>
+            <w:r>
+              <w:rPr>
+                <w:noProof/>
+                <w:webHidden/>
+              </w:rPr>
+              <w:fldChar w:fldCharType="begin"/>
+            </w:r>
+            <w:r>
+              <w:rPr>
+                <w:noProof/>
+                <w:webHidden/>
+              </w:rPr>
+              <w:instrText xml:space="preserve"> PAGEREF _Toc20399684 \h </w:instrText>
+            </w:r>
+            <w:r>
+              <w:rPr>
+                <w:noProof/>
+                <w:webHidden/>
+              </w:rPr>
+            </w:r>
+            <w:r>
+              <w:rPr>
+                <w:noProof/>
+                <w:webHidden/>
+              </w:rPr>
+              <w:fldChar w:fldCharType="separate"/>
+            </w:r>
+            <w:r>
+              <w:rPr>
+                <w:noProof/>
+                <w:webHidden/>
+              </w:rPr>
+              <w:t>19</w:t>
+            </w:r>
+            <w:r>
+              <w:rPr>
+                <w:noProof/>
+                <w:webHidden/>
+              </w:rPr>
+              <w:fldChar w:fldCharType="end"/>
+            </w:r>
+          </w:hyperlink>
+        </w:p>
+        <w:p>
+          <w:pPr>
+            <w:pStyle w:val="20"/>
+            <w:tabs>
+              <w:tab w:val="right" w:leader="dot" w:pos="9350"/>
+            </w:tabs>
+            <w:rPr>
+              <w:noProof/>
+            </w:rPr>
+          </w:pPr>
+          <w:hyperlink w:anchor="_Toc20399685" w:history="1">
+            <w:r>
+              <w:rPr>
+                <w:rStyle w:val="a9"/>
+                <w:noProof/>
+                <w:lang w:val="en-CA"/>
+              </w:rPr>
+              <w:t>5.3 Define a PID Controller Signal</w:t>
+            </w:r>
+            <w:r>
+              <w:rPr>
+                <w:noProof/>
+                <w:webHidden/>
+              </w:rPr>
+              <w:tab/>
+            </w:r>
+            <w:r>
+              <w:rPr>
+                <w:noProof/>
+                <w:webHidden/>
+              </w:rPr>
+              <w:fldChar w:fldCharType="begin"/>
+            </w:r>
+            <w:r>
+              <w:rPr>
+                <w:noProof/>
+                <w:webHidden/>
+              </w:rPr>
+              <w:instrText xml:space="preserve"> PAGEREF _Toc20399685 \h </w:instrText>
+            </w:r>
+            <w:r>
+              <w:rPr>
+                <w:noProof/>
+                <w:webHidden/>
+              </w:rPr>
+            </w:r>
+            <w:r>
+              <w:rPr>
+                <w:noProof/>
+                <w:webHidden/>
+              </w:rPr>
+              <w:fldChar w:fldCharType="separate"/>
+            </w:r>
+            <w:r>
+              <w:rPr>
+                <w:noProof/>
+                <w:webHidden/>
+              </w:rPr>
+              <w:t>19</w:t>
+            </w:r>
+            <w:r>
+              <w:rPr>
+                <w:noProof/>
+                <w:webHidden/>
+              </w:rPr>
+              <w:fldChar w:fldCharType="end"/>
+            </w:r>
+          </w:hyperlink>
+        </w:p>
+        <w:p>
+          <w:r>
+            <w:fldChar w:fldCharType="end"/>
+          </w:r>
+        </w:p>
+      </w:sdtContent>
+    </w:sdt>
+    <w:p>
+      <w:pPr>
         <w:rPr>
           <w:rFonts w:ascii="Microsoft YaHei" w:eastAsia="Microsoft YaHei" w:hAnsi="Microsoft YaHei"/>
           <w:sz w:val="32"/>
@@ -39,41 +1439,45 @@
           <w:szCs w:val="32"/>
           <w:lang w:val="en-CA"/>
         </w:rPr>
-        <w:t>User Manual</w:t>
-      </w:r>
-    </w:p>
-    <w:p>
-      <w:pPr>
-        <w:rPr>
-          <w:rFonts w:ascii="Microsoft YaHei" w:eastAsia="Microsoft YaHei" w:hAnsi="Microsoft YaHei"/>
-          <w:b/>
-          <w:sz w:val="24"/>
-          <w:szCs w:val="24"/>
-          <w:lang w:val="en-CA"/>
-        </w:rPr>
-      </w:pPr>
-      <w:r>
-        <w:rPr>
-          <w:rFonts w:ascii="Microsoft YaHei" w:eastAsia="Microsoft YaHei" w:hAnsi="Microsoft YaHei"/>
-          <w:b/>
-          <w:sz w:val="24"/>
-          <w:szCs w:val="24"/>
-          <w:lang w:val="en-CA"/>
-        </w:rPr>
-        <w:t xml:space="preserve">0 </w:t>
-      </w:r>
-      <w:proofErr w:type="gramStart"/>
-      <w:r>
-        <w:rPr>
-          <w:rFonts w:ascii="Microsoft YaHei" w:eastAsia="Microsoft YaHei" w:hAnsi="Microsoft YaHei"/>
-          <w:b/>
-          <w:sz w:val="24"/>
-          <w:szCs w:val="24"/>
-          <w:lang w:val="en-CA"/>
-        </w:rPr>
-        <w:t>Introduction</w:t>
-      </w:r>
-      <w:proofErr w:type="gramEnd"/>
+        <w:br w:type="page"/>
+      </w:r>
+    </w:p>
+    <w:p>
+      <w:pPr>
+        <w:pStyle w:val="1"/>
+        <w:rPr>
+          <w:rFonts w:hint="eastAsia"/>
+          <w:lang w:val="en-CA"/>
+        </w:rPr>
+      </w:pPr>
+    </w:p>
+    <w:p>
+      <w:pPr>
+        <w:pStyle w:val="1"/>
+        <w:rPr>
+          <w:lang w:val="en-CA"/>
+        </w:rPr>
+      </w:pPr>
+      <w:bookmarkStart w:id="0" w:name="_Toc20399672"/>
+      <w:r>
+        <w:rPr>
+          <w:lang w:val="en-CA"/>
+        </w:rPr>
+        <w:t>1</w:t>
+      </w:r>
+      <w:r>
+        <w:rPr>
+          <w:lang w:val="en-CA"/>
+        </w:rPr>
+        <w:t xml:space="preserve"> </w:t>
+      </w:r>
+      <w:r>
+        <w:rPr>
+          <w:lang w:val="en-CA"/>
+        </w:rPr>
+        <w:t>Overview</w:t>
+      </w:r>
+      <w:bookmarkEnd w:id="0"/>
     </w:p>
     <w:p>
       <w:pPr>
@@ -160,8 +1564,8 @@
         </w:rPr>
         <w:drawing>
           <wp:inline distT="0" distB="0" distL="0" distR="0">
-            <wp:extent cx="2197938" cy="1500996"/>
-            <wp:effectExtent l="19050" t="0" r="0" b="0"/>
+            <wp:extent cx="2200275" cy="1847850"/>
+            <wp:effectExtent l="19050" t="0" r="9525" b="0"/>
             <wp:docPr id="1" name="图片 1"/>
             <wp:cNvGraphicFramePr>
               <a:graphicFrameLocks xmlns:a="http://schemas.openxmlformats.org/drawingml/2006/main" noChangeAspect="1"/>
@@ -176,8 +1580,7 @@
                     </pic:cNvPicPr>
                   </pic:nvPicPr>
                   <pic:blipFill>
-                    <a:blip r:embed="rId7" cstate="print"/>
-                    <a:srcRect/>
+                    <a:blip r:embed="rId9" cstate="print"/>
                     <a:stretch>
                       <a:fillRect/>
                     </a:stretch>
@@ -185,7 +1588,7 @@
                   <pic:spPr bwMode="auto">
                     <a:xfrm>
                       <a:off x="0" y="0"/>
-                      <a:ext cx="2199640" cy="1502158"/>
+                      <a:ext cx="2200275" cy="1847850"/>
                     </a:xfrm>
                     <a:prstGeom prst="rect">
                       <a:avLst/>
@@ -229,20 +1632,14 @@
     </w:p>
     <w:p>
       <w:pPr>
-        <w:rPr>
-          <w:rFonts w:ascii="Microsoft YaHei" w:eastAsia="Microsoft YaHei" w:hAnsi="Microsoft YaHei"/>
-          <w:b/>
-          <w:sz w:val="24"/>
-          <w:szCs w:val="24"/>
-          <w:lang w:val="en-CA"/>
-        </w:rPr>
-      </w:pPr>
-      <w:r>
-        <w:rPr>
-          <w:rFonts w:ascii="Microsoft YaHei" w:eastAsia="Microsoft YaHei" w:hAnsi="Microsoft YaHei"/>
-          <w:b/>
-          <w:sz w:val="24"/>
-          <w:szCs w:val="24"/>
+        <w:pStyle w:val="1"/>
+        <w:rPr>
+          <w:lang w:val="en-CA"/>
+        </w:rPr>
+      </w:pPr>
+      <w:bookmarkStart w:id="1" w:name="_Toc20399673"/>
+      <w:r>
+        <w:rPr>
           <w:lang w:val="en-CA"/>
         </w:rPr>
         <w:t xml:space="preserve">2 Copyright </w:t>
@@ -250,14 +1647,11 @@
       <w:proofErr w:type="gramStart"/>
       <w:r>
         <w:rPr>
-          <w:rFonts w:ascii="Microsoft YaHei" w:eastAsia="Microsoft YaHei" w:hAnsi="Microsoft YaHei"/>
-          <w:b/>
-          <w:sz w:val="24"/>
-          <w:szCs w:val="24"/>
           <w:lang w:val="en-CA"/>
         </w:rPr>
         <w:t>Page</w:t>
       </w:r>
+      <w:bookmarkEnd w:id="1"/>
       <w:proofErr w:type="gramEnd"/>
     </w:p>
     <w:p>
@@ -330,7 +1724,7 @@
                     <pic:cNvPicPr/>
                   </pic:nvPicPr>
                   <pic:blipFill>
-                    <a:blip r:embed="rId8" cstate="print"/>
+                    <a:blip r:embed="rId10" cstate="print"/>
                     <a:stretch>
                       <a:fillRect/>
                     </a:stretch>
@@ -370,70 +1764,65 @@
           <w:szCs w:val="20"/>
           <w:lang w:val="en-CA"/>
         </w:rPr>
+        <w:t xml:space="preserve">Figure </w:t>
+      </w:r>
+      <w:r>
+        <w:rPr>
+          <w:rFonts w:ascii="Microsoft YaHei" w:eastAsia="Microsoft YaHei" w:hAnsi="Microsoft YaHei" w:hint="eastAsia"/>
+          <w:i/>
+          <w:sz w:val="20"/>
+          <w:szCs w:val="20"/>
+          <w:lang w:val="en-CA"/>
+        </w:rPr>
+        <w:t>2</w:t>
+      </w:r>
+      <w:r>
+        <w:rPr>
+          <w:rFonts w:ascii="Microsoft YaHei" w:eastAsia="Microsoft YaHei" w:hAnsi="Microsoft YaHei"/>
+          <w:i/>
+          <w:sz w:val="20"/>
+          <w:szCs w:val="20"/>
+          <w:lang w:val="en-CA"/>
+        </w:rPr>
+        <w:t xml:space="preserve"> –</w:t>
+      </w:r>
+      <w:r>
+        <w:rPr>
+          <w:rFonts w:ascii="Microsoft YaHei" w:eastAsia="Microsoft YaHei" w:hAnsi="Microsoft YaHei"/>
+          <w:i/>
+          <w:sz w:val="20"/>
+          <w:szCs w:val="20"/>
+          <w:lang w:val="en-CA"/>
+        </w:rPr>
+        <w:t xml:space="preserve"> </w:t>
+      </w:r>
+      <w:r>
+        <w:rPr>
+          <w:rFonts w:ascii="Microsoft YaHei" w:eastAsia="Microsoft YaHei" w:hAnsi="Microsoft YaHei" w:hint="eastAsia"/>
+          <w:i/>
+          <w:sz w:val="20"/>
+          <w:szCs w:val="20"/>
+          <w:lang w:val="en-CA"/>
+        </w:rPr>
+        <w:t>ALC software copyright page</w:t>
+      </w:r>
+    </w:p>
+    <w:p>
+      <w:pPr>
+        <w:pStyle w:val="1"/>
+        <w:rPr>
+          <w:lang w:val="en-CA"/>
+        </w:rPr>
+      </w:pPr>
+      <w:bookmarkStart w:id="2" w:name="_Toc20399674"/>
+      <w:r>
+        <w:rPr>
+          <w:lang w:val="en-CA"/>
+        </w:rPr>
         <w:lastRenderedPageBreak/>
-        <w:t xml:space="preserve">Figure </w:t>
-      </w:r>
-      <w:r>
-        <w:rPr>
-          <w:rFonts w:ascii="Microsoft YaHei" w:eastAsia="Microsoft YaHei" w:hAnsi="Microsoft YaHei" w:hint="eastAsia"/>
-          <w:i/>
-          <w:sz w:val="20"/>
-          <w:szCs w:val="20"/>
-          <w:lang w:val="en-CA"/>
-        </w:rPr>
-        <w:t>2</w:t>
-      </w:r>
-      <w:r>
-        <w:rPr>
-          <w:rFonts w:ascii="Microsoft YaHei" w:eastAsia="Microsoft YaHei" w:hAnsi="Microsoft YaHei"/>
-          <w:i/>
-          <w:sz w:val="20"/>
-          <w:szCs w:val="20"/>
-          <w:lang w:val="en-CA"/>
-        </w:rPr>
-        <w:t xml:space="preserve"> –</w:t>
-      </w:r>
-      <w:r>
-        <w:rPr>
-          <w:rFonts w:ascii="Microsoft YaHei" w:eastAsia="Microsoft YaHei" w:hAnsi="Microsoft YaHei"/>
-          <w:i/>
-          <w:sz w:val="20"/>
-          <w:szCs w:val="20"/>
-          <w:lang w:val="en-CA"/>
-        </w:rPr>
-        <w:t xml:space="preserve"> </w:t>
-      </w:r>
-      <w:r>
-        <w:rPr>
-          <w:rFonts w:ascii="Microsoft YaHei" w:eastAsia="Microsoft YaHei" w:hAnsi="Microsoft YaHei" w:hint="eastAsia"/>
-          <w:i/>
-          <w:sz w:val="20"/>
-          <w:szCs w:val="20"/>
-          <w:lang w:val="en-CA"/>
-        </w:rPr>
-        <w:t>ALC software copyright page</w:t>
-      </w:r>
-    </w:p>
-    <w:p>
-      <w:pPr>
-        <w:rPr>
-          <w:rFonts w:ascii="Microsoft YaHei" w:eastAsia="Microsoft YaHei" w:hAnsi="Microsoft YaHei"/>
-          <w:b/>
-          <w:sz w:val="24"/>
-          <w:szCs w:val="24"/>
-          <w:lang w:val="en-CA"/>
-        </w:rPr>
-      </w:pPr>
-      <w:r>
-        <w:rPr>
-          <w:rFonts w:ascii="Microsoft YaHei" w:eastAsia="Microsoft YaHei" w:hAnsi="Microsoft YaHei"/>
-          <w:b/>
-          <w:sz w:val="24"/>
-          <w:szCs w:val="24"/>
-          <w:lang w:val="en-CA"/>
-        </w:rPr>
         <w:t>3 Main Functions</w:t>
       </w:r>
+      <w:bookmarkEnd w:id="2"/>
     </w:p>
     <w:p>
       <w:pPr>
@@ -546,34 +1935,26 @@
     </w:p>
     <w:p>
       <w:pPr>
-        <w:rPr>
-          <w:rFonts w:ascii="Microsoft YaHei" w:eastAsia="Microsoft YaHei" w:hAnsi="Microsoft YaHei"/>
-          <w:b/>
-          <w:sz w:val="24"/>
-          <w:szCs w:val="24"/>
-          <w:lang w:val="en-CA"/>
-        </w:rPr>
-      </w:pPr>
-      <w:r>
-        <w:rPr>
-          <w:rFonts w:ascii="Microsoft YaHei" w:eastAsia="Microsoft YaHei" w:hAnsi="Microsoft YaHei"/>
-          <w:b/>
-          <w:sz w:val="24"/>
-          <w:szCs w:val="24"/>
+        <w:pStyle w:val="1"/>
+        <w:rPr>
+          <w:lang w:val="en-CA"/>
+        </w:rPr>
+      </w:pPr>
+      <w:bookmarkStart w:id="3" w:name="_Toc20399675"/>
+      <w:r>
+        <w:rPr>
           <w:lang w:val="en-CA"/>
         </w:rPr>
         <w:t>4</w:t>
       </w:r>
       <w:r>
         <w:rPr>
-          <w:rFonts w:ascii="Microsoft YaHei" w:eastAsia="Microsoft YaHei" w:hAnsi="Microsoft YaHei" w:hint="eastAsia"/>
-          <w:b/>
-          <w:sz w:val="24"/>
-          <w:szCs w:val="24"/>
+          <w:rFonts w:hint="eastAsia"/>
           <w:lang w:val="en-CA"/>
         </w:rPr>
         <w:t xml:space="preserve"> Main Window</w:t>
       </w:r>
+      <w:bookmarkEnd w:id="3"/>
     </w:p>
     <w:p>
       <w:pPr>
@@ -712,7 +2093,7 @@
         </w:rPr>
         <w:drawing>
           <wp:inline distT="0" distB="0" distL="0" distR="0">
-            <wp:extent cx="4560429" cy="3226279"/>
+            <wp:extent cx="5124450" cy="4791075"/>
             <wp:effectExtent l="19050" t="0" r="0" b="0"/>
             <wp:docPr id="4" name="图片 4"/>
             <wp:cNvGraphicFramePr>
@@ -728,8 +2109,7 @@
                     </pic:cNvPicPr>
                   </pic:nvPicPr>
                   <pic:blipFill>
-                    <a:blip r:embed="rId9" cstate="print"/>
-                    <a:srcRect/>
+                    <a:blip r:embed="rId11" cstate="print"/>
                     <a:stretch>
                       <a:fillRect/>
                     </a:stretch>
@@ -737,7 +2117,7 @@
                   <pic:spPr bwMode="auto">
                     <a:xfrm>
                       <a:off x="0" y="0"/>
-                      <a:ext cx="4563497" cy="3228450"/>
+                      <a:ext cx="5124450" cy="4791075"/>
                     </a:xfrm>
                     <a:prstGeom prst="rect">
                       <a:avLst/>
@@ -821,40 +2201,37 @@
     </w:p>
     <w:p>
       <w:pPr>
-        <w:rPr>
-          <w:rFonts w:ascii="Microsoft YaHei" w:eastAsia="Microsoft YaHei" w:hAnsi="Microsoft YaHei"/>
-          <w:sz w:val="24"/>
-          <w:szCs w:val="24"/>
-          <w:lang w:val="en-CA"/>
-        </w:rPr>
-      </w:pPr>
-      <w:r>
-        <w:rPr>
-          <w:rFonts w:ascii="Microsoft YaHei" w:eastAsia="Microsoft YaHei" w:hAnsi="Microsoft YaHei" w:hint="eastAsia"/>
-          <w:sz w:val="24"/>
-          <w:szCs w:val="24"/>
+        <w:pStyle w:val="2"/>
+        <w:rPr>
+          <w:lang w:val="en-CA"/>
+        </w:rPr>
+      </w:pPr>
+      <w:bookmarkStart w:id="4" w:name="_Toc20399676"/>
+      <w:r>
+        <w:rPr>
+          <w:rFonts w:hint="eastAsia"/>
           <w:lang w:val="en-CA"/>
         </w:rPr>
         <w:t>4.1 File Menu</w:t>
       </w:r>
-    </w:p>
-    <w:p>
-      <w:pPr>
-        <w:rPr>
-          <w:rFonts w:ascii="Microsoft YaHei" w:eastAsia="Microsoft YaHei" w:hAnsi="Microsoft YaHei"/>
-          <w:sz w:val="24"/>
-          <w:szCs w:val="24"/>
-          <w:lang w:val="en-CA"/>
-        </w:rPr>
-      </w:pPr>
-      <w:r>
-        <w:rPr>
-          <w:rFonts w:ascii="Microsoft YaHei" w:eastAsia="Microsoft YaHei" w:hAnsi="Microsoft YaHei"/>
-          <w:sz w:val="24"/>
-          <w:szCs w:val="24"/>
-          <w:lang w:val="en-CA"/>
-        </w:rPr>
-        <w:lastRenderedPageBreak/>
+      <w:bookmarkEnd w:id="4"/>
+    </w:p>
+    <w:p>
+      <w:pPr>
+        <w:rPr>
+          <w:rFonts w:ascii="Microsoft YaHei" w:eastAsia="Microsoft YaHei" w:hAnsi="Microsoft YaHei"/>
+          <w:sz w:val="24"/>
+          <w:szCs w:val="24"/>
+          <w:lang w:val="en-CA"/>
+        </w:rPr>
+      </w:pPr>
+      <w:r>
+        <w:rPr>
+          <w:rFonts w:ascii="Microsoft YaHei" w:eastAsia="Microsoft YaHei" w:hAnsi="Microsoft YaHei"/>
+          <w:sz w:val="24"/>
+          <w:szCs w:val="24"/>
+          <w:lang w:val="en-CA"/>
+        </w:rPr>
         <w:t>When the main window is first opened, ALC will create a default database (</w:t>
       </w:r>
       <w:proofErr w:type="gramStart"/>
@@ -920,6 +2297,7 @@
       <w:pPr>
         <w:rPr>
           <w:rFonts w:ascii="Microsoft YaHei" w:eastAsia="Microsoft YaHei" w:hAnsi="Microsoft YaHei"/>
+          <w:b/>
           <w:sz w:val="24"/>
           <w:szCs w:val="24"/>
           <w:lang w:val="en-CA"/>
@@ -1690,8 +3068,8 @@
         <w:lastRenderedPageBreak/>
         <w:drawing>
           <wp:inline distT="0" distB="0" distL="0" distR="0">
-            <wp:extent cx="3517780" cy="1768415"/>
-            <wp:effectExtent l="19050" t="0" r="6470" b="0"/>
+            <wp:extent cx="3971925" cy="2676525"/>
+            <wp:effectExtent l="19050" t="0" r="9525" b="0"/>
             <wp:docPr id="7" name="图片 7"/>
             <wp:cNvGraphicFramePr>
               <a:graphicFrameLocks xmlns:a="http://schemas.openxmlformats.org/drawingml/2006/main" noChangeAspect="1"/>
@@ -1706,8 +3084,7 @@
                     </pic:cNvPicPr>
                   </pic:nvPicPr>
                   <pic:blipFill>
-                    <a:blip r:embed="rId10" cstate="print"/>
-                    <a:srcRect/>
+                    <a:blip r:embed="rId12" cstate="print"/>
                     <a:stretch>
                       <a:fillRect/>
                     </a:stretch>
@@ -1715,7 +3092,7 @@
                   <pic:spPr bwMode="auto">
                     <a:xfrm>
                       <a:off x="0" y="0"/>
-                      <a:ext cx="3519342" cy="1769200"/>
+                      <a:ext cx="3971925" cy="2676525"/>
                     </a:xfrm>
                     <a:prstGeom prst="rect">
                       <a:avLst/>
@@ -1993,32 +3370,20 @@
     </w:p>
     <w:p>
       <w:pPr>
-        <w:rPr>
-          <w:rFonts w:ascii="Microsoft YaHei" w:eastAsia="Microsoft YaHei" w:hAnsi="Microsoft YaHei"/>
-          <w:sz w:val="24"/>
-          <w:szCs w:val="24"/>
-          <w:lang w:val="en-CA"/>
-        </w:rPr>
-      </w:pPr>
-    </w:p>
-    <w:p>
-      <w:pPr>
-        <w:rPr>
-          <w:rFonts w:ascii="Microsoft YaHei" w:eastAsia="Microsoft YaHei" w:hAnsi="Microsoft YaHei"/>
-          <w:sz w:val="24"/>
-          <w:szCs w:val="24"/>
-          <w:lang w:val="en-CA"/>
-        </w:rPr>
-      </w:pPr>
-      <w:r>
-        <w:rPr>
-          <w:rFonts w:ascii="Microsoft YaHei" w:eastAsia="Microsoft YaHei" w:hAnsi="Microsoft YaHei" w:hint="eastAsia"/>
-          <w:sz w:val="24"/>
-          <w:szCs w:val="24"/>
+        <w:pStyle w:val="2"/>
+        <w:rPr>
+          <w:lang w:val="en-CA"/>
+        </w:rPr>
+      </w:pPr>
+      <w:bookmarkStart w:id="5" w:name="_Toc20399677"/>
+      <w:r>
+        <w:rPr>
+          <w:rFonts w:hint="eastAsia"/>
           <w:lang w:val="en-CA"/>
         </w:rPr>
         <w:t>4.2 Define Menu</w:t>
       </w:r>
+      <w:bookmarkEnd w:id="5"/>
     </w:p>
     <w:p>
       <w:pPr>
@@ -2329,7 +3694,7 @@
         <w:lastRenderedPageBreak/>
         <w:drawing>
           <wp:inline distT="0" distB="0" distL="0" distR="0">
-            <wp:extent cx="5943600" cy="2280414"/>
+            <wp:extent cx="6343650" cy="2428875"/>
             <wp:effectExtent l="19050" t="0" r="0" b="0"/>
             <wp:docPr id="10" name="图片 10"/>
             <wp:cNvGraphicFramePr>
@@ -2345,8 +3710,7 @@
                     </pic:cNvPicPr>
                   </pic:nvPicPr>
                   <pic:blipFill>
-                    <a:blip r:embed="rId11" cstate="print"/>
-                    <a:srcRect/>
+                    <a:blip r:embed="rId13" cstate="print"/>
                     <a:stretch>
                       <a:fillRect/>
                     </a:stretch>
@@ -2354,7 +3718,7 @@
                   <pic:spPr bwMode="auto">
                     <a:xfrm>
                       <a:off x="0" y="0"/>
-                      <a:ext cx="5943600" cy="2280414"/>
+                      <a:ext cx="6343650" cy="2428875"/>
                     </a:xfrm>
                     <a:prstGeom prst="rect">
                       <a:avLst/>
@@ -2430,14 +3794,16 @@
       <w:pPr>
         <w:rPr>
           <w:rFonts w:ascii="Microsoft YaHei" w:eastAsia="Microsoft YaHei" w:hAnsi="Microsoft YaHei"/>
-          <w:sz w:val="24"/>
-          <w:szCs w:val="24"/>
-          <w:lang w:val="en-CA"/>
-        </w:rPr>
-      </w:pPr>
-      <w:r>
-        <w:rPr>
-          <w:rFonts w:ascii="Microsoft YaHei" w:eastAsia="Microsoft YaHei" w:hAnsi="Microsoft YaHei" w:hint="eastAsia"/>
+          <w:b/>
+          <w:sz w:val="24"/>
+          <w:szCs w:val="24"/>
+          <w:lang w:val="en-CA"/>
+        </w:rPr>
+      </w:pPr>
+      <w:r>
+        <w:rPr>
+          <w:rFonts w:ascii="Microsoft YaHei" w:eastAsia="Microsoft YaHei" w:hAnsi="Microsoft YaHei" w:hint="eastAsia"/>
+          <w:b/>
           <w:sz w:val="24"/>
           <w:szCs w:val="24"/>
           <w:lang w:val="en-CA"/>
@@ -2447,6 +3813,7 @@
       <w:r>
         <w:rPr>
           <w:rFonts w:ascii="Microsoft YaHei" w:eastAsia="Microsoft YaHei" w:hAnsi="Microsoft YaHei"/>
+          <w:b/>
           <w:sz w:val="24"/>
           <w:szCs w:val="24"/>
           <w:lang w:val="en-CA"/>
@@ -2456,6 +3823,7 @@
       <w:r>
         <w:rPr>
           <w:rFonts w:ascii="Microsoft YaHei" w:eastAsia="Microsoft YaHei" w:hAnsi="Microsoft YaHei" w:hint="eastAsia"/>
+          <w:b/>
           <w:sz w:val="24"/>
           <w:szCs w:val="24"/>
           <w:lang w:val="en-CA"/>
@@ -2465,6 +3833,7 @@
       <w:r>
         <w:rPr>
           <w:rFonts w:ascii="Microsoft YaHei" w:eastAsia="Microsoft YaHei" w:hAnsi="Microsoft YaHei"/>
+          <w:b/>
           <w:sz w:val="24"/>
           <w:szCs w:val="24"/>
           <w:lang w:val="en-CA"/>
@@ -2715,9 +4084,10 @@
           <w:sz w:val="24"/>
           <w:szCs w:val="24"/>
         </w:rPr>
+        <w:lastRenderedPageBreak/>
         <w:drawing>
           <wp:inline distT="0" distB="0" distL="0" distR="0">
-            <wp:extent cx="5011947" cy="2690867"/>
+            <wp:extent cx="6000750" cy="3438525"/>
             <wp:effectExtent l="19050" t="0" r="0" b="0"/>
             <wp:docPr id="13" name="图片 13"/>
             <wp:cNvGraphicFramePr>
@@ -2733,8 +4103,7 @@
                     </pic:cNvPicPr>
                   </pic:nvPicPr>
                   <pic:blipFill>
-                    <a:blip r:embed="rId12" cstate="print"/>
-                    <a:srcRect/>
+                    <a:blip r:embed="rId14" cstate="print"/>
                     <a:stretch>
                       <a:fillRect/>
                     </a:stretch>
@@ -2742,7 +4111,7 @@
                   <pic:spPr bwMode="auto">
                     <a:xfrm>
                       <a:off x="0" y="0"/>
-                      <a:ext cx="5014535" cy="2692256"/>
+                      <a:ext cx="6000750" cy="3438525"/>
                     </a:xfrm>
                     <a:prstGeom prst="rect">
                       <a:avLst/>
@@ -2839,312 +4208,312 @@
           <w:szCs w:val="24"/>
           <w:lang w:val="en-CA"/>
         </w:rPr>
+        <w:t>4.2.</w:t>
+      </w:r>
+      <w:r>
+        <w:rPr>
+          <w:rFonts w:ascii="Microsoft YaHei" w:eastAsia="Microsoft YaHei" w:hAnsi="Microsoft YaHei"/>
+          <w:sz w:val="24"/>
+          <w:szCs w:val="24"/>
+          <w:lang w:val="en-CA"/>
+        </w:rPr>
+        <w:t>3</w:t>
+      </w:r>
+      <w:r>
+        <w:rPr>
+          <w:rFonts w:ascii="Microsoft YaHei" w:eastAsia="Microsoft YaHei" w:hAnsi="Microsoft YaHei" w:hint="eastAsia"/>
+          <w:sz w:val="24"/>
+          <w:szCs w:val="24"/>
+          <w:lang w:val="en-CA"/>
+        </w:rPr>
+        <w:t xml:space="preserve"> </w:t>
+      </w:r>
+      <w:r>
+        <w:rPr>
+          <w:rFonts w:ascii="Microsoft YaHei" w:eastAsia="Microsoft YaHei" w:hAnsi="Microsoft YaHei"/>
+          <w:sz w:val="24"/>
+          <w:szCs w:val="24"/>
+          <w:lang w:val="en-CA"/>
+        </w:rPr>
+        <w:t>Signal</w:t>
+      </w:r>
+    </w:p>
+    <w:p>
+      <w:pPr>
+        <w:rPr>
+          <w:rFonts w:ascii="Microsoft YaHei" w:eastAsia="Microsoft YaHei" w:hAnsi="Microsoft YaHei"/>
+          <w:sz w:val="24"/>
+          <w:szCs w:val="24"/>
+          <w:lang w:val="en-CA"/>
+        </w:rPr>
+      </w:pPr>
+      <w:r>
+        <w:rPr>
+          <w:rFonts w:ascii="Microsoft YaHei" w:eastAsia="Microsoft YaHei" w:hAnsi="Microsoft YaHei" w:hint="eastAsia"/>
+          <w:sz w:val="24"/>
+          <w:szCs w:val="24"/>
+          <w:lang w:val="en-CA"/>
+        </w:rPr>
+        <w:t xml:space="preserve">By clicking </w:t>
+      </w:r>
+      <w:r>
+        <w:rPr>
+          <w:rFonts w:ascii="Microsoft YaHei" w:eastAsia="Microsoft YaHei" w:hAnsi="Microsoft YaHei"/>
+          <w:sz w:val="24"/>
+          <w:szCs w:val="24"/>
+          <w:lang w:val="en-CA"/>
+        </w:rPr>
+        <w:t>“</w:t>
+      </w:r>
+      <w:r>
+        <w:rPr>
+          <w:rFonts w:ascii="Microsoft YaHei" w:eastAsia="Microsoft YaHei" w:hAnsi="Microsoft YaHei"/>
+          <w:sz w:val="24"/>
+          <w:szCs w:val="24"/>
+          <w:lang w:val="en-CA"/>
+        </w:rPr>
+        <w:t>Signal</w:t>
+      </w:r>
+      <w:r>
+        <w:rPr>
+          <w:rFonts w:ascii="Microsoft YaHei" w:eastAsia="Microsoft YaHei" w:hAnsi="Microsoft YaHei"/>
+          <w:sz w:val="24"/>
+          <w:szCs w:val="24"/>
+          <w:lang w:val="en-CA"/>
+        </w:rPr>
+        <w:t xml:space="preserve">”, </w:t>
+      </w:r>
+      <w:r>
+        <w:rPr>
+          <w:rFonts w:ascii="Microsoft YaHei" w:eastAsia="Microsoft YaHei" w:hAnsi="Microsoft YaHei" w:hint="eastAsia"/>
+          <w:sz w:val="24"/>
+          <w:szCs w:val="24"/>
+          <w:lang w:val="en-CA"/>
+        </w:rPr>
+        <w:t xml:space="preserve">a window as shown in Figure </w:t>
+      </w:r>
+      <w:r>
+        <w:rPr>
+          <w:rFonts w:ascii="Microsoft YaHei" w:eastAsia="Microsoft YaHei" w:hAnsi="Microsoft YaHei"/>
+          <w:sz w:val="24"/>
+          <w:szCs w:val="24"/>
+          <w:lang w:val="en-CA"/>
+        </w:rPr>
+        <w:t>7</w:t>
+      </w:r>
+      <w:r>
+        <w:rPr>
+          <w:rFonts w:ascii="Microsoft YaHei" w:eastAsia="Microsoft YaHei" w:hAnsi="Microsoft YaHei" w:hint="eastAsia"/>
+          <w:sz w:val="24"/>
+          <w:szCs w:val="24"/>
+          <w:lang w:val="en-CA"/>
+        </w:rPr>
+        <w:t xml:space="preserve"> will be opened. </w:t>
+      </w:r>
+      <w:r>
+        <w:rPr>
+          <w:rFonts w:ascii="Microsoft YaHei" w:eastAsia="Microsoft YaHei" w:hAnsi="Microsoft YaHei"/>
+          <w:sz w:val="24"/>
+          <w:szCs w:val="24"/>
+          <w:lang w:val="en-CA"/>
+        </w:rPr>
+        <w:t xml:space="preserve">This function defines the </w:t>
+      </w:r>
+      <w:r>
+        <w:rPr>
+          <w:rFonts w:ascii="Microsoft YaHei" w:eastAsia="Microsoft YaHei" w:hAnsi="Microsoft YaHei" w:hint="eastAsia"/>
+          <w:sz w:val="24"/>
+          <w:szCs w:val="24"/>
+          <w:lang w:val="en-CA"/>
+        </w:rPr>
+        <w:t>Signal</w:t>
+      </w:r>
+      <w:r>
+        <w:rPr>
+          <w:rFonts w:ascii="Microsoft YaHei" w:eastAsia="Microsoft YaHei" w:hAnsi="Microsoft YaHei" w:hint="eastAsia"/>
+          <w:sz w:val="24"/>
+          <w:szCs w:val="24"/>
+          <w:lang w:val="en-CA"/>
+        </w:rPr>
+        <w:t xml:space="preserve">s, </w:t>
+      </w:r>
+      <w:r>
+        <w:rPr>
+          <w:rFonts w:ascii="Microsoft YaHei" w:eastAsia="Microsoft YaHei" w:hAnsi="Microsoft YaHei"/>
+          <w:sz w:val="24"/>
+          <w:szCs w:val="24"/>
+          <w:lang w:val="en-CA"/>
+        </w:rPr>
+        <w:t>including the following</w:t>
+      </w:r>
+      <w:r>
+        <w:rPr>
+          <w:rFonts w:ascii="Microsoft YaHei" w:eastAsia="Microsoft YaHei" w:hAnsi="Microsoft YaHei" w:hint="eastAsia"/>
+          <w:sz w:val="24"/>
+          <w:szCs w:val="24"/>
+          <w:lang w:val="en-CA"/>
+        </w:rPr>
+        <w:t>：</w:t>
+      </w:r>
+    </w:p>
+    <w:p>
+      <w:pPr>
+        <w:rPr>
+          <w:rFonts w:ascii="Microsoft YaHei" w:eastAsia="Microsoft YaHei" w:hAnsi="Microsoft YaHei"/>
+          <w:sz w:val="24"/>
+          <w:szCs w:val="24"/>
+          <w:lang w:val="en-CA"/>
+        </w:rPr>
+      </w:pPr>
+      <w:r>
+        <w:rPr>
+          <w:rFonts w:ascii="Microsoft YaHei" w:eastAsia="Microsoft YaHei" w:hAnsi="Microsoft YaHei"/>
+          <w:sz w:val="24"/>
+          <w:szCs w:val="24"/>
+          <w:lang w:val="en-CA"/>
+        </w:rPr>
+        <w:t>Non-Sourced Signal</w:t>
+      </w:r>
+      <w:r>
+        <w:rPr>
+          <w:rFonts w:ascii="Microsoft YaHei" w:eastAsia="Microsoft YaHei" w:hAnsi="Microsoft YaHei" w:hint="eastAsia"/>
+          <w:sz w:val="24"/>
+          <w:szCs w:val="24"/>
+          <w:lang w:val="en-CA"/>
+        </w:rPr>
+        <w:t>：</w:t>
+      </w:r>
+      <w:r>
+        <w:rPr>
+          <w:rFonts w:ascii="Microsoft YaHei" w:eastAsia="Microsoft YaHei" w:hAnsi="Microsoft YaHei"/>
+          <w:sz w:val="24"/>
+          <w:szCs w:val="24"/>
+          <w:lang w:val="en-CA"/>
+        </w:rPr>
+        <w:t xml:space="preserve">System generated, no other signals required as input. Including </w:t>
+      </w:r>
+      <w:r>
+        <w:rPr>
+          <w:rFonts w:ascii="Microsoft YaHei" w:eastAsia="Microsoft YaHei" w:hAnsi="Microsoft YaHei"/>
+          <w:sz w:val="24"/>
+          <w:szCs w:val="24"/>
+          <w:lang w:val="en-CA"/>
+        </w:rPr>
+        <w:t>C</w:t>
+      </w:r>
+      <w:r>
+        <w:rPr>
+          <w:rFonts w:ascii="Microsoft YaHei" w:eastAsia="Microsoft YaHei" w:hAnsi="Microsoft YaHei" w:hint="eastAsia"/>
+          <w:sz w:val="24"/>
+          <w:szCs w:val="24"/>
+          <w:lang w:val="en-CA"/>
+        </w:rPr>
+        <w:t>onst ，File， and Sine</w:t>
+      </w:r>
+      <w:r>
+        <w:rPr>
+          <w:rFonts w:ascii="Microsoft YaHei" w:eastAsia="Microsoft YaHei" w:hAnsi="Microsoft YaHei"/>
+          <w:sz w:val="24"/>
+          <w:szCs w:val="24"/>
+          <w:lang w:val="en-CA"/>
+        </w:rPr>
+        <w:t xml:space="preserve"> signal</w:t>
+      </w:r>
+      <w:r>
+        <w:rPr>
+          <w:rFonts w:ascii="Microsoft YaHei" w:eastAsia="Microsoft YaHei" w:hAnsi="Microsoft YaHei" w:hint="eastAsia"/>
+          <w:sz w:val="24"/>
+          <w:szCs w:val="24"/>
+          <w:lang w:val="en-CA"/>
+        </w:rPr>
+        <w:t>。</w:t>
+      </w:r>
+    </w:p>
+    <w:p>
+      <w:pPr>
+        <w:rPr>
+          <w:rFonts w:ascii="Microsoft YaHei" w:eastAsia="Microsoft YaHei" w:hAnsi="Microsoft YaHei"/>
+          <w:sz w:val="24"/>
+          <w:szCs w:val="24"/>
+          <w:lang w:val="en-CA"/>
+        </w:rPr>
+      </w:pPr>
+      <w:r>
+        <w:rPr>
+          <w:rFonts w:ascii="Microsoft YaHei" w:eastAsia="Microsoft YaHei" w:hAnsi="Microsoft YaHei"/>
+          <w:sz w:val="24"/>
+          <w:szCs w:val="24"/>
+          <w:lang w:val="en-CA"/>
+        </w:rPr>
+        <w:t>Sourced Signal</w:t>
+      </w:r>
+      <w:r>
+        <w:rPr>
+          <w:rFonts w:ascii="Microsoft YaHei" w:eastAsia="Microsoft YaHei" w:hAnsi="Microsoft YaHei" w:hint="eastAsia"/>
+          <w:sz w:val="24"/>
+          <w:szCs w:val="24"/>
+          <w:lang w:val="en-CA"/>
+        </w:rPr>
+        <w:t>：</w:t>
+      </w:r>
+      <w:r>
+        <w:rPr>
+          <w:rFonts w:ascii="Microsoft YaHei" w:eastAsia="Microsoft YaHei" w:hAnsi="Microsoft YaHei"/>
+          <w:sz w:val="24"/>
+          <w:szCs w:val="24"/>
+          <w:lang w:val="en-CA"/>
+        </w:rPr>
+        <w:t>Relying on other signals as input signals, the signals generated by the system are reprocessed. I</w:t>
+      </w:r>
+      <w:r>
+        <w:rPr>
+          <w:rFonts w:ascii="Microsoft YaHei" w:eastAsia="Microsoft YaHei" w:hAnsi="Microsoft YaHei"/>
+          <w:sz w:val="24"/>
+          <w:szCs w:val="24"/>
+          <w:lang w:val="en-CA"/>
+        </w:rPr>
+        <w:t>ncluding Linear Conversion, Filter Processing</w:t>
+      </w:r>
+      <w:r>
+        <w:rPr>
+          <w:rFonts w:ascii="Microsoft YaHei" w:eastAsia="Microsoft YaHei" w:hAnsi="Microsoft YaHei"/>
+          <w:sz w:val="24"/>
+          <w:szCs w:val="24"/>
+          <w:lang w:val="en-CA"/>
+        </w:rPr>
+        <w:t>, Integration, Differential, and User Define Signal</w:t>
+      </w:r>
+      <w:r>
+        <w:rPr>
+          <w:rFonts w:ascii="Microsoft YaHei" w:eastAsia="Microsoft YaHei" w:hAnsi="Microsoft YaHei"/>
+          <w:sz w:val="24"/>
+          <w:szCs w:val="24"/>
+          <w:lang w:val="en-CA"/>
+        </w:rPr>
+        <w:t>.</w:t>
+      </w:r>
+    </w:p>
+    <w:p>
+      <w:pPr>
+        <w:jc w:val="center"/>
+        <w:rPr>
+          <w:rFonts w:ascii="Microsoft YaHei" w:eastAsia="Microsoft YaHei" w:hAnsi="Microsoft YaHei"/>
+          <w:sz w:val="24"/>
+          <w:szCs w:val="24"/>
+          <w:lang w:val="en-CA"/>
+        </w:rPr>
+      </w:pPr>
+      <w:r>
+        <w:rPr>
+          <w:rFonts w:ascii="Microsoft YaHei" w:eastAsia="Microsoft YaHei" w:hAnsi="Microsoft YaHei" w:hint="eastAsia"/>
+          <w:noProof/>
+          <w:sz w:val="24"/>
+          <w:szCs w:val="24"/>
+        </w:rPr>
         <w:lastRenderedPageBreak/>
-        <w:t>4.2.</w:t>
-      </w:r>
-      <w:r>
-        <w:rPr>
-          <w:rFonts w:ascii="Microsoft YaHei" w:eastAsia="Microsoft YaHei" w:hAnsi="Microsoft YaHei"/>
-          <w:sz w:val="24"/>
-          <w:szCs w:val="24"/>
-          <w:lang w:val="en-CA"/>
-        </w:rPr>
-        <w:t>3</w:t>
-      </w:r>
-      <w:r>
-        <w:rPr>
-          <w:rFonts w:ascii="Microsoft YaHei" w:eastAsia="Microsoft YaHei" w:hAnsi="Microsoft YaHei" w:hint="eastAsia"/>
-          <w:sz w:val="24"/>
-          <w:szCs w:val="24"/>
-          <w:lang w:val="en-CA"/>
-        </w:rPr>
-        <w:t xml:space="preserve"> </w:t>
-      </w:r>
-      <w:r>
-        <w:rPr>
-          <w:rFonts w:ascii="Microsoft YaHei" w:eastAsia="Microsoft YaHei" w:hAnsi="Microsoft YaHei"/>
-          <w:sz w:val="24"/>
-          <w:szCs w:val="24"/>
-          <w:lang w:val="en-CA"/>
-        </w:rPr>
-        <w:t>Signal</w:t>
-      </w:r>
-    </w:p>
-    <w:p>
-      <w:pPr>
-        <w:rPr>
-          <w:rFonts w:ascii="Microsoft YaHei" w:eastAsia="Microsoft YaHei" w:hAnsi="Microsoft YaHei" w:hint="eastAsia"/>
-          <w:sz w:val="24"/>
-          <w:szCs w:val="24"/>
-          <w:lang w:val="en-CA"/>
-        </w:rPr>
-      </w:pPr>
-      <w:r>
-        <w:rPr>
-          <w:rFonts w:ascii="Microsoft YaHei" w:eastAsia="Microsoft YaHei" w:hAnsi="Microsoft YaHei" w:hint="eastAsia"/>
-          <w:sz w:val="24"/>
-          <w:szCs w:val="24"/>
-          <w:lang w:val="en-CA"/>
-        </w:rPr>
-        <w:t xml:space="preserve">By clicking </w:t>
-      </w:r>
-      <w:r>
-        <w:rPr>
-          <w:rFonts w:ascii="Microsoft YaHei" w:eastAsia="Microsoft YaHei" w:hAnsi="Microsoft YaHei"/>
-          <w:sz w:val="24"/>
-          <w:szCs w:val="24"/>
-          <w:lang w:val="en-CA"/>
-        </w:rPr>
-        <w:t>“</w:t>
-      </w:r>
-      <w:r>
-        <w:rPr>
-          <w:rFonts w:ascii="Microsoft YaHei" w:eastAsia="Microsoft YaHei" w:hAnsi="Microsoft YaHei"/>
-          <w:sz w:val="24"/>
-          <w:szCs w:val="24"/>
-          <w:lang w:val="en-CA"/>
-        </w:rPr>
-        <w:t>Signal</w:t>
-      </w:r>
-      <w:r>
-        <w:rPr>
-          <w:rFonts w:ascii="Microsoft YaHei" w:eastAsia="Microsoft YaHei" w:hAnsi="Microsoft YaHei"/>
-          <w:sz w:val="24"/>
-          <w:szCs w:val="24"/>
-          <w:lang w:val="en-CA"/>
-        </w:rPr>
-        <w:t xml:space="preserve">”, </w:t>
-      </w:r>
-      <w:r>
-        <w:rPr>
-          <w:rFonts w:ascii="Microsoft YaHei" w:eastAsia="Microsoft YaHei" w:hAnsi="Microsoft YaHei" w:hint="eastAsia"/>
-          <w:sz w:val="24"/>
-          <w:szCs w:val="24"/>
-          <w:lang w:val="en-CA"/>
-        </w:rPr>
-        <w:t xml:space="preserve">a window as shown in Figure </w:t>
-      </w:r>
-      <w:r>
-        <w:rPr>
-          <w:rFonts w:ascii="Microsoft YaHei" w:eastAsia="Microsoft YaHei" w:hAnsi="Microsoft YaHei"/>
-          <w:sz w:val="24"/>
-          <w:szCs w:val="24"/>
-          <w:lang w:val="en-CA"/>
-        </w:rPr>
-        <w:t>7</w:t>
-      </w:r>
-      <w:r>
-        <w:rPr>
-          <w:rFonts w:ascii="Microsoft YaHei" w:eastAsia="Microsoft YaHei" w:hAnsi="Microsoft YaHei" w:hint="eastAsia"/>
-          <w:sz w:val="24"/>
-          <w:szCs w:val="24"/>
-          <w:lang w:val="en-CA"/>
-        </w:rPr>
-        <w:t xml:space="preserve"> will be opened. </w:t>
-      </w:r>
-      <w:r>
-        <w:rPr>
-          <w:rFonts w:ascii="Microsoft YaHei" w:eastAsia="Microsoft YaHei" w:hAnsi="Microsoft YaHei"/>
-          <w:sz w:val="24"/>
-          <w:szCs w:val="24"/>
-          <w:lang w:val="en-CA"/>
-        </w:rPr>
-        <w:t xml:space="preserve">This function defines the </w:t>
-      </w:r>
-      <w:r>
-        <w:rPr>
-          <w:rFonts w:ascii="Microsoft YaHei" w:eastAsia="Microsoft YaHei" w:hAnsi="Microsoft YaHei" w:hint="eastAsia"/>
-          <w:sz w:val="24"/>
-          <w:szCs w:val="24"/>
-          <w:lang w:val="en-CA"/>
-        </w:rPr>
-        <w:t>Signal</w:t>
-      </w:r>
-      <w:r>
-        <w:rPr>
-          <w:rFonts w:ascii="Microsoft YaHei" w:eastAsia="Microsoft YaHei" w:hAnsi="Microsoft YaHei" w:hint="eastAsia"/>
-          <w:sz w:val="24"/>
-          <w:szCs w:val="24"/>
-          <w:lang w:val="en-CA"/>
-        </w:rPr>
-        <w:t xml:space="preserve">s, </w:t>
-      </w:r>
-      <w:r>
-        <w:rPr>
-          <w:rFonts w:ascii="Microsoft YaHei" w:eastAsia="Microsoft YaHei" w:hAnsi="Microsoft YaHei"/>
-          <w:sz w:val="24"/>
-          <w:szCs w:val="24"/>
-          <w:lang w:val="en-CA"/>
-        </w:rPr>
-        <w:t>including the following</w:t>
-      </w:r>
-      <w:r>
-        <w:rPr>
-          <w:rFonts w:ascii="Microsoft YaHei" w:eastAsia="Microsoft YaHei" w:hAnsi="Microsoft YaHei" w:hint="eastAsia"/>
-          <w:sz w:val="24"/>
-          <w:szCs w:val="24"/>
-          <w:lang w:val="en-CA"/>
-        </w:rPr>
-        <w:t>：</w:t>
-      </w:r>
-    </w:p>
-    <w:p>
-      <w:pPr>
-        <w:rPr>
-          <w:rFonts w:ascii="Microsoft YaHei" w:eastAsia="Microsoft YaHei" w:hAnsi="Microsoft YaHei" w:hint="eastAsia"/>
-          <w:sz w:val="24"/>
-          <w:szCs w:val="24"/>
-          <w:lang w:val="en-CA"/>
-        </w:rPr>
-      </w:pPr>
-      <w:r>
-        <w:rPr>
-          <w:rFonts w:ascii="Microsoft YaHei" w:eastAsia="Microsoft YaHei" w:hAnsi="Microsoft YaHei"/>
-          <w:sz w:val="24"/>
-          <w:szCs w:val="24"/>
-          <w:lang w:val="en-CA"/>
-        </w:rPr>
-        <w:t>Non-Sourced Signal</w:t>
-      </w:r>
-      <w:r>
-        <w:rPr>
-          <w:rFonts w:ascii="Microsoft YaHei" w:eastAsia="Microsoft YaHei" w:hAnsi="Microsoft YaHei" w:hint="eastAsia"/>
-          <w:sz w:val="24"/>
-          <w:szCs w:val="24"/>
-          <w:lang w:val="en-CA"/>
-        </w:rPr>
-        <w:t>：</w:t>
-      </w:r>
-      <w:r>
-        <w:rPr>
-          <w:rFonts w:ascii="Microsoft YaHei" w:eastAsia="Microsoft YaHei" w:hAnsi="Microsoft YaHei"/>
-          <w:sz w:val="24"/>
-          <w:szCs w:val="24"/>
-          <w:lang w:val="en-CA"/>
-        </w:rPr>
-        <w:t xml:space="preserve">System generated, no other signals required as input. Including </w:t>
-      </w:r>
-      <w:r>
-        <w:rPr>
-          <w:rFonts w:ascii="Microsoft YaHei" w:eastAsia="Microsoft YaHei" w:hAnsi="Microsoft YaHei"/>
-          <w:sz w:val="24"/>
-          <w:szCs w:val="24"/>
-          <w:lang w:val="en-CA"/>
-        </w:rPr>
-        <w:t>C</w:t>
-      </w:r>
-      <w:r>
-        <w:rPr>
-          <w:rFonts w:ascii="Microsoft YaHei" w:eastAsia="Microsoft YaHei" w:hAnsi="Microsoft YaHei" w:hint="eastAsia"/>
-          <w:sz w:val="24"/>
-          <w:szCs w:val="24"/>
-          <w:lang w:val="en-CA"/>
-        </w:rPr>
-        <w:t>onst ，File， and Sine</w:t>
-      </w:r>
-      <w:r>
-        <w:rPr>
-          <w:rFonts w:ascii="Microsoft YaHei" w:eastAsia="Microsoft YaHei" w:hAnsi="Microsoft YaHei"/>
-          <w:sz w:val="24"/>
-          <w:szCs w:val="24"/>
-          <w:lang w:val="en-CA"/>
-        </w:rPr>
-        <w:t xml:space="preserve"> signal</w:t>
-      </w:r>
-      <w:r>
-        <w:rPr>
-          <w:rFonts w:ascii="Microsoft YaHei" w:eastAsia="Microsoft YaHei" w:hAnsi="Microsoft YaHei" w:hint="eastAsia"/>
-          <w:sz w:val="24"/>
-          <w:szCs w:val="24"/>
-          <w:lang w:val="en-CA"/>
-        </w:rPr>
-        <w:t>。</w:t>
-      </w:r>
-    </w:p>
-    <w:p>
-      <w:pPr>
-        <w:rPr>
-          <w:rFonts w:ascii="Microsoft YaHei" w:eastAsia="Microsoft YaHei" w:hAnsi="Microsoft YaHei" w:hint="eastAsia"/>
-          <w:sz w:val="24"/>
-          <w:szCs w:val="24"/>
-          <w:lang w:val="en-CA"/>
-        </w:rPr>
-      </w:pPr>
-      <w:r>
-        <w:rPr>
-          <w:rFonts w:ascii="Microsoft YaHei" w:eastAsia="Microsoft YaHei" w:hAnsi="Microsoft YaHei"/>
-          <w:sz w:val="24"/>
-          <w:szCs w:val="24"/>
-          <w:lang w:val="en-CA"/>
-        </w:rPr>
-        <w:t>Sourced Signal</w:t>
-      </w:r>
-      <w:r>
-        <w:rPr>
-          <w:rFonts w:ascii="Microsoft YaHei" w:eastAsia="Microsoft YaHei" w:hAnsi="Microsoft YaHei" w:hint="eastAsia"/>
-          <w:sz w:val="24"/>
-          <w:szCs w:val="24"/>
-          <w:lang w:val="en-CA"/>
-        </w:rPr>
-        <w:t>：</w:t>
-      </w:r>
-      <w:r>
-        <w:rPr>
-          <w:rFonts w:ascii="Microsoft YaHei" w:eastAsia="Microsoft YaHei" w:hAnsi="Microsoft YaHei"/>
-          <w:sz w:val="24"/>
-          <w:szCs w:val="24"/>
-          <w:lang w:val="en-CA"/>
-        </w:rPr>
-        <w:t>Relying on other signals as input signals, the signals generated by the system are reprocessed. I</w:t>
-      </w:r>
-      <w:r>
-        <w:rPr>
-          <w:rFonts w:ascii="Microsoft YaHei" w:eastAsia="Microsoft YaHei" w:hAnsi="Microsoft YaHei"/>
-          <w:sz w:val="24"/>
-          <w:szCs w:val="24"/>
-          <w:lang w:val="en-CA"/>
-        </w:rPr>
-        <w:t>ncluding Linear Conversion, Filter Processing</w:t>
-      </w:r>
-      <w:r>
-        <w:rPr>
-          <w:rFonts w:ascii="Microsoft YaHei" w:eastAsia="Microsoft YaHei" w:hAnsi="Microsoft YaHei"/>
-          <w:sz w:val="24"/>
-          <w:szCs w:val="24"/>
-          <w:lang w:val="en-CA"/>
-        </w:rPr>
-        <w:t>, Integration, Differential, and User Define Signal</w:t>
-      </w:r>
-      <w:r>
-        <w:rPr>
-          <w:rFonts w:ascii="Microsoft YaHei" w:eastAsia="Microsoft YaHei" w:hAnsi="Microsoft YaHei"/>
-          <w:sz w:val="24"/>
-          <w:szCs w:val="24"/>
-          <w:lang w:val="en-CA"/>
-        </w:rPr>
-        <w:t>.</w:t>
-      </w:r>
-    </w:p>
-    <w:p>
-      <w:pPr>
-        <w:jc w:val="center"/>
-        <w:rPr>
-          <w:rFonts w:ascii="Microsoft YaHei" w:eastAsia="Microsoft YaHei" w:hAnsi="Microsoft YaHei" w:hint="eastAsia"/>
-          <w:sz w:val="24"/>
-          <w:szCs w:val="24"/>
-          <w:lang w:val="en-CA"/>
-        </w:rPr>
-      </w:pPr>
-      <w:r>
-        <w:rPr>
-          <w:rFonts w:ascii="Microsoft YaHei" w:eastAsia="Microsoft YaHei" w:hAnsi="Microsoft YaHei" w:hint="eastAsia"/>
-          <w:noProof/>
-          <w:sz w:val="24"/>
-          <w:szCs w:val="24"/>
-        </w:rPr>
         <w:drawing>
           <wp:inline distT="0" distB="0" distL="0" distR="0">
-            <wp:extent cx="5262245" cy="2673985"/>
+            <wp:extent cx="5257800" cy="2676525"/>
             <wp:effectExtent l="19050" t="0" r="0" b="0"/>
             <wp:docPr id="3" name="图片 1"/>
             <wp:cNvGraphicFramePr>
@@ -3160,8 +4529,7 @@
                     </pic:cNvPicPr>
                   </pic:nvPicPr>
                   <pic:blipFill>
-                    <a:blip r:embed="rId13" cstate="print"/>
-                    <a:srcRect/>
+                    <a:blip r:embed="rId15" cstate="print"/>
                     <a:stretch>
                       <a:fillRect/>
                     </a:stretch>
@@ -3169,7 +4537,7 @@
                   <pic:spPr bwMode="auto">
                     <a:xfrm>
                       <a:off x="0" y="0"/>
-                      <a:ext cx="5262245" cy="2673985"/>
+                      <a:ext cx="5257800" cy="2676525"/>
                     </a:xfrm>
                     <a:prstGeom prst="rect">
                       <a:avLst/>
@@ -3193,7 +4561,7 @@
       <w:pPr>
         <w:jc w:val="center"/>
         <w:rPr>
-          <w:rFonts w:ascii="Microsoft YaHei" w:eastAsia="Microsoft YaHei" w:hAnsi="Microsoft YaHei" w:hint="eastAsia"/>
+          <w:rFonts w:ascii="Microsoft YaHei" w:eastAsia="Microsoft YaHei" w:hAnsi="Microsoft YaHei"/>
           <w:i/>
           <w:sz w:val="20"/>
           <w:szCs w:val="20"/>
@@ -3264,7 +4632,7 @@
     <w:p>
       <w:pPr>
         <w:rPr>
-          <w:rFonts w:ascii="Microsoft YaHei" w:eastAsia="Microsoft YaHei" w:hAnsi="Microsoft YaHei" w:hint="eastAsia"/>
+          <w:rFonts w:ascii="Microsoft YaHei" w:eastAsia="Microsoft YaHei" w:hAnsi="Microsoft YaHei"/>
           <w:sz w:val="24"/>
           <w:szCs w:val="24"/>
           <w:lang w:val="en-CA"/>
@@ -3454,251 +4822,251 @@
     <w:p>
       <w:pPr>
         <w:rPr>
-          <w:rFonts w:ascii="Microsoft YaHei" w:eastAsia="Microsoft YaHei" w:hAnsi="Microsoft YaHei" w:hint="eastAsia"/>
-          <w:sz w:val="24"/>
-          <w:szCs w:val="24"/>
-          <w:lang w:val="en-CA"/>
-        </w:rPr>
-      </w:pPr>
-      <w:r>
-        <w:rPr>
-          <w:rFonts w:ascii="Microsoft YaHei" w:eastAsia="Microsoft YaHei" w:hAnsi="Microsoft YaHei" w:hint="eastAsia"/>
-          <w:sz w:val="24"/>
-          <w:szCs w:val="24"/>
-          <w:lang w:val="en-CA"/>
+          <w:rFonts w:ascii="Microsoft YaHei" w:eastAsia="Microsoft YaHei" w:hAnsi="Microsoft YaHei"/>
+          <w:sz w:val="24"/>
+          <w:szCs w:val="24"/>
+          <w:lang w:val="en-CA"/>
+        </w:rPr>
+      </w:pPr>
+      <w:r>
+        <w:rPr>
+          <w:rFonts w:ascii="Microsoft YaHei" w:eastAsia="Microsoft YaHei" w:hAnsi="Microsoft YaHei" w:hint="eastAsia"/>
+          <w:sz w:val="24"/>
+          <w:szCs w:val="24"/>
+          <w:lang w:val="en-CA"/>
+        </w:rPr>
+        <w:t>4.2.</w:t>
+      </w:r>
+      <w:r>
+        <w:rPr>
+          <w:rFonts w:ascii="Microsoft YaHei" w:eastAsia="Microsoft YaHei" w:hAnsi="Microsoft YaHei"/>
+          <w:sz w:val="24"/>
+          <w:szCs w:val="24"/>
+          <w:lang w:val="en-CA"/>
+        </w:rPr>
+        <w:t>4</w:t>
+      </w:r>
+      <w:r>
+        <w:rPr>
+          <w:rFonts w:ascii="Microsoft YaHei" w:eastAsia="Microsoft YaHei" w:hAnsi="Microsoft YaHei" w:hint="eastAsia"/>
+          <w:sz w:val="24"/>
+          <w:szCs w:val="24"/>
+          <w:lang w:val="en-CA"/>
+        </w:rPr>
+        <w:t xml:space="preserve"> Output Channel</w:t>
+      </w:r>
+    </w:p>
+    <w:p>
+      <w:pPr>
+        <w:rPr>
+          <w:rFonts w:ascii="Microsoft YaHei" w:eastAsia="Microsoft YaHei" w:hAnsi="Microsoft YaHei"/>
+          <w:sz w:val="24"/>
+          <w:szCs w:val="24"/>
+          <w:lang w:val="en-CA"/>
+        </w:rPr>
+      </w:pPr>
+      <w:r>
+        <w:rPr>
+          <w:rFonts w:ascii="Microsoft YaHei" w:eastAsia="Microsoft YaHei" w:hAnsi="Microsoft YaHei" w:hint="eastAsia"/>
+          <w:sz w:val="24"/>
+          <w:szCs w:val="24"/>
+          <w:lang w:val="en-CA"/>
+        </w:rPr>
+        <w:t xml:space="preserve">By clicking </w:t>
+      </w:r>
+      <w:r>
+        <w:rPr>
+          <w:rFonts w:ascii="Microsoft YaHei" w:eastAsia="Microsoft YaHei" w:hAnsi="Microsoft YaHei"/>
+          <w:sz w:val="24"/>
+          <w:szCs w:val="24"/>
+          <w:lang w:val="en-CA"/>
+        </w:rPr>
+        <w:t>“</w:t>
+      </w:r>
+      <w:r>
+        <w:rPr>
+          <w:rFonts w:ascii="Microsoft YaHei" w:eastAsia="Microsoft YaHei" w:hAnsi="Microsoft YaHei" w:hint="eastAsia"/>
+          <w:sz w:val="24"/>
+          <w:szCs w:val="24"/>
+          <w:lang w:val="en-CA"/>
+        </w:rPr>
+        <w:t>Output Channel</w:t>
+      </w:r>
+      <w:r>
+        <w:rPr>
+          <w:rFonts w:ascii="Microsoft YaHei" w:eastAsia="Microsoft YaHei" w:hAnsi="Microsoft YaHei"/>
+          <w:sz w:val="24"/>
+          <w:szCs w:val="24"/>
+          <w:lang w:val="en-CA"/>
+        </w:rPr>
+        <w:t xml:space="preserve">”, </w:t>
+      </w:r>
+      <w:r>
+        <w:rPr>
+          <w:rFonts w:ascii="Microsoft YaHei" w:eastAsia="Microsoft YaHei" w:hAnsi="Microsoft YaHei" w:hint="eastAsia"/>
+          <w:sz w:val="24"/>
+          <w:szCs w:val="24"/>
+          <w:lang w:val="en-CA"/>
+        </w:rPr>
+        <w:t xml:space="preserve">a window as shown in Figure </w:t>
+      </w:r>
+      <w:r>
+        <w:rPr>
+          <w:rFonts w:ascii="Microsoft YaHei" w:eastAsia="Microsoft YaHei" w:hAnsi="Microsoft YaHei"/>
+          <w:sz w:val="24"/>
+          <w:szCs w:val="24"/>
+          <w:lang w:val="en-CA"/>
+        </w:rPr>
+        <w:t>8</w:t>
+      </w:r>
+      <w:r>
+        <w:rPr>
+          <w:rFonts w:ascii="Microsoft YaHei" w:eastAsia="Microsoft YaHei" w:hAnsi="Microsoft YaHei" w:hint="eastAsia"/>
+          <w:sz w:val="24"/>
+          <w:szCs w:val="24"/>
+          <w:lang w:val="en-CA"/>
+        </w:rPr>
+        <w:t xml:space="preserve"> will be opened. </w:t>
+      </w:r>
+      <w:r>
+        <w:rPr>
+          <w:rFonts w:ascii="Microsoft YaHei" w:eastAsia="Microsoft YaHei" w:hAnsi="Microsoft YaHei"/>
+          <w:sz w:val="24"/>
+          <w:szCs w:val="24"/>
+          <w:lang w:val="en-CA"/>
+        </w:rPr>
+        <w:t xml:space="preserve">This function </w:t>
+      </w:r>
+      <w:r>
+        <w:rPr>
+          <w:rFonts w:ascii="Microsoft YaHei" w:eastAsia="Microsoft YaHei" w:hAnsi="Microsoft YaHei"/>
+          <w:sz w:val="24"/>
+          <w:szCs w:val="24"/>
+          <w:lang w:val="en-CA"/>
+        </w:rPr>
+        <w:t xml:space="preserve">assigns </w:t>
+      </w:r>
+      <w:r>
+        <w:rPr>
+          <w:rFonts w:ascii="Microsoft YaHei" w:eastAsia="Microsoft YaHei" w:hAnsi="Microsoft YaHei"/>
+          <w:sz w:val="24"/>
+          <w:szCs w:val="24"/>
+          <w:lang w:val="en-CA"/>
+        </w:rPr>
+        <w:t>a defined signal to each output channel. The number of output channels is determined by the system hardware.</w:t>
+      </w:r>
+      <w:r>
+        <w:rPr>
+          <w:rFonts w:ascii="Microsoft YaHei" w:eastAsia="Microsoft YaHei" w:hAnsi="Microsoft YaHei"/>
+          <w:sz w:val="24"/>
+          <w:szCs w:val="24"/>
+          <w:lang w:val="en-CA"/>
+        </w:rPr>
+        <w:t xml:space="preserve"> By selecting</w:t>
+      </w:r>
+      <w:r>
+        <w:rPr>
+          <w:rFonts w:ascii="Microsoft YaHei" w:eastAsia="Microsoft YaHei" w:hAnsi="Microsoft YaHei"/>
+          <w:sz w:val="24"/>
+          <w:szCs w:val="24"/>
+          <w:lang w:val="en-CA"/>
+        </w:rPr>
+        <w:t xml:space="preserve"> “Signal </w:t>
+      </w:r>
+      <w:r>
+        <w:rPr>
+          <w:rFonts w:ascii="Microsoft YaHei" w:eastAsia="Microsoft YaHei" w:hAnsi="Microsoft YaHei"/>
+          <w:sz w:val="24"/>
+          <w:szCs w:val="24"/>
+          <w:lang w:val="en-CA"/>
+        </w:rPr>
+        <w:t>Name” combo</w:t>
+      </w:r>
+      <w:r>
+        <w:rPr>
+          <w:rFonts w:ascii="Microsoft YaHei" w:eastAsia="Microsoft YaHei" w:hAnsi="Microsoft YaHei"/>
+          <w:sz w:val="24"/>
+          <w:szCs w:val="24"/>
+          <w:lang w:val="en-CA"/>
+        </w:rPr>
+        <w:t xml:space="preserve"> box</w:t>
+      </w:r>
+      <w:r>
+        <w:rPr>
+          <w:rFonts w:ascii="Microsoft YaHei" w:eastAsia="Microsoft YaHei" w:hAnsi="Microsoft YaHei"/>
+          <w:sz w:val="24"/>
+          <w:szCs w:val="24"/>
+          <w:lang w:val="en-CA"/>
+        </w:rPr>
+        <w:t xml:space="preserve">, </w:t>
+      </w:r>
+      <w:r>
+        <w:rPr>
+          <w:rFonts w:ascii="Microsoft YaHei" w:eastAsia="Microsoft YaHei" w:hAnsi="Microsoft YaHei"/>
+          <w:sz w:val="24"/>
+          <w:szCs w:val="24"/>
+          <w:lang w:val="en-CA"/>
+        </w:rPr>
+        <w:t xml:space="preserve">choose </w:t>
+      </w:r>
+      <w:r>
+        <w:rPr>
+          <w:rFonts w:ascii="Microsoft YaHei" w:eastAsia="Microsoft YaHei" w:hAnsi="Microsoft YaHei"/>
+          <w:sz w:val="24"/>
+          <w:szCs w:val="24"/>
+          <w:lang w:val="en-CA"/>
+        </w:rPr>
+        <w:t xml:space="preserve">the </w:t>
+      </w:r>
+      <w:r>
+        <w:rPr>
+          <w:rFonts w:ascii="Microsoft YaHei" w:eastAsia="Microsoft YaHei" w:hAnsi="Microsoft YaHei"/>
+          <w:sz w:val="24"/>
+          <w:szCs w:val="24"/>
+          <w:lang w:val="en-CA"/>
+        </w:rPr>
+        <w:t xml:space="preserve">output signal for this output channel. After enabling the “Enable” check box, the signal </w:t>
+      </w:r>
+      <w:r>
+        <w:rPr>
+          <w:rFonts w:ascii="Microsoft YaHei" w:eastAsia="Microsoft YaHei" w:hAnsi="Microsoft YaHei"/>
+          <w:sz w:val="24"/>
+          <w:szCs w:val="24"/>
+          <w:lang w:val="en-CA"/>
+        </w:rPr>
+        <w:t xml:space="preserve">will </w:t>
+      </w:r>
+      <w:r>
+        <w:rPr>
+          <w:rFonts w:ascii="Microsoft YaHei" w:eastAsia="Microsoft YaHei" w:hAnsi="Microsoft YaHei"/>
+          <w:sz w:val="24"/>
+          <w:szCs w:val="24"/>
+          <w:lang w:val="en-CA"/>
+        </w:rPr>
+        <w:t xml:space="preserve">be sent out. </w:t>
+      </w:r>
+    </w:p>
+    <w:p>
+      <w:pPr>
+        <w:jc w:val="center"/>
+        <w:rPr>
+          <w:rFonts w:ascii="Microsoft YaHei" w:eastAsia="Microsoft YaHei" w:hAnsi="Microsoft YaHei"/>
+          <w:sz w:val="24"/>
+          <w:szCs w:val="24"/>
+          <w:lang w:val="en-CA"/>
+        </w:rPr>
+      </w:pPr>
+      <w:r>
+        <w:rPr>
+          <w:rFonts w:ascii="Microsoft YaHei" w:eastAsia="Microsoft YaHei" w:hAnsi="Microsoft YaHei" w:hint="eastAsia"/>
+          <w:noProof/>
+          <w:sz w:val="24"/>
+          <w:szCs w:val="24"/>
         </w:rPr>
         <w:lastRenderedPageBreak/>
-        <w:t>4.2.</w:t>
-      </w:r>
-      <w:r>
-        <w:rPr>
-          <w:rFonts w:ascii="Microsoft YaHei" w:eastAsia="Microsoft YaHei" w:hAnsi="Microsoft YaHei"/>
-          <w:sz w:val="24"/>
-          <w:szCs w:val="24"/>
-          <w:lang w:val="en-CA"/>
-        </w:rPr>
-        <w:t>4</w:t>
-      </w:r>
-      <w:r>
-        <w:rPr>
-          <w:rFonts w:ascii="Microsoft YaHei" w:eastAsia="Microsoft YaHei" w:hAnsi="Microsoft YaHei" w:hint="eastAsia"/>
-          <w:sz w:val="24"/>
-          <w:szCs w:val="24"/>
-          <w:lang w:val="en-CA"/>
-        </w:rPr>
-        <w:t xml:space="preserve"> Output Channel</w:t>
-      </w:r>
-    </w:p>
-    <w:p>
-      <w:pPr>
-        <w:rPr>
-          <w:rFonts w:ascii="Microsoft YaHei" w:eastAsia="Microsoft YaHei" w:hAnsi="Microsoft YaHei"/>
-          <w:sz w:val="24"/>
-          <w:szCs w:val="24"/>
-          <w:lang w:val="en-CA"/>
-        </w:rPr>
-      </w:pPr>
-      <w:r>
-        <w:rPr>
-          <w:rFonts w:ascii="Microsoft YaHei" w:eastAsia="Microsoft YaHei" w:hAnsi="Microsoft YaHei" w:hint="eastAsia"/>
-          <w:sz w:val="24"/>
-          <w:szCs w:val="24"/>
-          <w:lang w:val="en-CA"/>
-        </w:rPr>
-        <w:t xml:space="preserve">By clicking </w:t>
-      </w:r>
-      <w:r>
-        <w:rPr>
-          <w:rFonts w:ascii="Microsoft YaHei" w:eastAsia="Microsoft YaHei" w:hAnsi="Microsoft YaHei"/>
-          <w:sz w:val="24"/>
-          <w:szCs w:val="24"/>
-          <w:lang w:val="en-CA"/>
-        </w:rPr>
-        <w:t>“</w:t>
-      </w:r>
-      <w:r>
-        <w:rPr>
-          <w:rFonts w:ascii="Microsoft YaHei" w:eastAsia="Microsoft YaHei" w:hAnsi="Microsoft YaHei" w:hint="eastAsia"/>
-          <w:sz w:val="24"/>
-          <w:szCs w:val="24"/>
-          <w:lang w:val="en-CA"/>
-        </w:rPr>
-        <w:t>Output Channel</w:t>
-      </w:r>
-      <w:r>
-        <w:rPr>
-          <w:rFonts w:ascii="Microsoft YaHei" w:eastAsia="Microsoft YaHei" w:hAnsi="Microsoft YaHei"/>
-          <w:sz w:val="24"/>
-          <w:szCs w:val="24"/>
-          <w:lang w:val="en-CA"/>
-        </w:rPr>
-        <w:t xml:space="preserve">”, </w:t>
-      </w:r>
-      <w:r>
-        <w:rPr>
-          <w:rFonts w:ascii="Microsoft YaHei" w:eastAsia="Microsoft YaHei" w:hAnsi="Microsoft YaHei" w:hint="eastAsia"/>
-          <w:sz w:val="24"/>
-          <w:szCs w:val="24"/>
-          <w:lang w:val="en-CA"/>
-        </w:rPr>
-        <w:t xml:space="preserve">a window as shown in Figure </w:t>
-      </w:r>
-      <w:r>
-        <w:rPr>
-          <w:rFonts w:ascii="Microsoft YaHei" w:eastAsia="Microsoft YaHei" w:hAnsi="Microsoft YaHei"/>
-          <w:sz w:val="24"/>
-          <w:szCs w:val="24"/>
-          <w:lang w:val="en-CA"/>
-        </w:rPr>
-        <w:t>8</w:t>
-      </w:r>
-      <w:r>
-        <w:rPr>
-          <w:rFonts w:ascii="Microsoft YaHei" w:eastAsia="Microsoft YaHei" w:hAnsi="Microsoft YaHei" w:hint="eastAsia"/>
-          <w:sz w:val="24"/>
-          <w:szCs w:val="24"/>
-          <w:lang w:val="en-CA"/>
-        </w:rPr>
-        <w:t xml:space="preserve"> will be opened. </w:t>
-      </w:r>
-      <w:r>
-        <w:rPr>
-          <w:rFonts w:ascii="Microsoft YaHei" w:eastAsia="Microsoft YaHei" w:hAnsi="Microsoft YaHei"/>
-          <w:sz w:val="24"/>
-          <w:szCs w:val="24"/>
-          <w:lang w:val="en-CA"/>
-        </w:rPr>
-        <w:t xml:space="preserve">This function </w:t>
-      </w:r>
-      <w:r>
-        <w:rPr>
-          <w:rFonts w:ascii="Microsoft YaHei" w:eastAsia="Microsoft YaHei" w:hAnsi="Microsoft YaHei"/>
-          <w:sz w:val="24"/>
-          <w:szCs w:val="24"/>
-          <w:lang w:val="en-CA"/>
-        </w:rPr>
-        <w:t xml:space="preserve">assigns </w:t>
-      </w:r>
-      <w:r>
-        <w:rPr>
-          <w:rFonts w:ascii="Microsoft YaHei" w:eastAsia="Microsoft YaHei" w:hAnsi="Microsoft YaHei"/>
-          <w:sz w:val="24"/>
-          <w:szCs w:val="24"/>
-          <w:lang w:val="en-CA"/>
-        </w:rPr>
-        <w:t>a defined signal to each output channel. The number of output channels is determined by the system hardware.</w:t>
-      </w:r>
-      <w:r>
-        <w:rPr>
-          <w:rFonts w:ascii="Microsoft YaHei" w:eastAsia="Microsoft YaHei" w:hAnsi="Microsoft YaHei"/>
-          <w:sz w:val="24"/>
-          <w:szCs w:val="24"/>
-          <w:lang w:val="en-CA"/>
-        </w:rPr>
-        <w:t xml:space="preserve"> By selecting</w:t>
-      </w:r>
-      <w:r>
-        <w:rPr>
-          <w:rFonts w:ascii="Microsoft YaHei" w:eastAsia="Microsoft YaHei" w:hAnsi="Microsoft YaHei"/>
-          <w:sz w:val="24"/>
-          <w:szCs w:val="24"/>
-          <w:lang w:val="en-CA"/>
-        </w:rPr>
-        <w:t xml:space="preserve"> “Signal </w:t>
-      </w:r>
-      <w:r>
-        <w:rPr>
-          <w:rFonts w:ascii="Microsoft YaHei" w:eastAsia="Microsoft YaHei" w:hAnsi="Microsoft YaHei"/>
-          <w:sz w:val="24"/>
-          <w:szCs w:val="24"/>
-          <w:lang w:val="en-CA"/>
-        </w:rPr>
-        <w:t>Name” combo</w:t>
-      </w:r>
-      <w:r>
-        <w:rPr>
-          <w:rFonts w:ascii="Microsoft YaHei" w:eastAsia="Microsoft YaHei" w:hAnsi="Microsoft YaHei"/>
-          <w:sz w:val="24"/>
-          <w:szCs w:val="24"/>
-          <w:lang w:val="en-CA"/>
-        </w:rPr>
-        <w:t xml:space="preserve"> box</w:t>
-      </w:r>
-      <w:r>
-        <w:rPr>
-          <w:rFonts w:ascii="Microsoft YaHei" w:eastAsia="Microsoft YaHei" w:hAnsi="Microsoft YaHei"/>
-          <w:sz w:val="24"/>
-          <w:szCs w:val="24"/>
-          <w:lang w:val="en-CA"/>
-        </w:rPr>
-        <w:t xml:space="preserve">, </w:t>
-      </w:r>
-      <w:r>
-        <w:rPr>
-          <w:rFonts w:ascii="Microsoft YaHei" w:eastAsia="Microsoft YaHei" w:hAnsi="Microsoft YaHei"/>
-          <w:sz w:val="24"/>
-          <w:szCs w:val="24"/>
-          <w:lang w:val="en-CA"/>
-        </w:rPr>
-        <w:t xml:space="preserve">choose </w:t>
-      </w:r>
-      <w:r>
-        <w:rPr>
-          <w:rFonts w:ascii="Microsoft YaHei" w:eastAsia="Microsoft YaHei" w:hAnsi="Microsoft YaHei"/>
-          <w:sz w:val="24"/>
-          <w:szCs w:val="24"/>
-          <w:lang w:val="en-CA"/>
-        </w:rPr>
-        <w:t xml:space="preserve">the </w:t>
-      </w:r>
-      <w:r>
-        <w:rPr>
-          <w:rFonts w:ascii="Microsoft YaHei" w:eastAsia="Microsoft YaHei" w:hAnsi="Microsoft YaHei"/>
-          <w:sz w:val="24"/>
-          <w:szCs w:val="24"/>
-          <w:lang w:val="en-CA"/>
-        </w:rPr>
-        <w:t xml:space="preserve">output signal for this output channel. After enabling the “Enable” check box, the signal </w:t>
-      </w:r>
-      <w:r>
-        <w:rPr>
-          <w:rFonts w:ascii="Microsoft YaHei" w:eastAsia="Microsoft YaHei" w:hAnsi="Microsoft YaHei"/>
-          <w:sz w:val="24"/>
-          <w:szCs w:val="24"/>
-          <w:lang w:val="en-CA"/>
-        </w:rPr>
-        <w:t xml:space="preserve">will </w:t>
-      </w:r>
-      <w:r>
-        <w:rPr>
-          <w:rFonts w:ascii="Microsoft YaHei" w:eastAsia="Microsoft YaHei" w:hAnsi="Microsoft YaHei"/>
-          <w:sz w:val="24"/>
-          <w:szCs w:val="24"/>
-          <w:lang w:val="en-CA"/>
-        </w:rPr>
-        <w:t xml:space="preserve">be sent out. </w:t>
-      </w:r>
-    </w:p>
-    <w:p>
-      <w:pPr>
-        <w:jc w:val="center"/>
-        <w:rPr>
-          <w:rFonts w:ascii="Microsoft YaHei" w:eastAsia="Microsoft YaHei" w:hAnsi="Microsoft YaHei" w:hint="eastAsia"/>
-          <w:sz w:val="24"/>
-          <w:szCs w:val="24"/>
-          <w:lang w:val="en-CA"/>
-        </w:rPr>
-      </w:pPr>
-      <w:r>
-        <w:rPr>
-          <w:rFonts w:ascii="Microsoft YaHei" w:eastAsia="Microsoft YaHei" w:hAnsi="Microsoft YaHei" w:hint="eastAsia"/>
-          <w:noProof/>
-          <w:sz w:val="24"/>
-          <w:szCs w:val="24"/>
-        </w:rPr>
         <w:drawing>
           <wp:inline distT="0" distB="0" distL="0" distR="0">
-            <wp:extent cx="5493229" cy="2207890"/>
+            <wp:extent cx="6305550" cy="2590800"/>
             <wp:effectExtent l="19050" t="0" r="0" b="0"/>
             <wp:docPr id="5" name="图片 4"/>
             <wp:cNvGraphicFramePr>
@@ -3714,8 +5082,7 @@
                     </pic:cNvPicPr>
                   </pic:nvPicPr>
                   <pic:blipFill>
-                    <a:blip r:embed="rId14" cstate="print"/>
-                    <a:srcRect/>
+                    <a:blip r:embed="rId16" cstate="print"/>
                     <a:stretch>
                       <a:fillRect/>
                     </a:stretch>
@@ -3723,7 +5090,7 @@
                   <pic:spPr bwMode="auto">
                     <a:xfrm>
                       <a:off x="0" y="0"/>
-                      <a:ext cx="5496065" cy="2209030"/>
+                      <a:ext cx="6305550" cy="2590800"/>
                     </a:xfrm>
                     <a:prstGeom prst="rect">
                       <a:avLst/>
@@ -3747,7 +5114,7 @@
       <w:pPr>
         <w:jc w:val="center"/>
         <w:rPr>
-          <w:rFonts w:ascii="Microsoft YaHei" w:eastAsia="Microsoft YaHei" w:hAnsi="Microsoft YaHei" w:hint="eastAsia"/>
+          <w:rFonts w:ascii="Microsoft YaHei" w:eastAsia="Microsoft YaHei" w:hAnsi="Microsoft YaHei"/>
           <w:i/>
           <w:sz w:val="20"/>
           <w:szCs w:val="20"/>
@@ -3798,7 +5165,7 @@
     <w:p>
       <w:pPr>
         <w:rPr>
-          <w:rFonts w:ascii="Microsoft YaHei" w:eastAsia="Microsoft YaHei" w:hAnsi="Microsoft YaHei" w:hint="eastAsia"/>
+          <w:rFonts w:ascii="Microsoft YaHei" w:eastAsia="Microsoft YaHei" w:hAnsi="Microsoft YaHei"/>
           <w:sz w:val="24"/>
           <w:szCs w:val="24"/>
           <w:lang w:val="en-CA"/>
@@ -4000,7 +5367,7 @@
     <w:p>
       <w:pPr>
         <w:rPr>
-          <w:rFonts w:ascii="Microsoft YaHei" w:eastAsia="Microsoft YaHei" w:hAnsi="Microsoft YaHei" w:hint="eastAsia"/>
+          <w:rFonts w:ascii="Microsoft YaHei" w:eastAsia="Microsoft YaHei" w:hAnsi="Microsoft YaHei"/>
           <w:sz w:val="24"/>
           <w:szCs w:val="24"/>
           <w:lang w:val="en-CA"/>
@@ -4016,8 +5383,8 @@
         <w:lastRenderedPageBreak/>
         <w:drawing>
           <wp:inline distT="0" distB="0" distL="0" distR="0">
-            <wp:extent cx="5708890" cy="2561337"/>
-            <wp:effectExtent l="19050" t="0" r="6110" b="0"/>
+            <wp:extent cx="6191250" cy="3105150"/>
+            <wp:effectExtent l="19050" t="0" r="0" b="0"/>
             <wp:docPr id="6" name="图片 7"/>
             <wp:cNvGraphicFramePr>
               <a:graphicFrameLocks xmlns:a="http://schemas.openxmlformats.org/drawingml/2006/main" noChangeAspect="1"/>
@@ -4032,8 +5399,7 @@
                     </pic:cNvPicPr>
                   </pic:nvPicPr>
                   <pic:blipFill>
-                    <a:blip r:embed="rId15" cstate="print"/>
-                    <a:srcRect/>
+                    <a:blip r:embed="rId17" cstate="print"/>
                     <a:stretch>
                       <a:fillRect/>
                     </a:stretch>
@@ -4041,7 +5407,7 @@
                   <pic:spPr bwMode="auto">
                     <a:xfrm>
                       <a:off x="0" y="0"/>
-                      <a:ext cx="5718561" cy="2565676"/>
+                      <a:ext cx="6191250" cy="3105150"/>
                     </a:xfrm>
                     <a:prstGeom prst="rect">
                       <a:avLst/>
@@ -4065,7 +5431,7 @@
       <w:pPr>
         <w:jc w:val="center"/>
         <w:rPr>
-          <w:rFonts w:ascii="Microsoft YaHei" w:eastAsia="Microsoft YaHei" w:hAnsi="Microsoft YaHei" w:hint="eastAsia"/>
+          <w:rFonts w:ascii="Microsoft YaHei" w:eastAsia="Microsoft YaHei" w:hAnsi="Microsoft YaHei"/>
           <w:i/>
           <w:sz w:val="20"/>
           <w:szCs w:val="20"/>
@@ -4136,7 +5502,7 @@
     <w:p>
       <w:pPr>
         <w:rPr>
-          <w:rFonts w:ascii="Microsoft YaHei" w:eastAsia="Microsoft YaHei" w:hAnsi="Microsoft YaHei" w:hint="eastAsia"/>
+          <w:rFonts w:ascii="Microsoft YaHei" w:eastAsia="Microsoft YaHei" w:hAnsi="Microsoft YaHei"/>
           <w:sz w:val="24"/>
           <w:szCs w:val="24"/>
           <w:lang w:val="en-CA"/>
@@ -4357,7 +5723,7 @@
       <w:pPr>
         <w:jc w:val="center"/>
         <w:rPr>
-          <w:rFonts w:ascii="Microsoft YaHei" w:eastAsia="Microsoft YaHei" w:hAnsi="Microsoft YaHei" w:hint="eastAsia"/>
+          <w:rFonts w:ascii="Microsoft YaHei" w:eastAsia="Microsoft YaHei" w:hAnsi="Microsoft YaHei"/>
           <w:sz w:val="24"/>
           <w:szCs w:val="24"/>
           <w:lang w:val="en-CA"/>
@@ -4373,7 +5739,7 @@
         <w:lastRenderedPageBreak/>
         <w:drawing>
           <wp:inline distT="0" distB="0" distL="0" distR="0">
-            <wp:extent cx="3543659" cy="3640347"/>
+            <wp:extent cx="3543300" cy="3962400"/>
             <wp:effectExtent l="19050" t="0" r="0" b="0"/>
             <wp:docPr id="8" name="图片 10"/>
             <wp:cNvGraphicFramePr>
@@ -4389,8 +5755,7 @@
                     </pic:cNvPicPr>
                   </pic:nvPicPr>
                   <pic:blipFill>
-                    <a:blip r:embed="rId16" cstate="print"/>
-                    <a:srcRect/>
+                    <a:blip r:embed="rId18" cstate="print"/>
                     <a:stretch>
                       <a:fillRect/>
                     </a:stretch>
@@ -4398,7 +5763,7 @@
                   <pic:spPr bwMode="auto">
                     <a:xfrm>
                       <a:off x="0" y="0"/>
-                      <a:ext cx="3545205" cy="3641935"/>
+                      <a:ext cx="3543300" cy="3962400"/>
                     </a:xfrm>
                     <a:prstGeom prst="rect">
                       <a:avLst/>
@@ -4422,7 +5787,7 @@
       <w:pPr>
         <w:jc w:val="center"/>
         <w:rPr>
-          <w:rFonts w:ascii="Microsoft YaHei" w:eastAsia="Microsoft YaHei" w:hAnsi="Microsoft YaHei" w:hint="eastAsia"/>
+          <w:rFonts w:ascii="Microsoft YaHei" w:eastAsia="Microsoft YaHei" w:hAnsi="Microsoft YaHei"/>
           <w:i/>
           <w:sz w:val="20"/>
           <w:szCs w:val="20"/>
@@ -4472,27 +5837,25 @@
     </w:p>
     <w:p>
       <w:pPr>
-        <w:rPr>
-          <w:rFonts w:ascii="Microsoft YaHei" w:eastAsia="Microsoft YaHei" w:hAnsi="Microsoft YaHei" w:hint="eastAsia"/>
-          <w:sz w:val="24"/>
-          <w:szCs w:val="24"/>
-          <w:lang w:val="en-CA"/>
-        </w:rPr>
-      </w:pPr>
-      <w:r>
-        <w:rPr>
-          <w:rFonts w:ascii="Microsoft YaHei" w:eastAsia="Microsoft YaHei" w:hAnsi="Microsoft YaHei" w:hint="eastAsia"/>
-          <w:sz w:val="24"/>
-          <w:szCs w:val="24"/>
+        <w:pStyle w:val="2"/>
+        <w:rPr>
+          <w:lang w:val="en-CA"/>
+        </w:rPr>
+      </w:pPr>
+      <w:bookmarkStart w:id="6" w:name="_Toc20399678"/>
+      <w:r>
+        <w:rPr>
+          <w:rFonts w:hint="eastAsia"/>
           <w:lang w:val="en-CA"/>
         </w:rPr>
         <w:t>4.3 Display Menu</w:t>
       </w:r>
-    </w:p>
-    <w:p>
-      <w:pPr>
-        <w:rPr>
-          <w:rFonts w:ascii="Microsoft YaHei" w:eastAsia="Microsoft YaHei" w:hAnsi="Microsoft YaHei" w:hint="eastAsia"/>
+      <w:bookmarkEnd w:id="6"/>
+    </w:p>
+    <w:p>
+      <w:pPr>
+        <w:rPr>
+          <w:rFonts w:ascii="Microsoft YaHei" w:eastAsia="Microsoft YaHei" w:hAnsi="Microsoft YaHei"/>
           <w:sz w:val="24"/>
           <w:szCs w:val="24"/>
           <w:lang w:val="en-CA"/>
@@ -4722,8 +6085,8 @@
         <w:lastRenderedPageBreak/>
         <w:drawing>
           <wp:inline distT="0" distB="0" distL="0" distR="0">
-            <wp:extent cx="5105040" cy="2656936"/>
-            <wp:effectExtent l="19050" t="0" r="360" b="0"/>
+            <wp:extent cx="6153150" cy="3876675"/>
+            <wp:effectExtent l="19050" t="0" r="0" b="0"/>
             <wp:docPr id="9" name="图片 13"/>
             <wp:cNvGraphicFramePr>
               <a:graphicFrameLocks xmlns:a="http://schemas.openxmlformats.org/drawingml/2006/main" noChangeAspect="1"/>
@@ -4738,8 +6101,7 @@
                     </pic:cNvPicPr>
                   </pic:nvPicPr>
                   <pic:blipFill>
-                    <a:blip r:embed="rId17" cstate="print"/>
-                    <a:srcRect/>
+                    <a:blip r:embed="rId19" cstate="print"/>
                     <a:stretch>
                       <a:fillRect/>
                     </a:stretch>
@@ -4747,7 +6109,7 @@
                   <pic:spPr bwMode="auto">
                     <a:xfrm>
                       <a:off x="0" y="0"/>
-                      <a:ext cx="5107676" cy="2658308"/>
+                      <a:ext cx="6153150" cy="3876675"/>
                     </a:xfrm>
                     <a:prstGeom prst="rect">
                       <a:avLst/>
@@ -4771,7 +6133,7 @@
       <w:pPr>
         <w:jc w:val="center"/>
         <w:rPr>
-          <w:rFonts w:ascii="Microsoft YaHei" w:eastAsia="Microsoft YaHei" w:hAnsi="Microsoft YaHei" w:hint="eastAsia"/>
+          <w:rFonts w:ascii="Microsoft YaHei" w:eastAsia="Microsoft YaHei" w:hAnsi="Microsoft YaHei"/>
           <w:i/>
           <w:sz w:val="20"/>
           <w:szCs w:val="20"/>
@@ -4933,7 +6295,7 @@
       <w:pPr>
         <w:jc w:val="center"/>
         <w:rPr>
-          <w:rFonts w:ascii="Microsoft YaHei" w:eastAsia="Microsoft YaHei" w:hAnsi="Microsoft YaHei" w:hint="eastAsia"/>
+          <w:rFonts w:ascii="Microsoft YaHei" w:eastAsia="Microsoft YaHei" w:hAnsi="Microsoft YaHei"/>
           <w:sz w:val="24"/>
           <w:szCs w:val="24"/>
           <w:lang w:val="en-CA"/>
@@ -4946,10 +6308,11 @@
           <w:sz w:val="24"/>
           <w:szCs w:val="24"/>
         </w:rPr>
+        <w:lastRenderedPageBreak/>
         <w:drawing>
           <wp:inline distT="0" distB="0" distL="0" distR="0">
-            <wp:extent cx="4733841" cy="2027208"/>
-            <wp:effectExtent l="19050" t="0" r="0" b="0"/>
+            <wp:extent cx="5038725" cy="3619500"/>
+            <wp:effectExtent l="19050" t="0" r="9525" b="0"/>
             <wp:docPr id="16" name="图片 16"/>
             <wp:cNvGraphicFramePr>
               <a:graphicFrameLocks xmlns:a="http://schemas.openxmlformats.org/drawingml/2006/main" noChangeAspect="1"/>
@@ -4964,8 +6327,7 @@
                     </pic:cNvPicPr>
                   </pic:nvPicPr>
                   <pic:blipFill>
-                    <a:blip r:embed="rId18" cstate="print"/>
-                    <a:srcRect/>
+                    <a:blip r:embed="rId20" cstate="print"/>
                     <a:stretch>
                       <a:fillRect/>
                     </a:stretch>
@@ -4973,7 +6335,7 @@
                   <pic:spPr bwMode="auto">
                     <a:xfrm>
                       <a:off x="0" y="0"/>
-                      <a:ext cx="4736044" cy="2028152"/>
+                      <a:ext cx="5038725" cy="3619500"/>
                     </a:xfrm>
                     <a:prstGeom prst="rect">
                       <a:avLst/>
@@ -4997,7 +6359,7 @@
       <w:pPr>
         <w:jc w:val="center"/>
         <w:rPr>
-          <w:rFonts w:ascii="Microsoft YaHei" w:eastAsia="Microsoft YaHei" w:hAnsi="Microsoft YaHei" w:hint="eastAsia"/>
+          <w:rFonts w:ascii="Microsoft YaHei" w:eastAsia="Microsoft YaHei" w:hAnsi="Microsoft YaHei"/>
           <w:i/>
           <w:sz w:val="20"/>
           <w:szCs w:val="20"/>
@@ -5127,161 +6489,161 @@
           <w:szCs w:val="24"/>
           <w:lang w:val="en-CA"/>
         </w:rPr>
+        <w:t xml:space="preserve">By clicking </w:t>
+      </w:r>
+      <w:r>
+        <w:rPr>
+          <w:rFonts w:ascii="Microsoft YaHei" w:eastAsia="Microsoft YaHei" w:hAnsi="Microsoft YaHei"/>
+          <w:sz w:val="24"/>
+          <w:szCs w:val="24"/>
+          <w:lang w:val="en-CA"/>
+        </w:rPr>
+        <w:t xml:space="preserve">“Digital Meter”, </w:t>
+      </w:r>
+      <w:r>
+        <w:rPr>
+          <w:rFonts w:ascii="Microsoft YaHei" w:eastAsia="Microsoft YaHei" w:hAnsi="Microsoft YaHei" w:hint="eastAsia"/>
+          <w:sz w:val="24"/>
+          <w:szCs w:val="24"/>
+          <w:lang w:val="en-CA"/>
+        </w:rPr>
+        <w:t>a window as shown in Figure 1</w:t>
+      </w:r>
+      <w:r>
+        <w:rPr>
+          <w:rFonts w:ascii="Microsoft YaHei" w:eastAsia="Microsoft YaHei" w:hAnsi="Microsoft YaHei"/>
+          <w:sz w:val="24"/>
+          <w:szCs w:val="24"/>
+          <w:lang w:val="en-CA"/>
+        </w:rPr>
+        <w:t>3</w:t>
+      </w:r>
+      <w:r>
+        <w:rPr>
+          <w:rFonts w:ascii="Microsoft YaHei" w:eastAsia="Microsoft YaHei" w:hAnsi="Microsoft YaHei" w:hint="eastAsia"/>
+          <w:sz w:val="24"/>
+          <w:szCs w:val="24"/>
+          <w:lang w:val="en-CA"/>
+        </w:rPr>
+        <w:t xml:space="preserve"> will be opened.</w:t>
+      </w:r>
+      <w:r>
+        <w:rPr>
+          <w:rFonts w:ascii="Microsoft YaHei" w:eastAsia="Microsoft YaHei" w:hAnsi="Microsoft YaHei"/>
+          <w:sz w:val="24"/>
+          <w:szCs w:val="24"/>
+          <w:lang w:val="en-CA"/>
+        </w:rPr>
+        <w:t xml:space="preserve"> The window provides real-time </w:t>
+      </w:r>
+      <w:r>
+        <w:rPr>
+          <w:rFonts w:ascii="Microsoft YaHei" w:eastAsia="Microsoft YaHei" w:hAnsi="Microsoft YaHei"/>
+          <w:sz w:val="24"/>
+          <w:szCs w:val="24"/>
+          <w:lang w:val="en-CA"/>
+        </w:rPr>
+        <w:t xml:space="preserve">meter </w:t>
+      </w:r>
+      <w:r>
+        <w:rPr>
+          <w:rFonts w:ascii="Microsoft YaHei" w:eastAsia="Microsoft YaHei" w:hAnsi="Microsoft YaHei"/>
+          <w:sz w:val="24"/>
+          <w:szCs w:val="24"/>
+          <w:lang w:val="en-CA"/>
+        </w:rPr>
+        <w:t xml:space="preserve">to visualize all kinds of signals.  The user </w:t>
+      </w:r>
+      <w:r>
+        <w:rPr>
+          <w:rFonts w:ascii="Microsoft YaHei" w:eastAsia="Microsoft YaHei" w:hAnsi="Microsoft YaHei"/>
+          <w:sz w:val="24"/>
+          <w:szCs w:val="24"/>
+          <w:lang w:val="en-CA"/>
+        </w:rPr>
+        <w:t>monitors the pre-defined signals</w:t>
+      </w:r>
+      <w:r>
+        <w:rPr>
+          <w:rFonts w:ascii="Microsoft YaHei" w:eastAsia="Microsoft YaHei" w:hAnsi="Microsoft YaHei"/>
+          <w:sz w:val="24"/>
+          <w:szCs w:val="24"/>
+          <w:lang w:val="en-CA"/>
+        </w:rPr>
+        <w:t xml:space="preserve"> value in this window via “Available Meter(s)”selection</w:t>
+      </w:r>
+      <w:r>
+        <w:rPr>
+          <w:rFonts w:ascii="Microsoft YaHei" w:eastAsia="Microsoft YaHei" w:hAnsi="Microsoft YaHei"/>
+          <w:sz w:val="24"/>
+          <w:szCs w:val="24"/>
+          <w:lang w:val="en-CA"/>
+        </w:rPr>
+        <w:t>.</w:t>
+      </w:r>
+      <w:r>
+        <w:rPr>
+          <w:rFonts w:ascii="Microsoft YaHei" w:eastAsia="Microsoft YaHei" w:hAnsi="Microsoft YaHei"/>
+          <w:sz w:val="24"/>
+          <w:szCs w:val="24"/>
+          <w:lang w:val="en-CA"/>
+        </w:rPr>
+        <w:t xml:space="preserve">  Clicking “Open” button can reload the displaying information which </w:t>
+      </w:r>
+      <w:r>
+        <w:rPr>
+          <w:rFonts w:ascii="Microsoft YaHei" w:eastAsia="Microsoft YaHei" w:hAnsi="Microsoft YaHei"/>
+          <w:sz w:val="24"/>
+          <w:szCs w:val="24"/>
+          <w:lang w:val="en-CA"/>
+        </w:rPr>
+        <w:t>was saved by</w:t>
+      </w:r>
+      <w:r>
+        <w:rPr>
+          <w:rFonts w:ascii="Microsoft YaHei" w:eastAsia="Microsoft YaHei" w:hAnsi="Microsoft YaHei"/>
+          <w:sz w:val="24"/>
+          <w:szCs w:val="24"/>
+          <w:lang w:val="en-CA"/>
+        </w:rPr>
+        <w:t xml:space="preserve"> “Save” button </w:t>
+      </w:r>
+      <w:r>
+        <w:rPr>
+          <w:rFonts w:ascii="Microsoft YaHei" w:eastAsia="Microsoft YaHei" w:hAnsi="Microsoft YaHei" w:hint="eastAsia"/>
+          <w:sz w:val="24"/>
+          <w:szCs w:val="24"/>
+          <w:lang w:val="en-CA"/>
+        </w:rPr>
+        <w:t>before</w:t>
+      </w:r>
+      <w:r>
+        <w:rPr>
+          <w:rFonts w:ascii="Microsoft YaHei" w:eastAsia="Microsoft YaHei" w:hAnsi="Microsoft YaHei"/>
+          <w:sz w:val="24"/>
+          <w:szCs w:val="24"/>
+          <w:lang w:val="en-CA"/>
+        </w:rPr>
+        <w:t>.</w:t>
+      </w:r>
+    </w:p>
+    <w:p>
+      <w:pPr>
+        <w:rPr>
+          <w:rFonts w:ascii="Microsoft YaHei" w:eastAsia="Microsoft YaHei" w:hAnsi="Microsoft YaHei"/>
+          <w:sz w:val="24"/>
+          <w:szCs w:val="24"/>
+          <w:lang w:val="en-CA"/>
+        </w:rPr>
+      </w:pPr>
+      <w:r>
+        <w:rPr>
+          <w:rFonts w:ascii="Microsoft YaHei" w:eastAsia="Microsoft YaHei" w:hAnsi="Microsoft YaHei"/>
+          <w:noProof/>
+          <w:sz w:val="24"/>
+          <w:szCs w:val="24"/>
+        </w:rPr>
         <w:lastRenderedPageBreak/>
-        <w:t xml:space="preserve">By clicking </w:t>
-      </w:r>
-      <w:r>
-        <w:rPr>
-          <w:rFonts w:ascii="Microsoft YaHei" w:eastAsia="Microsoft YaHei" w:hAnsi="Microsoft YaHei"/>
-          <w:sz w:val="24"/>
-          <w:szCs w:val="24"/>
-          <w:lang w:val="en-CA"/>
-        </w:rPr>
-        <w:t xml:space="preserve">“Digital Meter”, </w:t>
-      </w:r>
-      <w:r>
-        <w:rPr>
-          <w:rFonts w:ascii="Microsoft YaHei" w:eastAsia="Microsoft YaHei" w:hAnsi="Microsoft YaHei" w:hint="eastAsia"/>
-          <w:sz w:val="24"/>
-          <w:szCs w:val="24"/>
-          <w:lang w:val="en-CA"/>
-        </w:rPr>
-        <w:t>a window as shown in Figure 1</w:t>
-      </w:r>
-      <w:r>
-        <w:rPr>
-          <w:rFonts w:ascii="Microsoft YaHei" w:eastAsia="Microsoft YaHei" w:hAnsi="Microsoft YaHei"/>
-          <w:sz w:val="24"/>
-          <w:szCs w:val="24"/>
-          <w:lang w:val="en-CA"/>
-        </w:rPr>
-        <w:t>3</w:t>
-      </w:r>
-      <w:r>
-        <w:rPr>
-          <w:rFonts w:ascii="Microsoft YaHei" w:eastAsia="Microsoft YaHei" w:hAnsi="Microsoft YaHei" w:hint="eastAsia"/>
-          <w:sz w:val="24"/>
-          <w:szCs w:val="24"/>
-          <w:lang w:val="en-CA"/>
-        </w:rPr>
-        <w:t xml:space="preserve"> will be opened.</w:t>
-      </w:r>
-      <w:r>
-        <w:rPr>
-          <w:rFonts w:ascii="Microsoft YaHei" w:eastAsia="Microsoft YaHei" w:hAnsi="Microsoft YaHei"/>
-          <w:sz w:val="24"/>
-          <w:szCs w:val="24"/>
-          <w:lang w:val="en-CA"/>
-        </w:rPr>
-        <w:t xml:space="preserve"> The window provides real-time </w:t>
-      </w:r>
-      <w:r>
-        <w:rPr>
-          <w:rFonts w:ascii="Microsoft YaHei" w:eastAsia="Microsoft YaHei" w:hAnsi="Microsoft YaHei"/>
-          <w:sz w:val="24"/>
-          <w:szCs w:val="24"/>
-          <w:lang w:val="en-CA"/>
-        </w:rPr>
-        <w:t xml:space="preserve">meter </w:t>
-      </w:r>
-      <w:r>
-        <w:rPr>
-          <w:rFonts w:ascii="Microsoft YaHei" w:eastAsia="Microsoft YaHei" w:hAnsi="Microsoft YaHei"/>
-          <w:sz w:val="24"/>
-          <w:szCs w:val="24"/>
-          <w:lang w:val="en-CA"/>
-        </w:rPr>
-        <w:t xml:space="preserve">to visualize all kinds of signals.  The user </w:t>
-      </w:r>
-      <w:r>
-        <w:rPr>
-          <w:rFonts w:ascii="Microsoft YaHei" w:eastAsia="Microsoft YaHei" w:hAnsi="Microsoft YaHei"/>
-          <w:sz w:val="24"/>
-          <w:szCs w:val="24"/>
-          <w:lang w:val="en-CA"/>
-        </w:rPr>
-        <w:t>monitors the pre-defined signals</w:t>
-      </w:r>
-      <w:r>
-        <w:rPr>
-          <w:rFonts w:ascii="Microsoft YaHei" w:eastAsia="Microsoft YaHei" w:hAnsi="Microsoft YaHei"/>
-          <w:sz w:val="24"/>
-          <w:szCs w:val="24"/>
-          <w:lang w:val="en-CA"/>
-        </w:rPr>
-        <w:t xml:space="preserve"> value in this window via “Available Meter(s)”selection</w:t>
-      </w:r>
-      <w:r>
-        <w:rPr>
-          <w:rFonts w:ascii="Microsoft YaHei" w:eastAsia="Microsoft YaHei" w:hAnsi="Microsoft YaHei"/>
-          <w:sz w:val="24"/>
-          <w:szCs w:val="24"/>
-          <w:lang w:val="en-CA"/>
-        </w:rPr>
-        <w:t>.</w:t>
-      </w:r>
-      <w:r>
-        <w:rPr>
-          <w:rFonts w:ascii="Microsoft YaHei" w:eastAsia="Microsoft YaHei" w:hAnsi="Microsoft YaHei"/>
-          <w:sz w:val="24"/>
-          <w:szCs w:val="24"/>
-          <w:lang w:val="en-CA"/>
-        </w:rPr>
-        <w:t xml:space="preserve">  Clicking “Open” button can reload the displaying information which </w:t>
-      </w:r>
-      <w:r>
-        <w:rPr>
-          <w:rFonts w:ascii="Microsoft YaHei" w:eastAsia="Microsoft YaHei" w:hAnsi="Microsoft YaHei"/>
-          <w:sz w:val="24"/>
-          <w:szCs w:val="24"/>
-          <w:lang w:val="en-CA"/>
-        </w:rPr>
-        <w:t>was saved by</w:t>
-      </w:r>
-      <w:r>
-        <w:rPr>
-          <w:rFonts w:ascii="Microsoft YaHei" w:eastAsia="Microsoft YaHei" w:hAnsi="Microsoft YaHei"/>
-          <w:sz w:val="24"/>
-          <w:szCs w:val="24"/>
-          <w:lang w:val="en-CA"/>
-        </w:rPr>
-        <w:t xml:space="preserve"> “Save” button </w:t>
-      </w:r>
-      <w:r>
-        <w:rPr>
-          <w:rFonts w:ascii="Microsoft YaHei" w:eastAsia="Microsoft YaHei" w:hAnsi="Microsoft YaHei" w:hint="eastAsia"/>
-          <w:sz w:val="24"/>
-          <w:szCs w:val="24"/>
-          <w:lang w:val="en-CA"/>
-        </w:rPr>
-        <w:t>before</w:t>
-      </w:r>
-      <w:r>
-        <w:rPr>
-          <w:rFonts w:ascii="Microsoft YaHei" w:eastAsia="Microsoft YaHei" w:hAnsi="Microsoft YaHei"/>
-          <w:sz w:val="24"/>
-          <w:szCs w:val="24"/>
-          <w:lang w:val="en-CA"/>
-        </w:rPr>
-        <w:t>.</w:t>
-      </w:r>
-    </w:p>
-    <w:p>
-      <w:pPr>
-        <w:rPr>
-          <w:rFonts w:ascii="Microsoft YaHei" w:eastAsia="Microsoft YaHei" w:hAnsi="Microsoft YaHei"/>
-          <w:sz w:val="24"/>
-          <w:szCs w:val="24"/>
-          <w:lang w:val="en-CA"/>
-        </w:rPr>
-      </w:pPr>
-      <w:r>
-        <w:rPr>
-          <w:rFonts w:ascii="Microsoft YaHei" w:eastAsia="Microsoft YaHei" w:hAnsi="Microsoft YaHei"/>
-          <w:noProof/>
-          <w:sz w:val="24"/>
-          <w:szCs w:val="24"/>
-        </w:rPr>
         <w:drawing>
           <wp:inline distT="0" distB="0" distL="0" distR="0">
             <wp:extent cx="5081270" cy="2338070"/>
@@ -5300,7 +6662,7 @@
                     </pic:cNvPicPr>
                   </pic:nvPicPr>
                   <pic:blipFill>
-                    <a:blip r:embed="rId19" cstate="print"/>
+                    <a:blip r:embed="rId21" cstate="print"/>
                     <a:srcRect/>
                     <a:stretch>
                       <a:fillRect/>
@@ -5333,7 +6695,7 @@
       <w:pPr>
         <w:jc w:val="center"/>
         <w:rPr>
-          <w:rFonts w:ascii="Microsoft YaHei" w:eastAsia="Microsoft YaHei" w:hAnsi="Microsoft YaHei" w:hint="eastAsia"/>
+          <w:rFonts w:ascii="Microsoft YaHei" w:eastAsia="Microsoft YaHei" w:hAnsi="Microsoft YaHei"/>
           <w:i/>
           <w:sz w:val="20"/>
           <w:szCs w:val="20"/>
@@ -5383,58 +6745,46 @@
     </w:p>
     <w:p>
       <w:pPr>
-        <w:rPr>
-          <w:rFonts w:ascii="Microsoft YaHei" w:eastAsia="Microsoft YaHei" w:hAnsi="Microsoft YaHei"/>
-          <w:sz w:val="24"/>
-          <w:szCs w:val="24"/>
-          <w:lang w:val="en-CA"/>
-        </w:rPr>
-      </w:pPr>
-      <w:r>
-        <w:rPr>
-          <w:rFonts w:ascii="Microsoft YaHei" w:eastAsia="Microsoft YaHei" w:hAnsi="Microsoft YaHei" w:hint="eastAsia"/>
-          <w:sz w:val="24"/>
-          <w:szCs w:val="24"/>
+        <w:pStyle w:val="2"/>
+        <w:rPr>
+          <w:lang w:val="en-CA"/>
+        </w:rPr>
+      </w:pPr>
+      <w:bookmarkStart w:id="7" w:name="_Toc20399679"/>
+      <w:r>
+        <w:rPr>
+          <w:rFonts w:hint="eastAsia"/>
           <w:lang w:val="en-CA"/>
         </w:rPr>
         <w:t>4.</w:t>
       </w:r>
       <w:r>
         <w:rPr>
-          <w:rFonts w:ascii="Microsoft YaHei" w:eastAsia="Microsoft YaHei" w:hAnsi="Microsoft YaHei"/>
-          <w:sz w:val="24"/>
-          <w:szCs w:val="24"/>
           <w:lang w:val="en-CA"/>
         </w:rPr>
         <w:t>4</w:t>
       </w:r>
       <w:r>
         <w:rPr>
-          <w:rFonts w:ascii="Microsoft YaHei" w:eastAsia="Microsoft YaHei" w:hAnsi="Microsoft YaHei" w:hint="eastAsia"/>
-          <w:sz w:val="24"/>
-          <w:szCs w:val="24"/>
+          <w:rFonts w:hint="eastAsia"/>
           <w:lang w:val="en-CA"/>
         </w:rPr>
         <w:t xml:space="preserve"> </w:t>
       </w:r>
       <w:r>
         <w:rPr>
-          <w:rFonts w:ascii="Microsoft YaHei" w:eastAsia="Microsoft YaHei" w:hAnsi="Microsoft YaHei"/>
-          <w:sz w:val="24"/>
-          <w:szCs w:val="24"/>
           <w:lang w:val="en-CA"/>
         </w:rPr>
         <w:t>Toolbox</w:t>
       </w:r>
       <w:r>
         <w:rPr>
-          <w:rFonts w:ascii="Microsoft YaHei" w:eastAsia="Microsoft YaHei" w:hAnsi="Microsoft YaHei" w:hint="eastAsia"/>
-          <w:sz w:val="24"/>
-          <w:szCs w:val="24"/>
+          <w:rFonts w:hint="eastAsia"/>
           <w:lang w:val="en-CA"/>
         </w:rPr>
         <w:t xml:space="preserve"> Menu</w:t>
       </w:r>
+      <w:bookmarkEnd w:id="7"/>
     </w:p>
     <w:p>
       <w:pPr>
@@ -5732,10 +7082,10 @@
     <w:p>
       <w:pPr>
         <w:rPr>
-          <w:rFonts w:ascii="Microsoft YaHei" w:eastAsia="Microsoft YaHei" w:hAnsi="Microsoft YaHei" w:hint="eastAsia"/>
-          <w:sz w:val="24"/>
-          <w:szCs w:val="24"/>
-          <w:lang w:val="en-CA"/>
+          <w:rFonts w:ascii="Microsoft YaHei" w:eastAsia="Microsoft YaHei" w:hAnsi="Microsoft YaHei"/>
+          <w:noProof/>
+          <w:sz w:val="24"/>
+          <w:szCs w:val="24"/>
         </w:rPr>
       </w:pPr>
       <w:r>
@@ -5748,9 +7098,9 @@
         <w:lastRenderedPageBreak/>
         <w:drawing>
           <wp:inline distT="0" distB="0" distL="0" distR="0">
-            <wp:extent cx="5943600" cy="2697551"/>
+            <wp:extent cx="5943600" cy="3626010"/>
             <wp:effectExtent l="19050" t="0" r="0" b="0"/>
-            <wp:docPr id="25" name="图片 25"/>
+            <wp:docPr id="11" name="图片 1"/>
             <wp:cNvGraphicFramePr>
               <a:graphicFrameLocks xmlns:a="http://schemas.openxmlformats.org/drawingml/2006/main" noChangeAspect="1"/>
             </wp:cNvGraphicFramePr>
@@ -5758,13 +7108,13 @@
               <a:graphicData uri="http://schemas.openxmlformats.org/drawingml/2006/picture">
                 <pic:pic xmlns:pic="http://schemas.openxmlformats.org/drawingml/2006/picture">
                   <pic:nvPicPr>
-                    <pic:cNvPr id="0" name="Picture 25"/>
+                    <pic:cNvPr id="0" name="Picture 1"/>
                     <pic:cNvPicPr>
                       <a:picLocks noChangeAspect="1" noChangeArrowheads="1"/>
                     </pic:cNvPicPr>
                   </pic:nvPicPr>
                   <pic:blipFill>
-                    <a:blip r:embed="rId20" cstate="print"/>
+                    <a:blip r:embed="rId22" cstate="print"/>
                     <a:srcRect/>
                     <a:stretch>
                       <a:fillRect/>
@@ -5773,7 +7123,7 @@
                   <pic:spPr bwMode="auto">
                     <a:xfrm>
                       <a:off x="0" y="0"/>
-                      <a:ext cx="5943600" cy="2697551"/>
+                      <a:ext cx="5943600" cy="3626010"/>
                     </a:xfrm>
                     <a:prstGeom prst="rect">
                       <a:avLst/>
@@ -5797,7 +7147,7 @@
       <w:pPr>
         <w:jc w:val="center"/>
         <w:rPr>
-          <w:rFonts w:ascii="Microsoft YaHei" w:eastAsia="Microsoft YaHei" w:hAnsi="Microsoft YaHei" w:hint="eastAsia"/>
+          <w:rFonts w:ascii="Microsoft YaHei" w:eastAsia="Microsoft YaHei" w:hAnsi="Microsoft YaHei"/>
           <w:i/>
           <w:sz w:val="20"/>
           <w:szCs w:val="20"/>
@@ -6190,7 +7540,7 @@
     <w:p>
       <w:pPr>
         <w:rPr>
-          <w:rFonts w:ascii="Microsoft YaHei" w:eastAsia="Microsoft YaHei" w:hAnsi="Microsoft YaHei" w:hint="eastAsia"/>
+          <w:rFonts w:ascii="Microsoft YaHei" w:eastAsia="Microsoft YaHei" w:hAnsi="Microsoft YaHei"/>
           <w:sz w:val="24"/>
           <w:szCs w:val="24"/>
           <w:lang w:val="en-CA"/>
@@ -6263,19 +7613,20 @@
     <w:p>
       <w:pPr>
         <w:rPr>
-          <w:rFonts w:ascii="Microsoft YaHei" w:eastAsia="Microsoft YaHei" w:hAnsi="Microsoft YaHei" w:hint="eastAsia"/>
-          <w:sz w:val="24"/>
-          <w:szCs w:val="24"/>
-          <w:lang w:val="en-CA"/>
-        </w:rPr>
-      </w:pPr>
-      <w:r>
-        <w:rPr>
-          <w:rFonts w:ascii="Microsoft YaHei" w:eastAsia="Microsoft YaHei" w:hAnsi="Microsoft YaHei"/>
-          <w:sz w:val="24"/>
-          <w:szCs w:val="24"/>
-          <w:lang w:val="en-CA"/>
-        </w:rPr>
+          <w:rFonts w:ascii="Microsoft YaHei" w:eastAsia="Microsoft YaHei" w:hAnsi="Microsoft YaHei"/>
+          <w:sz w:val="24"/>
+          <w:szCs w:val="24"/>
+          <w:lang w:val="en-CA"/>
+        </w:rPr>
+      </w:pPr>
+      <w:r>
+        <w:rPr>
+          <w:rFonts w:ascii="Microsoft YaHei" w:eastAsia="Microsoft YaHei" w:hAnsi="Microsoft YaHei"/>
+          <w:sz w:val="24"/>
+          <w:szCs w:val="24"/>
+          <w:lang w:val="en-CA"/>
+        </w:rPr>
+        <w:lastRenderedPageBreak/>
         <w:t>“</w:t>
       </w:r>
       <w:r>
@@ -6431,11 +7782,10 @@
           <w:sz w:val="24"/>
           <w:szCs w:val="24"/>
         </w:rPr>
-        <w:lastRenderedPageBreak/>
         <w:drawing>
           <wp:inline distT="0" distB="0" distL="0" distR="0">
-            <wp:extent cx="5130920" cy="3502325"/>
-            <wp:effectExtent l="19050" t="0" r="0" b="0"/>
+            <wp:extent cx="5133975" cy="4543425"/>
+            <wp:effectExtent l="19050" t="0" r="9525" b="0"/>
             <wp:docPr id="28" name="图片 28"/>
             <wp:cNvGraphicFramePr>
               <a:graphicFrameLocks xmlns:a="http://schemas.openxmlformats.org/drawingml/2006/main" noChangeAspect="1"/>
@@ -6450,8 +7800,7 @@
                     </pic:cNvPicPr>
                   </pic:nvPicPr>
                   <pic:blipFill>
-                    <a:blip r:embed="rId21" cstate="print"/>
-                    <a:srcRect/>
+                    <a:blip r:embed="rId23" cstate="print"/>
                     <a:stretch>
                       <a:fillRect/>
                     </a:stretch>
@@ -6459,7 +7808,7 @@
                   <pic:spPr bwMode="auto">
                     <a:xfrm>
                       <a:off x="0" y="0"/>
-                      <a:ext cx="5132705" cy="3503543"/>
+                      <a:ext cx="5133975" cy="4543425"/>
                     </a:xfrm>
                     <a:prstGeom prst="rect">
                       <a:avLst/>
@@ -6483,7 +7832,7 @@
       <w:pPr>
         <w:jc w:val="center"/>
         <w:rPr>
-          <w:rFonts w:ascii="Microsoft YaHei" w:eastAsia="Microsoft YaHei" w:hAnsi="Microsoft YaHei" w:hint="eastAsia"/>
+          <w:rFonts w:ascii="Microsoft YaHei" w:eastAsia="Microsoft YaHei" w:hAnsi="Microsoft YaHei"/>
           <w:i/>
           <w:sz w:val="20"/>
           <w:szCs w:val="20"/>
@@ -6543,22 +7892,20 @@
     </w:p>
     <w:p>
       <w:pPr>
-        <w:rPr>
-          <w:rFonts w:ascii="Microsoft YaHei" w:eastAsia="Microsoft YaHei" w:hAnsi="Microsoft YaHei"/>
-          <w:sz w:val="24"/>
-          <w:szCs w:val="24"/>
-          <w:lang w:val="en-CA"/>
-        </w:rPr>
-      </w:pPr>
-      <w:r>
-        <w:rPr>
-          <w:rFonts w:ascii="Microsoft YaHei" w:eastAsia="Microsoft YaHei" w:hAnsi="Microsoft YaHei" w:hint="eastAsia"/>
-          <w:sz w:val="24"/>
-          <w:szCs w:val="24"/>
+        <w:pStyle w:val="2"/>
+        <w:rPr>
+          <w:lang w:val="en-CA"/>
+        </w:rPr>
+      </w:pPr>
+      <w:bookmarkStart w:id="8" w:name="_Toc20399680"/>
+      <w:r>
+        <w:rPr>
+          <w:rFonts w:hint="eastAsia"/>
           <w:lang w:val="en-CA"/>
         </w:rPr>
         <w:t>4.5 Help Menu</w:t>
       </w:r>
+      <w:bookmarkEnd w:id="8"/>
     </w:p>
     <w:p>
       <w:pPr>
@@ -6600,7 +7947,7 @@
     <w:p>
       <w:pPr>
         <w:rPr>
-          <w:rFonts w:ascii="Microsoft YaHei" w:eastAsia="Microsoft YaHei" w:hAnsi="Microsoft YaHei" w:hint="eastAsia"/>
+          <w:rFonts w:ascii="Microsoft YaHei" w:eastAsia="Microsoft YaHei" w:hAnsi="Microsoft YaHei"/>
           <w:sz w:val="24"/>
           <w:szCs w:val="24"/>
           <w:lang w:val="en-CA"/>
@@ -6691,7 +8038,7 @@
     <w:p>
       <w:pPr>
         <w:rPr>
-          <w:rFonts w:ascii="Microsoft YaHei" w:eastAsia="Microsoft YaHei" w:hAnsi="Microsoft YaHei" w:hint="eastAsia"/>
+          <w:rFonts w:ascii="Microsoft YaHei" w:eastAsia="Microsoft YaHei" w:hAnsi="Microsoft YaHei"/>
           <w:sz w:val="24"/>
           <w:szCs w:val="24"/>
           <w:lang w:val="en-CA"/>
@@ -6710,19 +8057,20 @@
     <w:p>
       <w:pPr>
         <w:rPr>
-          <w:rFonts w:ascii="Microsoft YaHei" w:eastAsia="Microsoft YaHei" w:hAnsi="Microsoft YaHei" w:hint="eastAsia"/>
-          <w:sz w:val="24"/>
-          <w:szCs w:val="24"/>
-          <w:lang w:val="en-CA"/>
-        </w:rPr>
-      </w:pPr>
-      <w:r>
-        <w:rPr>
-          <w:rFonts w:ascii="Microsoft YaHei" w:eastAsia="Microsoft YaHei" w:hAnsi="Microsoft YaHei" w:hint="eastAsia"/>
-          <w:sz w:val="24"/>
-          <w:szCs w:val="24"/>
-          <w:lang w:val="en-CA"/>
-        </w:rPr>
+          <w:rFonts w:ascii="Microsoft YaHei" w:eastAsia="Microsoft YaHei" w:hAnsi="Microsoft YaHei"/>
+          <w:sz w:val="24"/>
+          <w:szCs w:val="24"/>
+          <w:lang w:val="en-CA"/>
+        </w:rPr>
+      </w:pPr>
+      <w:r>
+        <w:rPr>
+          <w:rFonts w:ascii="Microsoft YaHei" w:eastAsia="Microsoft YaHei" w:hAnsi="Microsoft YaHei" w:hint="eastAsia"/>
+          <w:sz w:val="24"/>
+          <w:szCs w:val="24"/>
+          <w:lang w:val="en-CA"/>
+        </w:rPr>
+        <w:lastRenderedPageBreak/>
         <w:t xml:space="preserve">By clicking </w:t>
       </w:r>
       <w:r>
@@ -6784,25 +8132,24 @@
       <w:pPr>
         <w:jc w:val="center"/>
         <w:rPr>
-          <w:rFonts w:ascii="Microsoft YaHei" w:eastAsia="Microsoft YaHei" w:hAnsi="Microsoft YaHei" w:hint="eastAsia"/>
-          <w:sz w:val="24"/>
-          <w:szCs w:val="24"/>
-          <w:lang w:val="en-CA"/>
-        </w:rPr>
-      </w:pPr>
-      <w:r>
-        <w:rPr>
-          <w:rFonts w:ascii="Microsoft YaHei" w:eastAsia="Microsoft YaHei" w:hAnsi="Microsoft YaHei" w:hint="eastAsia"/>
+          <w:rFonts w:ascii="Microsoft YaHei" w:eastAsia="Microsoft YaHei" w:hAnsi="Microsoft YaHei"/>
+          <w:sz w:val="24"/>
+          <w:szCs w:val="24"/>
+          <w:lang w:val="en-CA"/>
+        </w:rPr>
+      </w:pPr>
+      <w:r>
+        <w:rPr>
+          <w:rFonts w:ascii="Microsoft YaHei" w:eastAsia="Microsoft YaHei" w:hAnsi="Microsoft YaHei"/>
           <w:noProof/>
           <w:sz w:val="24"/>
           <w:szCs w:val="24"/>
         </w:rPr>
-        <w:lastRenderedPageBreak/>
         <w:drawing>
           <wp:inline distT="0" distB="0" distL="0" distR="0">
-            <wp:extent cx="4054562" cy="2182483"/>
-            <wp:effectExtent l="19050" t="0" r="3088" b="0"/>
-            <wp:docPr id="31" name="图片 31"/>
+            <wp:extent cx="4040505" cy="2679700"/>
+            <wp:effectExtent l="19050" t="0" r="0" b="0"/>
+            <wp:docPr id="12" name="图片 4"/>
             <wp:cNvGraphicFramePr>
               <a:graphicFrameLocks xmlns:a="http://schemas.openxmlformats.org/drawingml/2006/main" noChangeAspect="1"/>
             </wp:cNvGraphicFramePr>
@@ -6810,13 +8157,13 @@
               <a:graphicData uri="http://schemas.openxmlformats.org/drawingml/2006/picture">
                 <pic:pic xmlns:pic="http://schemas.openxmlformats.org/drawingml/2006/picture">
                   <pic:nvPicPr>
-                    <pic:cNvPr id="0" name="Picture 31"/>
+                    <pic:cNvPr id="0" name="Picture 4"/>
                     <pic:cNvPicPr>
                       <a:picLocks noChangeAspect="1" noChangeArrowheads="1"/>
                     </pic:cNvPicPr>
                   </pic:nvPicPr>
                   <pic:blipFill>
-                    <a:blip r:embed="rId22" cstate="print"/>
+                    <a:blip r:embed="rId24" cstate="print"/>
                     <a:srcRect/>
                     <a:stretch>
                       <a:fillRect/>
@@ -6825,7 +8172,7 @@
                   <pic:spPr bwMode="auto">
                     <a:xfrm>
                       <a:off x="0" y="0"/>
-                      <a:ext cx="4054475" cy="2182436"/>
+                      <a:ext cx="4040505" cy="2679700"/>
                     </a:xfrm>
                     <a:prstGeom prst="rect">
                       <a:avLst/>
@@ -6849,7 +8196,7 @@
       <w:pPr>
         <w:jc w:val="center"/>
         <w:rPr>
-          <w:rFonts w:ascii="Microsoft YaHei" w:eastAsia="Microsoft YaHei" w:hAnsi="Microsoft YaHei" w:hint="eastAsia"/>
+          <w:rFonts w:ascii="Microsoft YaHei" w:eastAsia="Microsoft YaHei" w:hAnsi="Microsoft YaHei"/>
           <w:i/>
           <w:sz w:val="20"/>
           <w:szCs w:val="20"/>
@@ -6910,7 +8257,7 @@
     <w:p>
       <w:pPr>
         <w:rPr>
-          <w:rFonts w:ascii="Microsoft YaHei" w:eastAsia="Microsoft YaHei" w:hAnsi="Microsoft YaHei" w:hint="eastAsia"/>
+          <w:rFonts w:ascii="Microsoft YaHei" w:eastAsia="Microsoft YaHei" w:hAnsi="Microsoft YaHei"/>
           <w:sz w:val="24"/>
           <w:szCs w:val="24"/>
           <w:lang w:val="en-CA"/>
@@ -6929,7 +8276,7 @@
     <w:p>
       <w:pPr>
         <w:rPr>
-          <w:rFonts w:ascii="Microsoft YaHei" w:eastAsia="Microsoft YaHei" w:hAnsi="Microsoft YaHei" w:hint="eastAsia"/>
+          <w:rFonts w:ascii="Microsoft YaHei" w:eastAsia="Microsoft YaHei" w:hAnsi="Microsoft YaHei"/>
           <w:sz w:val="24"/>
           <w:szCs w:val="24"/>
           <w:lang w:val="en-CA"/>
@@ -6985,7 +8332,7 @@
       <w:pPr>
         <w:jc w:val="center"/>
         <w:rPr>
-          <w:rFonts w:ascii="Microsoft YaHei" w:eastAsia="Microsoft YaHei" w:hAnsi="Microsoft YaHei" w:hint="eastAsia"/>
+          <w:rFonts w:ascii="Microsoft YaHei" w:eastAsia="Microsoft YaHei" w:hAnsi="Microsoft YaHei"/>
           <w:sz w:val="24"/>
           <w:szCs w:val="24"/>
           <w:lang w:val="en-CA"/>
@@ -6998,10 +8345,11 @@
           <w:sz w:val="24"/>
           <w:szCs w:val="24"/>
         </w:rPr>
+        <w:lastRenderedPageBreak/>
         <w:drawing>
           <wp:inline distT="0" distB="0" distL="0" distR="0">
-            <wp:extent cx="4251926" cy="2570671"/>
-            <wp:effectExtent l="19050" t="0" r="0" b="0"/>
+            <wp:extent cx="4848225" cy="3181350"/>
+            <wp:effectExtent l="19050" t="0" r="9525" b="0"/>
             <wp:docPr id="34" name="图片 34"/>
             <wp:cNvGraphicFramePr>
               <a:graphicFrameLocks xmlns:a="http://schemas.openxmlformats.org/drawingml/2006/main" noChangeAspect="1"/>
@@ -7016,8 +8364,7 @@
                     </pic:cNvPicPr>
                   </pic:nvPicPr>
                   <pic:blipFill>
-                    <a:blip r:embed="rId23" cstate="print"/>
-                    <a:srcRect/>
+                    <a:blip r:embed="rId25" cstate="print"/>
                     <a:stretch>
                       <a:fillRect/>
                     </a:stretch>
@@ -7025,7 +8372,7 @@
                   <pic:spPr bwMode="auto">
                     <a:xfrm>
                       <a:off x="0" y="0"/>
-                      <a:ext cx="4254448" cy="2572196"/>
+                      <a:ext cx="4848225" cy="3181350"/>
                     </a:xfrm>
                     <a:prstGeom prst="rect">
                       <a:avLst/>
@@ -7049,7 +8396,7 @@
       <w:pPr>
         <w:jc w:val="center"/>
         <w:rPr>
-          <w:rFonts w:ascii="Microsoft YaHei" w:eastAsia="Microsoft YaHei" w:hAnsi="Microsoft YaHei" w:hint="eastAsia"/>
+          <w:rFonts w:ascii="Microsoft YaHei" w:eastAsia="Microsoft YaHei" w:hAnsi="Microsoft YaHei"/>
           <w:i/>
           <w:sz w:val="20"/>
           <w:szCs w:val="20"/>
@@ -7109,21 +8456,26 @@
     </w:p>
     <w:p>
       <w:pPr>
-        <w:rPr>
-          <w:rFonts w:ascii="Microsoft YaHei" w:eastAsia="Microsoft YaHei" w:hAnsi="Microsoft YaHei" w:hint="eastAsia"/>
-          <w:sz w:val="24"/>
-          <w:szCs w:val="24"/>
-          <w:lang w:val="en-CA"/>
-        </w:rPr>
-      </w:pPr>
-      <w:r>
-        <w:rPr>
-          <w:rFonts w:ascii="Microsoft YaHei" w:eastAsia="Microsoft YaHei" w:hAnsi="Microsoft YaHei" w:hint="eastAsia"/>
-          <w:sz w:val="24"/>
-          <w:szCs w:val="24"/>
-          <w:lang w:val="en-CA"/>
-        </w:rPr>
-        <w:t xml:space="preserve">4.6 Main Function </w:t>
+        <w:pStyle w:val="2"/>
+        <w:rPr>
+          <w:lang w:val="en-CA"/>
+        </w:rPr>
+      </w:pPr>
+      <w:bookmarkStart w:id="9" w:name="_Toc20399681"/>
+      <w:r>
+        <w:rPr>
+          <w:rFonts w:hint="eastAsia"/>
+          <w:lang w:val="en-CA"/>
+        </w:rPr>
+        <w:t>4.6 Main Function</w:t>
+      </w:r>
+      <w:bookmarkEnd w:id="9"/>
+      <w:r>
+        <w:rPr>
+          <w:rFonts w:hint="eastAsia"/>
+          <w:lang w:val="en-CA"/>
+        </w:rPr>
+        <w:t xml:space="preserve"> </w:t>
       </w:r>
     </w:p>
     <w:p>
@@ -7261,310 +8613,310 @@
           <w:szCs w:val="24"/>
           <w:lang w:val="en-CA"/>
         </w:rPr>
+        <w:t xml:space="preserve"> </w:t>
+      </w:r>
+    </w:p>
+    <w:p>
+      <w:pPr>
+        <w:rPr>
+          <w:rFonts w:ascii="Microsoft YaHei" w:eastAsia="Microsoft YaHei" w:hAnsi="Microsoft YaHei"/>
+          <w:sz w:val="24"/>
+          <w:szCs w:val="24"/>
+          <w:lang w:val="en-CA"/>
+        </w:rPr>
+      </w:pPr>
+      <w:r>
+        <w:rPr>
+          <w:rFonts w:ascii="Microsoft YaHei" w:eastAsia="Microsoft YaHei" w:hAnsi="Microsoft YaHei" w:hint="eastAsia"/>
+          <w:sz w:val="24"/>
+          <w:szCs w:val="24"/>
+          <w:lang w:val="en-CA"/>
+        </w:rPr>
+        <w:t>4.6.1 Control Box</w:t>
+      </w:r>
+    </w:p>
+    <w:p>
+      <w:pPr>
+        <w:rPr>
+          <w:rFonts w:ascii="Microsoft YaHei" w:eastAsia="Microsoft YaHei" w:hAnsi="Microsoft YaHei"/>
+          <w:sz w:val="24"/>
+          <w:szCs w:val="24"/>
+          <w:lang w:val="en-CA"/>
+        </w:rPr>
+      </w:pPr>
+      <w:r>
+        <w:rPr>
+          <w:rFonts w:ascii="Microsoft YaHei" w:eastAsia="Microsoft YaHei" w:hAnsi="Microsoft YaHei" w:hint="eastAsia"/>
+          <w:sz w:val="24"/>
+          <w:szCs w:val="24"/>
+          <w:lang w:val="en-CA"/>
+        </w:rPr>
+        <w:t xml:space="preserve">By clicking </w:t>
+      </w:r>
+      <w:r>
+        <w:rPr>
+          <w:rFonts w:ascii="Microsoft YaHei" w:eastAsia="Microsoft YaHei" w:hAnsi="Microsoft YaHei"/>
+          <w:sz w:val="24"/>
+          <w:szCs w:val="24"/>
+          <w:lang w:val="en-CA"/>
+        </w:rPr>
+        <w:t>“Start/Pause” and “Stop” buttons</w:t>
+      </w:r>
+      <w:r>
+        <w:rPr>
+          <w:rFonts w:ascii="Microsoft YaHei" w:eastAsia="Microsoft YaHei" w:hAnsi="Microsoft YaHei"/>
+          <w:sz w:val="24"/>
+          <w:szCs w:val="24"/>
+          <w:lang w:val="en-CA"/>
+        </w:rPr>
+        <w:t>, control</w:t>
+      </w:r>
+      <w:r>
+        <w:rPr>
+          <w:rFonts w:ascii="Microsoft YaHei" w:eastAsia="Microsoft YaHei" w:hAnsi="Microsoft YaHei"/>
+          <w:sz w:val="24"/>
+          <w:szCs w:val="24"/>
+          <w:lang w:val="en-CA"/>
+        </w:rPr>
+        <w:t xml:space="preserve"> thread can be started, paused and stopped. </w:t>
+      </w:r>
+    </w:p>
+    <w:p>
+      <w:pPr>
+        <w:rPr>
+          <w:rFonts w:ascii="Microsoft YaHei" w:eastAsia="Microsoft YaHei" w:hAnsi="Microsoft YaHei"/>
+          <w:sz w:val="24"/>
+          <w:szCs w:val="24"/>
+          <w:lang w:val="en-CA"/>
+        </w:rPr>
+      </w:pPr>
+      <w:r>
+        <w:rPr>
+          <w:rFonts w:ascii="Microsoft YaHei" w:eastAsia="Microsoft YaHei" w:hAnsi="Microsoft YaHei"/>
+          <w:sz w:val="24"/>
+          <w:szCs w:val="24"/>
+          <w:lang w:val="en-CA"/>
+        </w:rPr>
+        <w:t xml:space="preserve"> </w:t>
+      </w:r>
+      <w:r>
+        <w:rPr>
+          <w:rFonts w:ascii="Microsoft YaHei" w:eastAsia="Microsoft YaHei" w:hAnsi="Microsoft YaHei" w:hint="eastAsia"/>
+          <w:sz w:val="24"/>
+          <w:szCs w:val="24"/>
+          <w:lang w:val="en-CA"/>
+        </w:rPr>
+        <w:t>4.6.</w:t>
+      </w:r>
+      <w:r>
+        <w:rPr>
+          <w:rFonts w:ascii="Microsoft YaHei" w:eastAsia="Microsoft YaHei" w:hAnsi="Microsoft YaHei"/>
+          <w:sz w:val="24"/>
+          <w:szCs w:val="24"/>
+          <w:lang w:val="en-CA"/>
+        </w:rPr>
+        <w:t>2</w:t>
+      </w:r>
+      <w:r>
+        <w:rPr>
+          <w:rFonts w:ascii="Microsoft YaHei" w:eastAsia="Microsoft YaHei" w:hAnsi="Microsoft YaHei" w:hint="eastAsia"/>
+          <w:sz w:val="24"/>
+          <w:szCs w:val="24"/>
+          <w:lang w:val="en-CA"/>
+        </w:rPr>
+        <w:t xml:space="preserve"> </w:t>
+      </w:r>
+      <w:r>
+        <w:rPr>
+          <w:rFonts w:ascii="Microsoft YaHei" w:eastAsia="Microsoft YaHei" w:hAnsi="Microsoft YaHei"/>
+          <w:sz w:val="24"/>
+          <w:szCs w:val="24"/>
+          <w:lang w:val="en-CA"/>
+        </w:rPr>
+        <w:t>Alarm</w:t>
+      </w:r>
+      <w:r>
+        <w:rPr>
+          <w:rFonts w:ascii="Microsoft YaHei" w:eastAsia="Microsoft YaHei" w:hAnsi="Microsoft YaHei" w:hint="eastAsia"/>
+          <w:sz w:val="24"/>
+          <w:szCs w:val="24"/>
+          <w:lang w:val="en-CA"/>
+        </w:rPr>
+        <w:t xml:space="preserve"> Box</w:t>
+      </w:r>
+    </w:p>
+    <w:p>
+      <w:pPr>
+        <w:rPr>
+          <w:rFonts w:ascii="Microsoft YaHei" w:eastAsia="Microsoft YaHei" w:hAnsi="Microsoft YaHei"/>
+          <w:sz w:val="24"/>
+          <w:szCs w:val="24"/>
+          <w:lang w:val="en-CA"/>
+        </w:rPr>
+      </w:pPr>
+      <w:r>
+        <w:rPr>
+          <w:rFonts w:ascii="Microsoft YaHei" w:eastAsia="Microsoft YaHei" w:hAnsi="Microsoft YaHei"/>
+          <w:sz w:val="24"/>
+          <w:szCs w:val="24"/>
+          <w:lang w:val="en-CA"/>
+        </w:rPr>
+        <w:t>Error and warning messages will be shown in</w:t>
+      </w:r>
+      <w:r>
+        <w:rPr>
+          <w:rFonts w:ascii="Microsoft YaHei" w:eastAsia="Microsoft YaHei" w:hAnsi="Microsoft YaHei"/>
+          <w:sz w:val="24"/>
+          <w:szCs w:val="24"/>
+          <w:lang w:val="en-CA"/>
+        </w:rPr>
+        <w:t xml:space="preserve"> Alarm Box.  </w:t>
+      </w:r>
+      <w:r>
+        <w:rPr>
+          <w:rFonts w:ascii="Microsoft YaHei" w:eastAsia="Microsoft YaHei" w:hAnsi="Microsoft YaHei"/>
+          <w:sz w:val="24"/>
+          <w:szCs w:val="24"/>
+          <w:lang w:val="en-CA"/>
+        </w:rPr>
+        <w:t>Click “Reset”   button before restart</w:t>
+      </w:r>
+      <w:r>
+        <w:rPr>
+          <w:rFonts w:ascii="Microsoft YaHei" w:eastAsia="Microsoft YaHei" w:hAnsi="Microsoft YaHei"/>
+          <w:sz w:val="24"/>
+          <w:szCs w:val="24"/>
+          <w:lang w:val="en-CA"/>
+        </w:rPr>
+        <w:t>s</w:t>
+      </w:r>
+      <w:r>
+        <w:rPr>
+          <w:rFonts w:ascii="Microsoft YaHei" w:eastAsia="Microsoft YaHei" w:hAnsi="Microsoft YaHei"/>
+          <w:sz w:val="24"/>
+          <w:szCs w:val="24"/>
+          <w:lang w:val="en-CA"/>
+        </w:rPr>
+        <w:t xml:space="preserve"> control thread when system pause or </w:t>
+      </w:r>
+      <w:r>
+        <w:rPr>
+          <w:rFonts w:ascii="Microsoft YaHei" w:eastAsia="Microsoft YaHei" w:hAnsi="Microsoft YaHei"/>
+          <w:sz w:val="24"/>
+          <w:szCs w:val="24"/>
+          <w:lang w:val="en-CA"/>
+        </w:rPr>
+        <w:t>stops control</w:t>
+      </w:r>
+      <w:r>
+        <w:rPr>
+          <w:rFonts w:ascii="Microsoft YaHei" w:eastAsia="Microsoft YaHei" w:hAnsi="Microsoft YaHei"/>
+          <w:sz w:val="24"/>
+          <w:szCs w:val="24"/>
+          <w:lang w:val="en-CA"/>
+        </w:rPr>
+        <w:t xml:space="preserve"> thread </w:t>
+      </w:r>
+      <w:r>
+        <w:rPr>
+          <w:rFonts w:ascii="Microsoft YaHei" w:eastAsia="Microsoft YaHei" w:hAnsi="Microsoft YaHei"/>
+          <w:sz w:val="24"/>
+          <w:szCs w:val="24"/>
+          <w:lang w:val="en-CA"/>
+        </w:rPr>
+        <w:t>when exceeding</w:t>
+      </w:r>
+      <w:r>
+        <w:rPr>
+          <w:rFonts w:ascii="Microsoft YaHei" w:eastAsia="Microsoft YaHei" w:hAnsi="Microsoft YaHei"/>
+          <w:sz w:val="24"/>
+          <w:szCs w:val="24"/>
+          <w:lang w:val="en-CA"/>
+        </w:rPr>
+        <w:t xml:space="preserve"> </w:t>
+      </w:r>
+      <w:r>
+        <w:rPr>
+          <w:rFonts w:ascii="Microsoft YaHei" w:eastAsia="Microsoft YaHei" w:hAnsi="Microsoft YaHei"/>
+          <w:sz w:val="24"/>
+          <w:szCs w:val="24"/>
+          <w:lang w:val="en-CA"/>
+        </w:rPr>
+        <w:t>the limit.</w:t>
+      </w:r>
+    </w:p>
+    <w:p>
+      <w:pPr>
+        <w:rPr>
+          <w:rFonts w:ascii="Microsoft YaHei" w:eastAsia="Microsoft YaHei" w:hAnsi="Microsoft YaHei"/>
+          <w:sz w:val="24"/>
+          <w:szCs w:val="24"/>
+          <w:lang w:val="en-CA"/>
+        </w:rPr>
+      </w:pPr>
+      <w:r>
+        <w:rPr>
+          <w:rFonts w:ascii="Microsoft YaHei" w:eastAsia="Microsoft YaHei" w:hAnsi="Microsoft YaHei" w:hint="eastAsia"/>
+          <w:sz w:val="24"/>
+          <w:szCs w:val="24"/>
+          <w:lang w:val="en-CA"/>
+        </w:rPr>
+        <w:t>4.6.</w:t>
+      </w:r>
+      <w:r>
+        <w:rPr>
+          <w:rFonts w:ascii="Microsoft YaHei" w:eastAsia="Microsoft YaHei" w:hAnsi="Microsoft YaHei"/>
+          <w:sz w:val="24"/>
+          <w:szCs w:val="24"/>
+          <w:lang w:val="en-CA"/>
+        </w:rPr>
+        <w:t>3</w:t>
+      </w:r>
+      <w:r>
+        <w:rPr>
+          <w:rFonts w:ascii="Microsoft YaHei" w:eastAsia="Microsoft YaHei" w:hAnsi="Microsoft YaHei" w:hint="eastAsia"/>
+          <w:sz w:val="24"/>
+          <w:szCs w:val="24"/>
+          <w:lang w:val="en-CA"/>
+        </w:rPr>
+        <w:t xml:space="preserve"> </w:t>
+      </w:r>
+      <w:r>
+        <w:rPr>
+          <w:rFonts w:ascii="Microsoft YaHei" w:eastAsia="Microsoft YaHei" w:hAnsi="Microsoft YaHei"/>
+          <w:sz w:val="24"/>
+          <w:szCs w:val="24"/>
+          <w:lang w:val="en-CA"/>
+        </w:rPr>
+        <w:t>Adjustment</w:t>
+      </w:r>
+      <w:r>
+        <w:rPr>
+          <w:rFonts w:ascii="Microsoft YaHei" w:eastAsia="Microsoft YaHei" w:hAnsi="Microsoft YaHei" w:hint="eastAsia"/>
+          <w:sz w:val="24"/>
+          <w:szCs w:val="24"/>
+          <w:lang w:val="en-CA"/>
+        </w:rPr>
+        <w:t xml:space="preserve"> Box</w:t>
+      </w:r>
+    </w:p>
+    <w:p>
+      <w:pPr>
+        <w:rPr>
+          <w:rFonts w:ascii="Microsoft YaHei" w:eastAsia="Microsoft YaHei" w:hAnsi="Microsoft YaHei"/>
+          <w:sz w:val="24"/>
+          <w:szCs w:val="24"/>
+          <w:lang w:val="en-CA"/>
+        </w:rPr>
+      </w:pPr>
+      <w:r>
+        <w:rPr>
+          <w:rFonts w:ascii="Microsoft YaHei" w:eastAsia="Microsoft YaHei" w:hAnsi="Microsoft YaHei" w:hint="eastAsia"/>
+          <w:sz w:val="24"/>
+          <w:szCs w:val="24"/>
+          <w:lang w:val="en-CA"/>
+        </w:rPr>
         <w:lastRenderedPageBreak/>
-        <w:t xml:space="preserve"> </w:t>
-      </w:r>
-    </w:p>
-    <w:p>
-      <w:pPr>
-        <w:rPr>
-          <w:rFonts w:ascii="Microsoft YaHei" w:eastAsia="Microsoft YaHei" w:hAnsi="Microsoft YaHei"/>
-          <w:sz w:val="24"/>
-          <w:szCs w:val="24"/>
-          <w:lang w:val="en-CA"/>
-        </w:rPr>
-      </w:pPr>
-      <w:r>
-        <w:rPr>
-          <w:rFonts w:ascii="Microsoft YaHei" w:eastAsia="Microsoft YaHei" w:hAnsi="Microsoft YaHei" w:hint="eastAsia"/>
-          <w:sz w:val="24"/>
-          <w:szCs w:val="24"/>
-          <w:lang w:val="en-CA"/>
-        </w:rPr>
-        <w:t>4.6.1 Control Box</w:t>
-      </w:r>
-    </w:p>
-    <w:p>
-      <w:pPr>
-        <w:rPr>
-          <w:rFonts w:ascii="Microsoft YaHei" w:eastAsia="Microsoft YaHei" w:hAnsi="Microsoft YaHei"/>
-          <w:sz w:val="24"/>
-          <w:szCs w:val="24"/>
-          <w:lang w:val="en-CA"/>
-        </w:rPr>
-      </w:pPr>
-      <w:r>
-        <w:rPr>
-          <w:rFonts w:ascii="Microsoft YaHei" w:eastAsia="Microsoft YaHei" w:hAnsi="Microsoft YaHei" w:hint="eastAsia"/>
-          <w:sz w:val="24"/>
-          <w:szCs w:val="24"/>
-          <w:lang w:val="en-CA"/>
-        </w:rPr>
-        <w:t xml:space="preserve">By clicking </w:t>
-      </w:r>
-      <w:r>
-        <w:rPr>
-          <w:rFonts w:ascii="Microsoft YaHei" w:eastAsia="Microsoft YaHei" w:hAnsi="Microsoft YaHei"/>
-          <w:sz w:val="24"/>
-          <w:szCs w:val="24"/>
-          <w:lang w:val="en-CA"/>
-        </w:rPr>
-        <w:t>“Start/Pause” and “Stop” buttons</w:t>
-      </w:r>
-      <w:r>
-        <w:rPr>
-          <w:rFonts w:ascii="Microsoft YaHei" w:eastAsia="Microsoft YaHei" w:hAnsi="Microsoft YaHei"/>
-          <w:sz w:val="24"/>
-          <w:szCs w:val="24"/>
-          <w:lang w:val="en-CA"/>
-        </w:rPr>
-        <w:t>, control</w:t>
-      </w:r>
-      <w:r>
-        <w:rPr>
-          <w:rFonts w:ascii="Microsoft YaHei" w:eastAsia="Microsoft YaHei" w:hAnsi="Microsoft YaHei"/>
-          <w:sz w:val="24"/>
-          <w:szCs w:val="24"/>
-          <w:lang w:val="en-CA"/>
-        </w:rPr>
-        <w:t xml:space="preserve"> thread can be started, paused and stopped. </w:t>
-      </w:r>
-    </w:p>
-    <w:p>
-      <w:pPr>
-        <w:rPr>
-          <w:rFonts w:ascii="Microsoft YaHei" w:eastAsia="Microsoft YaHei" w:hAnsi="Microsoft YaHei"/>
-          <w:sz w:val="24"/>
-          <w:szCs w:val="24"/>
-          <w:lang w:val="en-CA"/>
-        </w:rPr>
-      </w:pPr>
-      <w:r>
-        <w:rPr>
-          <w:rFonts w:ascii="Microsoft YaHei" w:eastAsia="Microsoft YaHei" w:hAnsi="Microsoft YaHei"/>
-          <w:sz w:val="24"/>
-          <w:szCs w:val="24"/>
-          <w:lang w:val="en-CA"/>
-        </w:rPr>
-        <w:t xml:space="preserve"> </w:t>
-      </w:r>
-      <w:r>
-        <w:rPr>
-          <w:rFonts w:ascii="Microsoft YaHei" w:eastAsia="Microsoft YaHei" w:hAnsi="Microsoft YaHei" w:hint="eastAsia"/>
-          <w:sz w:val="24"/>
-          <w:szCs w:val="24"/>
-          <w:lang w:val="en-CA"/>
-        </w:rPr>
-        <w:t>4.6.</w:t>
-      </w:r>
-      <w:r>
-        <w:rPr>
-          <w:rFonts w:ascii="Microsoft YaHei" w:eastAsia="Microsoft YaHei" w:hAnsi="Microsoft YaHei"/>
-          <w:sz w:val="24"/>
-          <w:szCs w:val="24"/>
-          <w:lang w:val="en-CA"/>
-        </w:rPr>
-        <w:t>2</w:t>
-      </w:r>
-      <w:r>
-        <w:rPr>
-          <w:rFonts w:ascii="Microsoft YaHei" w:eastAsia="Microsoft YaHei" w:hAnsi="Microsoft YaHei" w:hint="eastAsia"/>
-          <w:sz w:val="24"/>
-          <w:szCs w:val="24"/>
-          <w:lang w:val="en-CA"/>
-        </w:rPr>
-        <w:t xml:space="preserve"> </w:t>
-      </w:r>
-      <w:r>
-        <w:rPr>
-          <w:rFonts w:ascii="Microsoft YaHei" w:eastAsia="Microsoft YaHei" w:hAnsi="Microsoft YaHei"/>
-          <w:sz w:val="24"/>
-          <w:szCs w:val="24"/>
-          <w:lang w:val="en-CA"/>
-        </w:rPr>
-        <w:t>Alarm</w:t>
-      </w:r>
-      <w:r>
-        <w:rPr>
-          <w:rFonts w:ascii="Microsoft YaHei" w:eastAsia="Microsoft YaHei" w:hAnsi="Microsoft YaHei" w:hint="eastAsia"/>
-          <w:sz w:val="24"/>
-          <w:szCs w:val="24"/>
-          <w:lang w:val="en-CA"/>
-        </w:rPr>
-        <w:t xml:space="preserve"> Box</w:t>
-      </w:r>
-    </w:p>
-    <w:p>
-      <w:pPr>
-        <w:rPr>
-          <w:rFonts w:ascii="Microsoft YaHei" w:eastAsia="Microsoft YaHei" w:hAnsi="Microsoft YaHei"/>
-          <w:sz w:val="24"/>
-          <w:szCs w:val="24"/>
-          <w:lang w:val="en-CA"/>
-        </w:rPr>
-      </w:pPr>
-      <w:r>
-        <w:rPr>
-          <w:rFonts w:ascii="Microsoft YaHei" w:eastAsia="Microsoft YaHei" w:hAnsi="Microsoft YaHei"/>
-          <w:sz w:val="24"/>
-          <w:szCs w:val="24"/>
-          <w:lang w:val="en-CA"/>
-        </w:rPr>
-        <w:t>Error and warning messages will be shown in</w:t>
-      </w:r>
-      <w:r>
-        <w:rPr>
-          <w:rFonts w:ascii="Microsoft YaHei" w:eastAsia="Microsoft YaHei" w:hAnsi="Microsoft YaHei"/>
-          <w:sz w:val="24"/>
-          <w:szCs w:val="24"/>
-          <w:lang w:val="en-CA"/>
-        </w:rPr>
-        <w:t xml:space="preserve"> Alarm Box.  </w:t>
-      </w:r>
-      <w:r>
-        <w:rPr>
-          <w:rFonts w:ascii="Microsoft YaHei" w:eastAsia="Microsoft YaHei" w:hAnsi="Microsoft YaHei"/>
-          <w:sz w:val="24"/>
-          <w:szCs w:val="24"/>
-          <w:lang w:val="en-CA"/>
-        </w:rPr>
-        <w:t>Click “Reset”   button before restart</w:t>
-      </w:r>
-      <w:r>
-        <w:rPr>
-          <w:rFonts w:ascii="Microsoft YaHei" w:eastAsia="Microsoft YaHei" w:hAnsi="Microsoft YaHei"/>
-          <w:sz w:val="24"/>
-          <w:szCs w:val="24"/>
-          <w:lang w:val="en-CA"/>
-        </w:rPr>
-        <w:t>s</w:t>
-      </w:r>
-      <w:r>
-        <w:rPr>
-          <w:rFonts w:ascii="Microsoft YaHei" w:eastAsia="Microsoft YaHei" w:hAnsi="Microsoft YaHei"/>
-          <w:sz w:val="24"/>
-          <w:szCs w:val="24"/>
-          <w:lang w:val="en-CA"/>
-        </w:rPr>
-        <w:t xml:space="preserve"> control thread when system pause or </w:t>
-      </w:r>
-      <w:r>
-        <w:rPr>
-          <w:rFonts w:ascii="Microsoft YaHei" w:eastAsia="Microsoft YaHei" w:hAnsi="Microsoft YaHei"/>
-          <w:sz w:val="24"/>
-          <w:szCs w:val="24"/>
-          <w:lang w:val="en-CA"/>
-        </w:rPr>
-        <w:t>stops control</w:t>
-      </w:r>
-      <w:r>
-        <w:rPr>
-          <w:rFonts w:ascii="Microsoft YaHei" w:eastAsia="Microsoft YaHei" w:hAnsi="Microsoft YaHei"/>
-          <w:sz w:val="24"/>
-          <w:szCs w:val="24"/>
-          <w:lang w:val="en-CA"/>
-        </w:rPr>
-        <w:t xml:space="preserve"> thread </w:t>
-      </w:r>
-      <w:r>
-        <w:rPr>
-          <w:rFonts w:ascii="Microsoft YaHei" w:eastAsia="Microsoft YaHei" w:hAnsi="Microsoft YaHei"/>
-          <w:sz w:val="24"/>
-          <w:szCs w:val="24"/>
-          <w:lang w:val="en-CA"/>
-        </w:rPr>
-        <w:t>when exceeding</w:t>
-      </w:r>
-      <w:r>
-        <w:rPr>
-          <w:rFonts w:ascii="Microsoft YaHei" w:eastAsia="Microsoft YaHei" w:hAnsi="Microsoft YaHei"/>
-          <w:sz w:val="24"/>
-          <w:szCs w:val="24"/>
-          <w:lang w:val="en-CA"/>
-        </w:rPr>
-        <w:t xml:space="preserve"> </w:t>
-      </w:r>
-      <w:r>
-        <w:rPr>
-          <w:rFonts w:ascii="Microsoft YaHei" w:eastAsia="Microsoft YaHei" w:hAnsi="Microsoft YaHei"/>
-          <w:sz w:val="24"/>
-          <w:szCs w:val="24"/>
-          <w:lang w:val="en-CA"/>
-        </w:rPr>
-        <w:t>the limit.</w:t>
-      </w:r>
-    </w:p>
-    <w:p>
-      <w:pPr>
-        <w:rPr>
-          <w:rFonts w:ascii="Microsoft YaHei" w:eastAsia="Microsoft YaHei" w:hAnsi="Microsoft YaHei"/>
-          <w:sz w:val="24"/>
-          <w:szCs w:val="24"/>
-          <w:lang w:val="en-CA"/>
-        </w:rPr>
-      </w:pPr>
-      <w:r>
-        <w:rPr>
-          <w:rFonts w:ascii="Microsoft YaHei" w:eastAsia="Microsoft YaHei" w:hAnsi="Microsoft YaHei" w:hint="eastAsia"/>
-          <w:sz w:val="24"/>
-          <w:szCs w:val="24"/>
-          <w:lang w:val="en-CA"/>
-        </w:rPr>
-        <w:t>4.6.</w:t>
-      </w:r>
-      <w:r>
-        <w:rPr>
-          <w:rFonts w:ascii="Microsoft YaHei" w:eastAsia="Microsoft YaHei" w:hAnsi="Microsoft YaHei"/>
-          <w:sz w:val="24"/>
-          <w:szCs w:val="24"/>
-          <w:lang w:val="en-CA"/>
-        </w:rPr>
-        <w:t>3</w:t>
-      </w:r>
-      <w:r>
-        <w:rPr>
-          <w:rFonts w:ascii="Microsoft YaHei" w:eastAsia="Microsoft YaHei" w:hAnsi="Microsoft YaHei" w:hint="eastAsia"/>
-          <w:sz w:val="24"/>
-          <w:szCs w:val="24"/>
-          <w:lang w:val="en-CA"/>
-        </w:rPr>
-        <w:t xml:space="preserve"> </w:t>
-      </w:r>
-      <w:r>
-        <w:rPr>
-          <w:rFonts w:ascii="Microsoft YaHei" w:eastAsia="Microsoft YaHei" w:hAnsi="Microsoft YaHei"/>
-          <w:sz w:val="24"/>
-          <w:szCs w:val="24"/>
-          <w:lang w:val="en-CA"/>
-        </w:rPr>
-        <w:t>Adjustment</w:t>
-      </w:r>
-      <w:r>
-        <w:rPr>
-          <w:rFonts w:ascii="Microsoft YaHei" w:eastAsia="Microsoft YaHei" w:hAnsi="Microsoft YaHei" w:hint="eastAsia"/>
-          <w:sz w:val="24"/>
-          <w:szCs w:val="24"/>
-          <w:lang w:val="en-CA"/>
-        </w:rPr>
-        <w:t xml:space="preserve"> Box</w:t>
-      </w:r>
-    </w:p>
-    <w:p>
-      <w:pPr>
-        <w:rPr>
-          <w:rFonts w:ascii="Microsoft YaHei" w:eastAsia="Microsoft YaHei" w:hAnsi="Microsoft YaHei"/>
-          <w:sz w:val="24"/>
-          <w:szCs w:val="24"/>
-          <w:lang w:val="en-CA"/>
-        </w:rPr>
-      </w:pPr>
-      <w:r>
-        <w:rPr>
-          <w:rFonts w:ascii="Microsoft YaHei" w:eastAsia="Microsoft YaHei" w:hAnsi="Microsoft YaHei" w:hint="eastAsia"/>
-          <w:sz w:val="24"/>
-          <w:szCs w:val="24"/>
-          <w:lang w:val="en-CA"/>
-        </w:rPr>
         <w:t xml:space="preserve">By clicking </w:t>
       </w:r>
       <w:r>
@@ -7731,8 +9083,8 @@
         </w:rPr>
         <w:drawing>
           <wp:inline distT="0" distB="0" distL="0" distR="0">
-            <wp:extent cx="5578858" cy="2424023"/>
-            <wp:effectExtent l="19050" t="0" r="2792" b="0"/>
+            <wp:extent cx="5581650" cy="2781300"/>
+            <wp:effectExtent l="19050" t="0" r="0" b="0"/>
             <wp:docPr id="37" name="图片 37"/>
             <wp:cNvGraphicFramePr>
               <a:graphicFrameLocks xmlns:a="http://schemas.openxmlformats.org/drawingml/2006/main" noChangeAspect="1"/>
@@ -7747,8 +9099,7 @@
                     </pic:cNvPicPr>
                   </pic:nvPicPr>
                   <pic:blipFill>
-                    <a:blip r:embed="rId24" cstate="print"/>
-                    <a:srcRect/>
+                    <a:blip r:embed="rId26" cstate="print"/>
                     <a:stretch>
                       <a:fillRect/>
                     </a:stretch>
@@ -7756,7 +9107,7 @@
                   <pic:spPr bwMode="auto">
                     <a:xfrm>
                       <a:off x="0" y="0"/>
-                      <a:ext cx="5581015" cy="2424960"/>
+                      <a:ext cx="5581650" cy="2781300"/>
                     </a:xfrm>
                     <a:prstGeom prst="rect">
                       <a:avLst/>
@@ -7862,162 +9213,162 @@
       <w:pPr>
         <w:jc w:val="center"/>
         <w:rPr>
-          <w:rFonts w:ascii="Microsoft YaHei" w:eastAsia="Microsoft YaHei" w:hAnsi="Microsoft YaHei" w:hint="eastAsia"/>
-          <w:i/>
-          <w:sz w:val="20"/>
-          <w:szCs w:val="20"/>
-          <w:lang w:val="en-CA"/>
-        </w:rPr>
-      </w:pPr>
-    </w:p>
-    <w:p>
-      <w:pPr>
-        <w:rPr>
-          <w:rFonts w:ascii="Microsoft YaHei" w:eastAsia="Microsoft YaHei" w:hAnsi="Microsoft YaHei"/>
-          <w:sz w:val="24"/>
-          <w:szCs w:val="24"/>
-          <w:lang w:val="en-CA"/>
-        </w:rPr>
-      </w:pPr>
-      <w:r>
-        <w:rPr>
-          <w:rFonts w:ascii="Microsoft YaHei" w:eastAsia="Microsoft YaHei" w:hAnsi="Microsoft YaHei"/>
-          <w:sz w:val="24"/>
-          <w:szCs w:val="24"/>
-          <w:lang w:val="en-CA"/>
+          <w:rFonts w:ascii="Microsoft YaHei" w:eastAsia="Microsoft YaHei" w:hAnsi="Microsoft YaHei"/>
+          <w:i/>
+          <w:sz w:val="20"/>
+          <w:szCs w:val="20"/>
+          <w:lang w:val="en-CA"/>
+        </w:rPr>
+      </w:pPr>
+    </w:p>
+    <w:p>
+      <w:pPr>
+        <w:rPr>
+          <w:rFonts w:ascii="Microsoft YaHei" w:eastAsia="Microsoft YaHei" w:hAnsi="Microsoft YaHei"/>
+          <w:sz w:val="24"/>
+          <w:szCs w:val="24"/>
+          <w:lang w:val="en-CA"/>
+        </w:rPr>
+      </w:pPr>
+      <w:r>
+        <w:rPr>
+          <w:rFonts w:ascii="Microsoft YaHei" w:eastAsia="Microsoft YaHei" w:hAnsi="Microsoft YaHei"/>
+          <w:sz w:val="24"/>
+          <w:szCs w:val="24"/>
+          <w:lang w:val="en-CA"/>
+        </w:rPr>
+        <w:t xml:space="preserve">“HSS Manage” button will be shown when project includes Experiment Site information setting. </w:t>
+      </w:r>
+      <w:r>
+        <w:rPr>
+          <w:rFonts w:ascii="Microsoft YaHei" w:eastAsia="Microsoft YaHei" w:hAnsi="Microsoft YaHei" w:hint="eastAsia"/>
+          <w:sz w:val="24"/>
+          <w:szCs w:val="24"/>
+          <w:lang w:val="en-CA"/>
+        </w:rPr>
+        <w:t xml:space="preserve">By clicking </w:t>
+      </w:r>
+      <w:r>
+        <w:rPr>
+          <w:rFonts w:ascii="Microsoft YaHei" w:eastAsia="Microsoft YaHei" w:hAnsi="Microsoft YaHei"/>
+          <w:sz w:val="24"/>
+          <w:szCs w:val="24"/>
+          <w:lang w:val="en-CA"/>
+        </w:rPr>
+        <w:t xml:space="preserve">“HSS Manage” button,   </w:t>
+      </w:r>
+      <w:r>
+        <w:rPr>
+          <w:rFonts w:ascii="Microsoft YaHei" w:eastAsia="Microsoft YaHei" w:hAnsi="Microsoft YaHei" w:hint="eastAsia"/>
+          <w:sz w:val="24"/>
+          <w:szCs w:val="24"/>
+          <w:lang w:val="en-CA"/>
+        </w:rPr>
+        <w:t xml:space="preserve">a window as shown in Figure </w:t>
+      </w:r>
+      <w:r>
+        <w:rPr>
+          <w:rFonts w:ascii="Microsoft YaHei" w:eastAsia="Microsoft YaHei" w:hAnsi="Microsoft YaHei"/>
+          <w:sz w:val="24"/>
+          <w:szCs w:val="24"/>
+          <w:lang w:val="en-CA"/>
+        </w:rPr>
+        <w:t>20</w:t>
+      </w:r>
+      <w:r>
+        <w:rPr>
+          <w:rFonts w:ascii="Microsoft YaHei" w:eastAsia="Microsoft YaHei" w:hAnsi="Microsoft YaHei" w:hint="eastAsia"/>
+          <w:sz w:val="24"/>
+          <w:szCs w:val="24"/>
+          <w:lang w:val="en-CA"/>
+        </w:rPr>
+        <w:t xml:space="preserve"> will be opened.</w:t>
+      </w:r>
+      <w:r>
+        <w:rPr>
+          <w:rFonts w:ascii="Microsoft YaHei" w:eastAsia="Microsoft YaHei" w:hAnsi="Microsoft YaHei"/>
+          <w:sz w:val="24"/>
+          <w:szCs w:val="24"/>
+          <w:lang w:val="en-CA"/>
+        </w:rPr>
+        <w:t xml:space="preserve"> The window </w:t>
+      </w:r>
+      <w:r>
+        <w:rPr>
+          <w:rFonts w:ascii="Microsoft YaHei" w:eastAsia="Microsoft YaHei" w:hAnsi="Microsoft YaHei"/>
+          <w:sz w:val="24"/>
+          <w:szCs w:val="24"/>
+          <w:lang w:val="en-CA"/>
+        </w:rPr>
+        <w:t>provides HSS parameters setting</w:t>
+      </w:r>
+      <w:r>
+        <w:rPr>
+          <w:rFonts w:ascii="Microsoft YaHei" w:eastAsia="Microsoft YaHei" w:hAnsi="Microsoft YaHei"/>
+          <w:sz w:val="24"/>
+          <w:szCs w:val="24"/>
+          <w:lang w:val="en-CA"/>
+        </w:rPr>
+        <w:t xml:space="preserve"> dynamically during </w:t>
+      </w:r>
+      <w:r>
+        <w:rPr>
+          <w:rFonts w:ascii="Microsoft YaHei" w:eastAsia="Microsoft YaHei" w:hAnsi="Microsoft YaHei"/>
+          <w:sz w:val="24"/>
+          <w:szCs w:val="24"/>
+          <w:lang w:val="en-CA"/>
+        </w:rPr>
+        <w:t>Hybrid</w:t>
+      </w:r>
+      <w:r>
+        <w:rPr>
+          <w:rFonts w:ascii="Microsoft YaHei" w:eastAsia="Microsoft YaHei" w:hAnsi="Microsoft YaHei" w:hint="eastAsia"/>
+          <w:sz w:val="24"/>
+          <w:szCs w:val="24"/>
+          <w:lang w:val="en-CA"/>
+        </w:rPr>
+        <w:t xml:space="preserve"> </w:t>
+      </w:r>
+      <w:r>
+        <w:rPr>
+          <w:rFonts w:ascii="Microsoft YaHei" w:eastAsia="Microsoft YaHei" w:hAnsi="Microsoft YaHei" w:hint="eastAsia"/>
+          <w:sz w:val="24"/>
+          <w:szCs w:val="24"/>
+          <w:lang w:val="en-CA"/>
+        </w:rPr>
+        <w:t>testing</w:t>
+      </w:r>
+      <w:r>
+        <w:rPr>
+          <w:rFonts w:ascii="Microsoft YaHei" w:eastAsia="Microsoft YaHei" w:hAnsi="Microsoft YaHei"/>
+          <w:sz w:val="24"/>
+          <w:szCs w:val="24"/>
+          <w:lang w:val="en-CA"/>
+        </w:rPr>
+        <w:t>.</w:t>
+      </w:r>
+    </w:p>
+    <w:p>
+      <w:pPr>
+        <w:jc w:val="center"/>
+        <w:rPr>
+          <w:rFonts w:ascii="Microsoft YaHei" w:eastAsia="Microsoft YaHei" w:hAnsi="Microsoft YaHei"/>
+          <w:sz w:val="24"/>
+          <w:szCs w:val="24"/>
+          <w:lang w:val="en-CA"/>
+        </w:rPr>
+      </w:pPr>
+      <w:r>
+        <w:rPr>
+          <w:rFonts w:ascii="Microsoft YaHei" w:eastAsia="Microsoft YaHei" w:hAnsi="Microsoft YaHei"/>
+          <w:noProof/>
+          <w:sz w:val="24"/>
+          <w:szCs w:val="24"/>
         </w:rPr>
         <w:lastRenderedPageBreak/>
-        <w:t xml:space="preserve">“HSS Manage” button will be shown when project includes Experiment Site information setting. </w:t>
-      </w:r>
-      <w:r>
-        <w:rPr>
-          <w:rFonts w:ascii="Microsoft YaHei" w:eastAsia="Microsoft YaHei" w:hAnsi="Microsoft YaHei" w:hint="eastAsia"/>
-          <w:sz w:val="24"/>
-          <w:szCs w:val="24"/>
-          <w:lang w:val="en-CA"/>
-        </w:rPr>
-        <w:t xml:space="preserve">By clicking </w:t>
-      </w:r>
-      <w:r>
-        <w:rPr>
-          <w:rFonts w:ascii="Microsoft YaHei" w:eastAsia="Microsoft YaHei" w:hAnsi="Microsoft YaHei"/>
-          <w:sz w:val="24"/>
-          <w:szCs w:val="24"/>
-          <w:lang w:val="en-CA"/>
-        </w:rPr>
-        <w:t xml:space="preserve">“HSS Manage” button,   </w:t>
-      </w:r>
-      <w:r>
-        <w:rPr>
-          <w:rFonts w:ascii="Microsoft YaHei" w:eastAsia="Microsoft YaHei" w:hAnsi="Microsoft YaHei" w:hint="eastAsia"/>
-          <w:sz w:val="24"/>
-          <w:szCs w:val="24"/>
-          <w:lang w:val="en-CA"/>
-        </w:rPr>
-        <w:t xml:space="preserve">a window as shown in Figure </w:t>
-      </w:r>
-      <w:r>
-        <w:rPr>
-          <w:rFonts w:ascii="Microsoft YaHei" w:eastAsia="Microsoft YaHei" w:hAnsi="Microsoft YaHei"/>
-          <w:sz w:val="24"/>
-          <w:szCs w:val="24"/>
-          <w:lang w:val="en-CA"/>
-        </w:rPr>
-        <w:t>20</w:t>
-      </w:r>
-      <w:r>
-        <w:rPr>
-          <w:rFonts w:ascii="Microsoft YaHei" w:eastAsia="Microsoft YaHei" w:hAnsi="Microsoft YaHei" w:hint="eastAsia"/>
-          <w:sz w:val="24"/>
-          <w:szCs w:val="24"/>
-          <w:lang w:val="en-CA"/>
-        </w:rPr>
-        <w:t xml:space="preserve"> will be opened.</w:t>
-      </w:r>
-      <w:r>
-        <w:rPr>
-          <w:rFonts w:ascii="Microsoft YaHei" w:eastAsia="Microsoft YaHei" w:hAnsi="Microsoft YaHei"/>
-          <w:sz w:val="24"/>
-          <w:szCs w:val="24"/>
-          <w:lang w:val="en-CA"/>
-        </w:rPr>
-        <w:t xml:space="preserve"> The window </w:t>
-      </w:r>
-      <w:r>
-        <w:rPr>
-          <w:rFonts w:ascii="Microsoft YaHei" w:eastAsia="Microsoft YaHei" w:hAnsi="Microsoft YaHei"/>
-          <w:sz w:val="24"/>
-          <w:szCs w:val="24"/>
-          <w:lang w:val="en-CA"/>
-        </w:rPr>
-        <w:t>provides HSS parameters setting</w:t>
-      </w:r>
-      <w:r>
-        <w:rPr>
-          <w:rFonts w:ascii="Microsoft YaHei" w:eastAsia="Microsoft YaHei" w:hAnsi="Microsoft YaHei"/>
-          <w:sz w:val="24"/>
-          <w:szCs w:val="24"/>
-          <w:lang w:val="en-CA"/>
-        </w:rPr>
-        <w:t xml:space="preserve"> dynamically during </w:t>
-      </w:r>
-      <w:r>
-        <w:rPr>
-          <w:rFonts w:ascii="Microsoft YaHei" w:eastAsia="Microsoft YaHei" w:hAnsi="Microsoft YaHei"/>
-          <w:sz w:val="24"/>
-          <w:szCs w:val="24"/>
-          <w:lang w:val="en-CA"/>
-        </w:rPr>
-        <w:t>Hybrid</w:t>
-      </w:r>
-      <w:r>
-        <w:rPr>
-          <w:rFonts w:ascii="Microsoft YaHei" w:eastAsia="Microsoft YaHei" w:hAnsi="Microsoft YaHei" w:hint="eastAsia"/>
-          <w:sz w:val="24"/>
-          <w:szCs w:val="24"/>
-          <w:lang w:val="en-CA"/>
-        </w:rPr>
-        <w:t xml:space="preserve"> </w:t>
-      </w:r>
-      <w:r>
-        <w:rPr>
-          <w:rFonts w:ascii="Microsoft YaHei" w:eastAsia="Microsoft YaHei" w:hAnsi="Microsoft YaHei" w:hint="eastAsia"/>
-          <w:sz w:val="24"/>
-          <w:szCs w:val="24"/>
-          <w:lang w:val="en-CA"/>
-        </w:rPr>
-        <w:t>testing</w:t>
-      </w:r>
-      <w:r>
-        <w:rPr>
-          <w:rFonts w:ascii="Microsoft YaHei" w:eastAsia="Microsoft YaHei" w:hAnsi="Microsoft YaHei"/>
-          <w:sz w:val="24"/>
-          <w:szCs w:val="24"/>
-          <w:lang w:val="en-CA"/>
-        </w:rPr>
-        <w:t>.</w:t>
-      </w:r>
-    </w:p>
-    <w:p>
-      <w:pPr>
-        <w:jc w:val="center"/>
-        <w:rPr>
-          <w:rFonts w:ascii="Microsoft YaHei" w:eastAsia="Microsoft YaHei" w:hAnsi="Microsoft YaHei"/>
-          <w:sz w:val="24"/>
-          <w:szCs w:val="24"/>
-          <w:lang w:val="en-CA"/>
-        </w:rPr>
-      </w:pPr>
-      <w:r>
-        <w:rPr>
-          <w:rFonts w:ascii="Microsoft YaHei" w:eastAsia="Microsoft YaHei" w:hAnsi="Microsoft YaHei"/>
-          <w:noProof/>
-          <w:sz w:val="24"/>
-          <w:szCs w:val="24"/>
-        </w:rPr>
         <w:drawing>
           <wp:inline distT="0" distB="0" distL="0" distR="0">
-            <wp:extent cx="5182678" cy="3666226"/>
+            <wp:extent cx="5524500" cy="4838700"/>
             <wp:effectExtent l="19050" t="0" r="0" b="0"/>
             <wp:docPr id="40" name="图片 40"/>
             <wp:cNvGraphicFramePr>
@@ -8033,8 +9384,7 @@
                     </pic:cNvPicPr>
                   </pic:nvPicPr>
                   <pic:blipFill>
-                    <a:blip r:embed="rId25" cstate="print"/>
-                    <a:srcRect/>
+                    <a:blip r:embed="rId27" cstate="print"/>
                     <a:stretch>
                       <a:fillRect/>
                     </a:stretch>
@@ -8042,7 +9392,7 @@
                   <pic:spPr bwMode="auto">
                     <a:xfrm>
                       <a:off x="0" y="0"/>
-                      <a:ext cx="5182588" cy="3666162"/>
+                      <a:ext cx="5524500" cy="4838700"/>
                     </a:xfrm>
                     <a:prstGeom prst="rect">
                       <a:avLst/>
@@ -8301,55 +9651,14 @@
     </w:p>
     <w:p>
       <w:pPr>
-        <w:rPr>
-          <w:rFonts w:ascii="Microsoft YaHei" w:eastAsia="Microsoft YaHei" w:hAnsi="Microsoft YaHei"/>
-          <w:sz w:val="24"/>
-          <w:szCs w:val="24"/>
-          <w:lang w:val="en-CA"/>
-        </w:rPr>
-      </w:pPr>
-      <w:r>
-        <w:rPr>
-          <w:rFonts w:ascii="Microsoft YaHei" w:eastAsia="Microsoft YaHei" w:hAnsi="Microsoft YaHei"/>
-          <w:sz w:val="24"/>
-          <w:szCs w:val="24"/>
-          <w:lang w:val="en-CA"/>
-        </w:rPr>
-        <w:t>5</w:t>
-      </w:r>
-      <w:r>
-        <w:rPr>
-          <w:rFonts w:ascii="Microsoft YaHei" w:eastAsia="Microsoft YaHei" w:hAnsi="Microsoft YaHei" w:hint="eastAsia"/>
-          <w:sz w:val="24"/>
-          <w:szCs w:val="24"/>
-          <w:lang w:val="en-CA"/>
-        </w:rPr>
-        <w:t>.</w:t>
-      </w:r>
-      <w:r>
-        <w:rPr>
-          <w:rFonts w:ascii="Microsoft YaHei" w:eastAsia="Microsoft YaHei" w:hAnsi="Microsoft YaHei"/>
-          <w:sz w:val="24"/>
-          <w:szCs w:val="24"/>
-          <w:lang w:val="en-CA"/>
-        </w:rPr>
-        <w:t xml:space="preserve"> How to define a PID controller </w:t>
-      </w:r>
-    </w:p>
-    <w:p>
-      <w:pPr>
-        <w:rPr>
-          <w:rFonts w:ascii="Microsoft YaHei" w:eastAsia="Microsoft YaHei" w:hAnsi="Microsoft YaHei" w:hint="eastAsia"/>
-          <w:sz w:val="24"/>
-          <w:szCs w:val="24"/>
-          <w:lang w:val="en-CA"/>
-        </w:rPr>
-      </w:pPr>
-      <w:r>
-        <w:rPr>
-          <w:rFonts w:ascii="Microsoft YaHei" w:eastAsia="Microsoft YaHei" w:hAnsi="Microsoft YaHei"/>
-          <w:sz w:val="24"/>
-          <w:szCs w:val="24"/>
+        <w:pStyle w:val="1"/>
+        <w:rPr>
+          <w:lang w:val="en-CA"/>
+        </w:rPr>
+      </w:pPr>
+      <w:bookmarkStart w:id="10" w:name="_Toc20399682"/>
+      <w:r>
+        <w:rPr>
           <w:lang w:val="en-CA"/>
         </w:rPr>
         <w:lastRenderedPageBreak/>
@@ -8357,85 +9666,95 @@
       </w:r>
       <w:r>
         <w:rPr>
-          <w:rFonts w:ascii="Microsoft YaHei" w:eastAsia="Microsoft YaHei" w:hAnsi="Microsoft YaHei" w:hint="eastAsia"/>
-          <w:sz w:val="24"/>
-          <w:szCs w:val="24"/>
+          <w:rFonts w:hint="eastAsia"/>
           <w:lang w:val="en-CA"/>
         </w:rPr>
         <w:t>.</w:t>
       </w:r>
       <w:r>
         <w:rPr>
-          <w:rFonts w:ascii="Microsoft YaHei" w:eastAsia="Microsoft YaHei" w:hAnsi="Microsoft YaHei"/>
-          <w:sz w:val="24"/>
-          <w:szCs w:val="24"/>
+          <w:lang w:val="en-CA"/>
+        </w:rPr>
+        <w:t xml:space="preserve"> How to define a PID controller</w:t>
+      </w:r>
+      <w:bookmarkEnd w:id="10"/>
+      <w:r>
+        <w:rPr>
+          <w:lang w:val="en-CA"/>
+        </w:rPr>
+        <w:t xml:space="preserve"> </w:t>
+      </w:r>
+    </w:p>
+    <w:p>
+      <w:pPr>
+        <w:pStyle w:val="2"/>
+        <w:rPr>
+          <w:lang w:val="en-CA"/>
+        </w:rPr>
+      </w:pPr>
+      <w:bookmarkStart w:id="11" w:name="_Toc20399683"/>
+      <w:r>
+        <w:rPr>
+          <w:lang w:val="en-CA"/>
+        </w:rPr>
+        <w:t>5</w:t>
+      </w:r>
+      <w:r>
+        <w:rPr>
+          <w:rFonts w:hint="eastAsia"/>
+          <w:lang w:val="en-CA"/>
+        </w:rPr>
+        <w:t>.</w:t>
+      </w:r>
+      <w:r>
+        <w:rPr>
           <w:lang w:val="en-CA"/>
         </w:rPr>
         <w:t xml:space="preserve">1 </w:t>
       </w:r>
       <w:r>
         <w:rPr>
-          <w:rFonts w:ascii="Microsoft YaHei" w:eastAsia="Microsoft YaHei" w:hAnsi="Microsoft YaHei"/>
-          <w:sz w:val="24"/>
-          <w:szCs w:val="24"/>
           <w:lang w:val="en-CA"/>
         </w:rPr>
         <w:t>D</w:t>
       </w:r>
       <w:r>
         <w:rPr>
-          <w:rFonts w:ascii="Microsoft YaHei" w:eastAsia="Microsoft YaHei" w:hAnsi="Microsoft YaHei"/>
-          <w:sz w:val="24"/>
-          <w:szCs w:val="24"/>
           <w:lang w:val="en-CA"/>
         </w:rPr>
         <w:t xml:space="preserve">efine </w:t>
       </w:r>
       <w:r>
         <w:rPr>
-          <w:rFonts w:ascii="Microsoft YaHei" w:eastAsia="Microsoft YaHei" w:hAnsi="Microsoft YaHei"/>
-          <w:sz w:val="24"/>
-          <w:szCs w:val="24"/>
           <w:lang w:val="en-CA"/>
         </w:rPr>
         <w:t>a PID</w:t>
       </w:r>
       <w:r>
         <w:rPr>
-          <w:rFonts w:ascii="Microsoft YaHei" w:eastAsia="Microsoft YaHei" w:hAnsi="Microsoft YaHei"/>
-          <w:sz w:val="24"/>
-          <w:szCs w:val="24"/>
           <w:lang w:val="en-CA"/>
         </w:rPr>
         <w:t xml:space="preserve"> C</w:t>
       </w:r>
       <w:r>
         <w:rPr>
-          <w:rFonts w:ascii="Microsoft YaHei" w:eastAsia="Microsoft YaHei" w:hAnsi="Microsoft YaHei"/>
-          <w:sz w:val="24"/>
-          <w:szCs w:val="24"/>
           <w:lang w:val="en-CA"/>
         </w:rPr>
         <w:t xml:space="preserve">ontroller </w:t>
       </w:r>
       <w:r>
         <w:rPr>
-          <w:rFonts w:ascii="Microsoft YaHei" w:eastAsia="Microsoft YaHei" w:hAnsi="Microsoft YaHei"/>
-          <w:sz w:val="24"/>
-          <w:szCs w:val="24"/>
           <w:lang w:val="en-CA"/>
         </w:rPr>
         <w:t>Dynamic Link L</w:t>
       </w:r>
       <w:r>
         <w:rPr>
-          <w:rFonts w:ascii="Microsoft YaHei" w:eastAsia="Microsoft YaHei" w:hAnsi="Microsoft YaHei"/>
-          <w:sz w:val="24"/>
-          <w:szCs w:val="24"/>
           <w:lang w:val="en-CA"/>
         </w:rPr>
         <w:t>ibrary</w:t>
       </w:r>
+      <w:bookmarkEnd w:id="11"/>
     </w:p>
     <w:p>
       <w:pPr>
@@ -8561,48 +9880,43 @@
     </w:p>
     <w:p>
       <w:pPr>
-        <w:rPr>
-          <w:rFonts w:ascii="Microsoft YaHei" w:eastAsia="Microsoft YaHei" w:hAnsi="Microsoft YaHei"/>
-          <w:sz w:val="24"/>
-          <w:szCs w:val="24"/>
-          <w:lang w:val="en-CA"/>
-        </w:rPr>
-      </w:pPr>
-      <w:r>
-        <w:rPr>
-          <w:rFonts w:ascii="Microsoft YaHei" w:eastAsia="Microsoft YaHei" w:hAnsi="Microsoft YaHei"/>
-          <w:sz w:val="24"/>
-          <w:szCs w:val="24"/>
+        <w:pStyle w:val="2"/>
+        <w:rPr>
+          <w:lang w:val="en-CA"/>
+        </w:rPr>
+      </w:pPr>
+      <w:bookmarkStart w:id="12" w:name="_Toc20399684"/>
+      <w:r>
+        <w:rPr>
           <w:lang w:val="en-CA"/>
         </w:rPr>
         <w:t>5</w:t>
       </w:r>
       <w:r>
         <w:rPr>
-          <w:rFonts w:ascii="Microsoft YaHei" w:eastAsia="Microsoft YaHei" w:hAnsi="Microsoft YaHei" w:hint="eastAsia"/>
-          <w:sz w:val="24"/>
-          <w:szCs w:val="24"/>
+          <w:rFonts w:hint="eastAsia"/>
           <w:lang w:val="en-CA"/>
         </w:rPr>
         <w:t>.</w:t>
       </w:r>
       <w:r>
         <w:rPr>
-          <w:rFonts w:ascii="Microsoft YaHei" w:eastAsia="Microsoft YaHei" w:hAnsi="Microsoft YaHei"/>
-          <w:sz w:val="24"/>
-          <w:szCs w:val="24"/>
           <w:lang w:val="en-CA"/>
         </w:rPr>
         <w:t>2 Define a PID M</w:t>
       </w:r>
       <w:r>
         <w:rPr>
-          <w:rFonts w:ascii="Microsoft YaHei" w:eastAsia="Microsoft YaHei" w:hAnsi="Microsoft YaHei"/>
-          <w:sz w:val="24"/>
-          <w:szCs w:val="24"/>
-          <w:lang w:val="en-CA"/>
-        </w:rPr>
-        <w:t xml:space="preserve">odifier </w:t>
+          <w:lang w:val="en-CA"/>
+        </w:rPr>
+        <w:t>odifier</w:t>
+      </w:r>
+      <w:bookmarkEnd w:id="12"/>
+      <w:r>
+        <w:rPr>
+          <w:lang w:val="en-CA"/>
+        </w:rPr>
+        <w:t xml:space="preserve"> </w:t>
       </w:r>
     </w:p>
     <w:p>
@@ -8637,7 +9951,7 @@
       <w:pPr>
         <w:jc w:val="center"/>
         <w:rPr>
-          <w:rFonts w:ascii="Microsoft YaHei" w:eastAsia="Microsoft YaHei" w:hAnsi="Microsoft YaHei" w:hint="eastAsia"/>
+          <w:rFonts w:ascii="Microsoft YaHei" w:eastAsia="Microsoft YaHei" w:hAnsi="Microsoft YaHei"/>
           <w:sz w:val="24"/>
           <w:szCs w:val="24"/>
           <w:lang w:val="en-CA"/>
@@ -8652,7 +9966,7 @@
         </w:rPr>
         <w:drawing>
           <wp:inline distT="0" distB="0" distL="0" distR="0">
-            <wp:extent cx="5415592" cy="2725152"/>
+            <wp:extent cx="6000750" cy="3009900"/>
             <wp:effectExtent l="19050" t="0" r="0" b="0"/>
             <wp:docPr id="43" name="图片 43"/>
             <wp:cNvGraphicFramePr>
@@ -8668,8 +9982,7 @@
                     </pic:cNvPicPr>
                   </pic:nvPicPr>
                   <pic:blipFill>
-                    <a:blip r:embed="rId26" cstate="print"/>
-                    <a:srcRect/>
+                    <a:blip r:embed="rId28" cstate="print"/>
                     <a:stretch>
                       <a:fillRect/>
                     </a:stretch>
@@ -8677,7 +9990,7 @@
                   <pic:spPr bwMode="auto">
                     <a:xfrm>
                       <a:off x="0" y="0"/>
-                      <a:ext cx="5424767" cy="2729769"/>
+                      <a:ext cx="6000750" cy="3009900"/>
                     </a:xfrm>
                     <a:prstGeom prst="rect">
                       <a:avLst/>
@@ -8761,49 +10074,38 @@
     </w:p>
     <w:p>
       <w:pPr>
-        <w:rPr>
-          <w:rFonts w:ascii="Microsoft YaHei" w:eastAsia="Microsoft YaHei" w:hAnsi="Microsoft YaHei"/>
-          <w:sz w:val="24"/>
-          <w:szCs w:val="24"/>
-          <w:lang w:val="en-CA"/>
-        </w:rPr>
-      </w:pPr>
-      <w:r>
-        <w:rPr>
-          <w:rFonts w:ascii="Microsoft YaHei" w:eastAsia="Microsoft YaHei" w:hAnsi="Microsoft YaHei"/>
-          <w:sz w:val="24"/>
-          <w:szCs w:val="24"/>
+        <w:pStyle w:val="2"/>
+        <w:rPr>
+          <w:lang w:val="en-CA"/>
+        </w:rPr>
+      </w:pPr>
+      <w:bookmarkStart w:id="13" w:name="_Toc20399685"/>
+      <w:r>
+        <w:rPr>
           <w:lang w:val="en-CA"/>
         </w:rPr>
         <w:t>5</w:t>
       </w:r>
       <w:r>
         <w:rPr>
-          <w:rFonts w:ascii="Microsoft YaHei" w:eastAsia="Microsoft YaHei" w:hAnsi="Microsoft YaHei" w:hint="eastAsia"/>
-          <w:sz w:val="24"/>
-          <w:szCs w:val="24"/>
+          <w:rFonts w:hint="eastAsia"/>
           <w:lang w:val="en-CA"/>
         </w:rPr>
         <w:t>.</w:t>
       </w:r>
       <w:r>
         <w:rPr>
-          <w:rFonts w:ascii="Microsoft YaHei" w:eastAsia="Microsoft YaHei" w:hAnsi="Microsoft YaHei"/>
-          <w:sz w:val="24"/>
-          <w:szCs w:val="24"/>
           <w:lang w:val="en-CA"/>
         </w:rPr>
         <w:t>3 Define a PID Controller S</w:t>
       </w:r>
       <w:r>
         <w:rPr>
-          <w:rFonts w:ascii="Microsoft YaHei" w:eastAsia="Microsoft YaHei" w:hAnsi="Microsoft YaHei"/>
-          <w:sz w:val="24"/>
-          <w:szCs w:val="24"/>
           <w:lang w:val="en-CA"/>
         </w:rPr>
         <w:t>ignal</w:t>
       </w:r>
+      <w:bookmarkEnd w:id="13"/>
     </w:p>
     <w:p>
       <w:pPr>
@@ -8861,8 +10163,8 @@
         <w:lastRenderedPageBreak/>
         <w:drawing>
           <wp:inline distT="0" distB="0" distL="0" distR="0">
-            <wp:extent cx="5277568" cy="2173857"/>
-            <wp:effectExtent l="19050" t="0" r="0" b="0"/>
+            <wp:extent cx="6467475" cy="3771900"/>
+            <wp:effectExtent l="19050" t="0" r="9525" b="0"/>
             <wp:docPr id="46" name="图片 46"/>
             <wp:cNvGraphicFramePr>
               <a:graphicFrameLocks xmlns:a="http://schemas.openxmlformats.org/drawingml/2006/main" noChangeAspect="1"/>
@@ -8877,8 +10179,7 @@
                     </pic:cNvPicPr>
                   </pic:nvPicPr>
                   <pic:blipFill>
-                    <a:blip r:embed="rId27" cstate="print"/>
-                    <a:srcRect/>
+                    <a:blip r:embed="rId29" cstate="print"/>
                     <a:stretch>
                       <a:fillRect/>
                     </a:stretch>
@@ -8886,7 +10187,7 @@
                   <pic:spPr bwMode="auto">
                     <a:xfrm>
                       <a:off x="0" y="0"/>
-                      <a:ext cx="5284813" cy="2176841"/>
+                      <a:ext cx="6467475" cy="3771900"/>
                     </a:xfrm>
                     <a:prstGeom prst="rect">
                       <a:avLst/>
@@ -9057,10 +10358,14 @@
       </w:pPr>
     </w:p>
     <w:sectPr>
-      <w:footerReference w:type="default" r:id="rId28"/>
+      <w:headerReference w:type="default" r:id="rId30"/>
+      <w:footerReference w:type="default" r:id="rId31"/>
+      <w:headerReference w:type="first" r:id="rId32"/>
+      <w:footerReference w:type="first" r:id="rId33"/>
       <w:pgSz w:w="12240" w:h="15840"/>
       <w:pgMar w:top="1440" w:right="1440" w:bottom="1440" w:left="1440" w:header="720" w:footer="720" w:gutter="0"/>
       <w:cols w:space="720"/>
+      <w:titlePg/>
       <w:docGrid w:linePitch="360"/>
     </w:sectPr>
   </w:body>
@@ -9114,9 +10419,57 @@
               <w:noProof/>
               <w:lang w:val="zh-CN"/>
             </w:rPr>
-            <w:t>4</w:t>
+            <w:t>23</w:t>
           </w:r>
         </w:fldSimple>
+      </w:p>
+    </w:sdtContent>
+  </w:sdt>
+  <w:p>
+    <w:pPr>
+      <w:pStyle w:val="a7"/>
+    </w:pPr>
+  </w:p>
+</w:ftr>
+</file>
+
+<file path=word/footer2.xml><?xml version="1.0" encoding="utf-8"?>
+<w:ftr xmlns:ve="http://schemas.openxmlformats.org/markup-compatibility/2006" xmlns:o="urn:schemas-microsoft-com:office:office" xmlns:r="http://schemas.openxmlformats.org/officeDocument/2006/relationships" xmlns:m="http://schemas.openxmlformats.org/officeDocument/2006/math" xmlns:v="urn:schemas-microsoft-com:vml" xmlns:wp="http://schemas.openxmlformats.org/drawingml/2006/wordprocessingDrawing" xmlns:w10="urn:schemas-microsoft-com:office:word" xmlns:w="http://schemas.openxmlformats.org/wordprocessingml/2006/main" xmlns:wne="http://schemas.microsoft.com/office/word/2006/wordml">
+  <w:sdt>
+    <w:sdtPr>
+      <w:rPr>
+        <w:i/>
+        <w:iCs/>
+        <w:color w:val="8C8C8C" w:themeColor="background1" w:themeShade="8C"/>
+      </w:rPr>
+      <w:alias w:val="公司"/>
+      <w:id w:val="270665196"/>
+      <w:dataBinding w:prefixMappings="xmlns:ns0='http://schemas.openxmlformats.org/officeDocument/2006/extended-properties'" w:xpath="/ns0:Properties[1]/ns0:Company[1]" w:storeItemID="{6668398D-A668-4E3E-A5EB-62B293D839F1}"/>
+      <w:text/>
+    </w:sdtPr>
+    <w:sdtContent>
+      <w:p>
+        <w:pPr>
+          <w:pStyle w:val="a7"/>
+          <w:pBdr>
+            <w:top w:val="single" w:sz="24" w:space="5" w:color="9BBB59" w:themeColor="accent3"/>
+          </w:pBdr>
+          <w:jc w:val="right"/>
+          <w:rPr>
+            <w:i/>
+            <w:iCs/>
+            <w:color w:val="8C8C8C" w:themeColor="background1" w:themeShade="8C"/>
+          </w:rPr>
+        </w:pPr>
+        <w:r>
+          <w:rPr>
+            <w:rFonts w:hint="eastAsia"/>
+            <w:i/>
+            <w:iCs/>
+            <w:color w:val="8C8C8C" w:themeColor="background1" w:themeShade="8C"/>
+          </w:rPr>
+          <w:t>ACTS</w:t>
+        </w:r>
       </w:p>
     </w:sdtContent>
   </w:sdt>
@@ -9151,6 +10504,46 @@
     </w:p>
   </w:footnote>
 </w:footnotes>
+</file>
+
+<file path=word/header1.xml><?xml version="1.0" encoding="utf-8"?>
+<w:hdr xmlns:ve="http://schemas.openxmlformats.org/markup-compatibility/2006" xmlns:o="urn:schemas-microsoft-com:office:office" xmlns:r="http://schemas.openxmlformats.org/officeDocument/2006/relationships" xmlns:m="http://schemas.openxmlformats.org/officeDocument/2006/math" xmlns:v="urn:schemas-microsoft-com:vml" xmlns:wp="http://schemas.openxmlformats.org/drawingml/2006/wordprocessingDrawing" xmlns:w10="urn:schemas-microsoft-com:office:word" xmlns:w="http://schemas.openxmlformats.org/wordprocessingml/2006/main" xmlns:wne="http://schemas.microsoft.com/office/word/2006/wordml">
+  <w:p>
+    <w:pPr>
+      <w:pStyle w:val="a6"/>
+      <w:rPr>
+        <w:lang w:val="en-CA"/>
+      </w:rPr>
+    </w:pPr>
+    <w:r>
+      <w:rPr>
+        <w:lang w:val="en-CA"/>
+      </w:rPr>
+      <w:t>ACTS</w:t>
+    </w:r>
+    <w:r>
+      <w:rPr>
+        <w:lang w:val="en-CA"/>
+      </w:rPr>
+      <w:t xml:space="preserve"> Control Software</w:t>
+    </w:r>
+  </w:p>
+</w:hdr>
+</file>
+
+<file path=word/header2.xml><?xml version="1.0" encoding="utf-8"?>
+<w:hdr xmlns:ve="http://schemas.openxmlformats.org/markup-compatibility/2006" xmlns:o="urn:schemas-microsoft-com:office:office" xmlns:r="http://schemas.openxmlformats.org/officeDocument/2006/relationships" xmlns:m="http://schemas.openxmlformats.org/officeDocument/2006/math" xmlns:v="urn:schemas-microsoft-com:vml" xmlns:wp="http://schemas.openxmlformats.org/drawingml/2006/wordprocessingDrawing" xmlns:w10="urn:schemas-microsoft-com:office:word" xmlns:w="http://schemas.openxmlformats.org/wordprocessingml/2006/main" xmlns:wne="http://schemas.microsoft.com/office/word/2006/wordml">
+  <w:p>
+    <w:pPr>
+      <w:pStyle w:val="a6"/>
+    </w:pPr>
+  </w:p>
+  <w:p>
+    <w:pPr>
+      <w:pStyle w:val="a6"/>
+    </w:pPr>
+  </w:p>
+</w:hdr>
 </file>
 
 <file path=word/numbering.xml><?xml version="1.0" encoding="utf-8"?>
@@ -9525,7 +10918,54 @@
   <w:style w:type="paragraph" w:default="1" w:styleId="a">
     <w:name w:val="Normal"/>
     <w:qFormat/>
-    <w:rsid w:val="001C0F85"/>
+    <w:rsid w:val="00075B6F"/>
+  </w:style>
+  <w:style w:type="paragraph" w:styleId="1">
+    <w:name w:val="heading 1"/>
+    <w:basedOn w:val="a"/>
+    <w:next w:val="a"/>
+    <w:link w:val="1Char"/>
+    <w:uiPriority w:val="9"/>
+    <w:qFormat/>
+    <w:rsid w:val="00F562C2"/>
+    <w:pPr>
+      <w:keepNext/>
+      <w:keepLines/>
+      <w:spacing w:before="480" w:after="0"/>
+      <w:outlineLvl w:val="0"/>
+    </w:pPr>
+    <w:rPr>
+      <w:rFonts w:asciiTheme="majorHAnsi" w:eastAsiaTheme="majorEastAsia" w:hAnsiTheme="majorHAnsi" w:cstheme="majorBidi"/>
+      <w:b/>
+      <w:bCs/>
+      <w:color w:val="365F91" w:themeColor="accent1" w:themeShade="BF"/>
+      <w:sz w:val="28"/>
+      <w:szCs w:val="28"/>
+    </w:rPr>
+  </w:style>
+  <w:style w:type="paragraph" w:styleId="2">
+    <w:name w:val="heading 2"/>
+    <w:basedOn w:val="a"/>
+    <w:next w:val="a"/>
+    <w:link w:val="2Char"/>
+    <w:uiPriority w:val="9"/>
+    <w:unhideWhenUsed/>
+    <w:qFormat/>
+    <w:rsid w:val="00F562C2"/>
+    <w:pPr>
+      <w:keepNext/>
+      <w:keepLines/>
+      <w:spacing w:before="200" w:after="0"/>
+      <w:outlineLvl w:val="1"/>
+    </w:pPr>
+    <w:rPr>
+      <w:rFonts w:asciiTheme="majorHAnsi" w:eastAsiaTheme="majorEastAsia" w:hAnsiTheme="majorHAnsi" w:cstheme="majorBidi"/>
+      <w:b/>
+      <w:bCs/>
+      <w:color w:val="4F81BD" w:themeColor="accent1"/>
+      <w:sz w:val="26"/>
+      <w:szCs w:val="26"/>
+    </w:rPr>
   </w:style>
   <w:style w:type="character" w:default="1" w:styleId="a0">
     <w:name w:val="Default Paragraph Font"/>
@@ -9619,7 +11059,6 @@
     <w:basedOn w:val="a"/>
     <w:link w:val="Char1"/>
     <w:uiPriority w:val="99"/>
-    <w:semiHidden/>
     <w:unhideWhenUsed/>
     <w:rsid w:val="002E13A4"/>
     <w:pPr>
@@ -9635,7 +11074,6 @@
     <w:basedOn w:val="a0"/>
     <w:link w:val="a6"/>
     <w:uiPriority w:val="99"/>
-    <w:semiHidden/>
     <w:rsid w:val="002E13A4"/>
   </w:style>
   <w:style w:type="paragraph" w:styleId="a7">
@@ -9660,7 +11098,677 @@
     <w:uiPriority w:val="99"/>
     <w:rsid w:val="002E13A4"/>
   </w:style>
+  <w:style w:type="paragraph" w:styleId="a8">
+    <w:name w:val="No Spacing"/>
+    <w:link w:val="Char3"/>
+    <w:uiPriority w:val="1"/>
+    <w:qFormat/>
+    <w:rsid w:val="00075B6F"/>
+    <w:pPr>
+      <w:spacing w:after="0" w:line="240" w:lineRule="auto"/>
+    </w:pPr>
+  </w:style>
+  <w:style w:type="character" w:customStyle="1" w:styleId="Char3">
+    <w:name w:val="无间隔 Char"/>
+    <w:basedOn w:val="a0"/>
+    <w:link w:val="a8"/>
+    <w:uiPriority w:val="1"/>
+    <w:rsid w:val="00075B6F"/>
+  </w:style>
+  <w:style w:type="character" w:customStyle="1" w:styleId="1Char">
+    <w:name w:val="标题 1 Char"/>
+    <w:basedOn w:val="a0"/>
+    <w:link w:val="1"/>
+    <w:uiPriority w:val="9"/>
+    <w:rsid w:val="00F562C2"/>
+    <w:rPr>
+      <w:rFonts w:asciiTheme="majorHAnsi" w:eastAsiaTheme="majorEastAsia" w:hAnsiTheme="majorHAnsi" w:cstheme="majorBidi"/>
+      <w:b/>
+      <w:bCs/>
+      <w:color w:val="365F91" w:themeColor="accent1" w:themeShade="BF"/>
+      <w:sz w:val="28"/>
+      <w:szCs w:val="28"/>
+    </w:rPr>
+  </w:style>
+  <w:style w:type="paragraph" w:styleId="TOC">
+    <w:name w:val="TOC Heading"/>
+    <w:basedOn w:val="1"/>
+    <w:next w:val="a"/>
+    <w:uiPriority w:val="39"/>
+    <w:semiHidden/>
+    <w:unhideWhenUsed/>
+    <w:qFormat/>
+    <w:rsid w:val="00F562C2"/>
+    <w:pPr>
+      <w:outlineLvl w:val="9"/>
+    </w:pPr>
+  </w:style>
+  <w:style w:type="paragraph" w:styleId="10">
+    <w:name w:val="toc 1"/>
+    <w:basedOn w:val="a"/>
+    <w:next w:val="a"/>
+    <w:autoRedefine/>
+    <w:uiPriority w:val="39"/>
+    <w:unhideWhenUsed/>
+    <w:rsid w:val="00F562C2"/>
+    <w:pPr>
+      <w:spacing w:after="100"/>
+    </w:pPr>
+  </w:style>
+  <w:style w:type="character" w:styleId="a9">
+    <w:name w:val="Hyperlink"/>
+    <w:basedOn w:val="a0"/>
+    <w:uiPriority w:val="99"/>
+    <w:unhideWhenUsed/>
+    <w:rsid w:val="00F562C2"/>
+    <w:rPr>
+      <w:color w:val="0000FF" w:themeColor="hyperlink"/>
+      <w:u w:val="single"/>
+    </w:rPr>
+  </w:style>
+  <w:style w:type="character" w:customStyle="1" w:styleId="2Char">
+    <w:name w:val="标题 2 Char"/>
+    <w:basedOn w:val="a0"/>
+    <w:link w:val="2"/>
+    <w:uiPriority w:val="9"/>
+    <w:rsid w:val="00F562C2"/>
+    <w:rPr>
+      <w:rFonts w:asciiTheme="majorHAnsi" w:eastAsiaTheme="majorEastAsia" w:hAnsiTheme="majorHAnsi" w:cstheme="majorBidi"/>
+      <w:b/>
+      <w:bCs/>
+      <w:color w:val="4F81BD" w:themeColor="accent1"/>
+      <w:sz w:val="26"/>
+      <w:szCs w:val="26"/>
+    </w:rPr>
+  </w:style>
+  <w:style w:type="paragraph" w:styleId="20">
+    <w:name w:val="toc 2"/>
+    <w:basedOn w:val="a"/>
+    <w:next w:val="a"/>
+    <w:autoRedefine/>
+    <w:uiPriority w:val="39"/>
+    <w:unhideWhenUsed/>
+    <w:rsid w:val="00F562C2"/>
+    <w:pPr>
+      <w:spacing w:after="100"/>
+      <w:ind w:left="220"/>
+    </w:pPr>
+  </w:style>
 </w:styles>
+</file>
+
+<file path=word/glossary/document.xml><?xml version="1.0" encoding="utf-8"?>
+<w:glossaryDocument xmlns:ve="http://schemas.openxmlformats.org/markup-compatibility/2006" xmlns:o="urn:schemas-microsoft-com:office:office" xmlns:r="http://schemas.openxmlformats.org/officeDocument/2006/relationships" xmlns:m="http://schemas.openxmlformats.org/officeDocument/2006/math" xmlns:v="urn:schemas-microsoft-com:vml" xmlns:wp="http://schemas.openxmlformats.org/drawingml/2006/wordprocessingDrawing" xmlns:w10="urn:schemas-microsoft-com:office:word" xmlns:w="http://schemas.openxmlformats.org/wordprocessingml/2006/main" xmlns:wne="http://schemas.microsoft.com/office/word/2006/wordml">
+  <w:docParts>
+    <w:docPart>
+      <w:docPartPr>
+        <w:name w:val="97D0CF1AB3AB4D79BCA7F38BC3FCFFDB"/>
+        <w:category>
+          <w:name w:val="常规"/>
+          <w:gallery w:val="placeholder"/>
+        </w:category>
+        <w:types>
+          <w:type w:val="bbPlcHdr"/>
+        </w:types>
+        <w:behaviors>
+          <w:behavior w:val="content"/>
+        </w:behaviors>
+        <w:guid w:val="{D2287506-9594-45CC-941C-2F2A970A3FE7}"/>
+      </w:docPartPr>
+      <w:docPartBody>
+        <w:p>
+          <w:pPr>
+            <w:pStyle w:val="97D0CF1AB3AB4D79BCA7F38BC3FCFFDB"/>
+          </w:pPr>
+          <w:r>
+            <w:rPr>
+              <w:rFonts w:asciiTheme="majorHAnsi" w:eastAsiaTheme="majorEastAsia" w:hAnsiTheme="majorHAnsi" w:cstheme="majorBidi"/>
+              <w:caps/>
+              <w:lang w:val="zh-CN"/>
+            </w:rPr>
+            <w:t>[</w:t>
+          </w:r>
+          <w:r>
+            <w:rPr>
+              <w:rFonts w:asciiTheme="majorHAnsi" w:eastAsiaTheme="majorEastAsia" w:hAnsiTheme="majorHAnsi" w:cstheme="majorBidi"/>
+              <w:caps/>
+              <w:lang w:val="zh-CN"/>
+            </w:rPr>
+            <w:t>键入公司名称</w:t>
+          </w:r>
+          <w:r>
+            <w:rPr>
+              <w:rFonts w:asciiTheme="majorHAnsi" w:eastAsiaTheme="majorEastAsia" w:hAnsiTheme="majorHAnsi" w:cstheme="majorBidi"/>
+              <w:caps/>
+              <w:lang w:val="zh-CN"/>
+            </w:rPr>
+            <w:t>]</w:t>
+          </w:r>
+        </w:p>
+      </w:docPartBody>
+    </w:docPart>
+    <w:docPart>
+      <w:docPartPr>
+        <w:name w:val="3B600BF0F7CE4636BC3973FA91FCD394"/>
+        <w:category>
+          <w:name w:val="常规"/>
+          <w:gallery w:val="placeholder"/>
+        </w:category>
+        <w:types>
+          <w:type w:val="bbPlcHdr"/>
+        </w:types>
+        <w:behaviors>
+          <w:behavior w:val="content"/>
+        </w:behaviors>
+        <w:guid w:val="{2130E14C-EAB7-4524-AAC4-71717DF1AB98}"/>
+      </w:docPartPr>
+      <w:docPartBody>
+        <w:p>
+          <w:pPr>
+            <w:pStyle w:val="3B600BF0F7CE4636BC3973FA91FCD394"/>
+          </w:pPr>
+          <w:r>
+            <w:rPr>
+              <w:rFonts w:asciiTheme="majorHAnsi" w:eastAsiaTheme="majorEastAsia" w:hAnsiTheme="majorHAnsi" w:cstheme="majorBidi"/>
+              <w:sz w:val="80"/>
+              <w:szCs w:val="80"/>
+              <w:lang w:val="zh-CN"/>
+            </w:rPr>
+            <w:t>[</w:t>
+          </w:r>
+          <w:r>
+            <w:rPr>
+              <w:rFonts w:asciiTheme="majorHAnsi" w:eastAsiaTheme="majorEastAsia" w:hAnsiTheme="majorHAnsi" w:cstheme="majorBidi"/>
+              <w:sz w:val="80"/>
+              <w:szCs w:val="80"/>
+              <w:lang w:val="zh-CN"/>
+            </w:rPr>
+            <w:t>键入文档标题</w:t>
+          </w:r>
+          <w:r>
+            <w:rPr>
+              <w:rFonts w:asciiTheme="majorHAnsi" w:eastAsiaTheme="majorEastAsia" w:hAnsiTheme="majorHAnsi" w:cstheme="majorBidi"/>
+              <w:sz w:val="80"/>
+              <w:szCs w:val="80"/>
+              <w:lang w:val="zh-CN"/>
+            </w:rPr>
+            <w:t>]</w:t>
+          </w:r>
+        </w:p>
+      </w:docPartBody>
+    </w:docPart>
+    <w:docPart>
+      <w:docPartPr>
+        <w:name w:val="ECD1A125E973499D913FBECFEE743DF2"/>
+        <w:category>
+          <w:name w:val="常规"/>
+          <w:gallery w:val="placeholder"/>
+        </w:category>
+        <w:types>
+          <w:type w:val="bbPlcHdr"/>
+        </w:types>
+        <w:behaviors>
+          <w:behavior w:val="content"/>
+        </w:behaviors>
+        <w:guid w:val="{F1C19094-7D8D-4FCE-B050-6B5C9C9F08D9}"/>
+      </w:docPartPr>
+      <w:docPartBody>
+        <w:p>
+          <w:pPr>
+            <w:pStyle w:val="ECD1A125E973499D913FBECFEE743DF2"/>
+          </w:pPr>
+          <w:r>
+            <w:rPr>
+              <w:rFonts w:asciiTheme="majorHAnsi" w:eastAsiaTheme="majorEastAsia" w:hAnsiTheme="majorHAnsi" w:cstheme="majorBidi"/>
+              <w:sz w:val="44"/>
+              <w:szCs w:val="44"/>
+              <w:lang w:val="zh-CN"/>
+            </w:rPr>
+            <w:t>[</w:t>
+          </w:r>
+          <w:r>
+            <w:rPr>
+              <w:rFonts w:asciiTheme="majorHAnsi" w:eastAsiaTheme="majorEastAsia" w:hAnsiTheme="majorHAnsi" w:cstheme="majorBidi"/>
+              <w:sz w:val="44"/>
+              <w:szCs w:val="44"/>
+              <w:lang w:val="zh-CN"/>
+            </w:rPr>
+            <w:t>键入文档副标题</w:t>
+          </w:r>
+          <w:r>
+            <w:rPr>
+              <w:rFonts w:asciiTheme="majorHAnsi" w:eastAsiaTheme="majorEastAsia" w:hAnsiTheme="majorHAnsi" w:cstheme="majorBidi"/>
+              <w:sz w:val="44"/>
+              <w:szCs w:val="44"/>
+              <w:lang w:val="zh-CN"/>
+            </w:rPr>
+            <w:t>]</w:t>
+          </w:r>
+        </w:p>
+      </w:docPartBody>
+    </w:docPart>
+    <w:docPart>
+      <w:docPartPr>
+        <w:name w:val="8399DE005E794A209C7C6FE74C7A957F"/>
+        <w:category>
+          <w:name w:val="常规"/>
+          <w:gallery w:val="placeholder"/>
+        </w:category>
+        <w:types>
+          <w:type w:val="bbPlcHdr"/>
+        </w:types>
+        <w:behaviors>
+          <w:behavior w:val="content"/>
+        </w:behaviors>
+        <w:guid w:val="{BAC143CC-0768-43F7-8946-171C9E5174C6}"/>
+      </w:docPartPr>
+      <w:docPartBody>
+        <w:p>
+          <w:pPr>
+            <w:pStyle w:val="8399DE005E794A209C7C6FE74C7A957F"/>
+          </w:pPr>
+          <w:r>
+            <w:rPr>
+              <w:b/>
+              <w:bCs/>
+              <w:lang w:val="zh-CN"/>
+            </w:rPr>
+            <w:t>[</w:t>
+          </w:r>
+          <w:r>
+            <w:rPr>
+              <w:b/>
+              <w:bCs/>
+              <w:lang w:val="zh-CN"/>
+            </w:rPr>
+            <w:t>键入作者姓名</w:t>
+          </w:r>
+          <w:r>
+            <w:rPr>
+              <w:b/>
+              <w:bCs/>
+              <w:lang w:val="zh-CN"/>
+            </w:rPr>
+            <w:t>]</w:t>
+          </w:r>
+        </w:p>
+      </w:docPartBody>
+    </w:docPart>
+    <w:docPart>
+      <w:docPartPr>
+        <w:name w:val="CF4B9B72860C42DB84D530D50EF6AA0C"/>
+        <w:category>
+          <w:name w:val="常规"/>
+          <w:gallery w:val="placeholder"/>
+        </w:category>
+        <w:types>
+          <w:type w:val="bbPlcHdr"/>
+        </w:types>
+        <w:behaviors>
+          <w:behavior w:val="content"/>
+        </w:behaviors>
+        <w:guid w:val="{A5299410-EF7B-4F58-85CC-EC7D9EA04593}"/>
+      </w:docPartPr>
+      <w:docPartBody>
+        <w:p>
+          <w:pPr>
+            <w:pStyle w:val="CF4B9B72860C42DB84D530D50EF6AA0C"/>
+          </w:pPr>
+          <w:r>
+            <w:rPr>
+              <w:b/>
+              <w:bCs/>
+              <w:lang w:val="zh-CN"/>
+            </w:rPr>
+            <w:t>[</w:t>
+          </w:r>
+          <w:r>
+            <w:rPr>
+              <w:b/>
+              <w:bCs/>
+              <w:lang w:val="zh-CN"/>
+            </w:rPr>
+            <w:t>选取日期</w:t>
+          </w:r>
+          <w:r>
+            <w:rPr>
+              <w:b/>
+              <w:bCs/>
+              <w:lang w:val="zh-CN"/>
+            </w:rPr>
+            <w:t>]</w:t>
+          </w:r>
+        </w:p>
+      </w:docPartBody>
+    </w:docPart>
+  </w:docParts>
+</w:glossaryDocument>
+</file>
+
+<file path=word/glossary/fontTable.xml><?xml version="1.0" encoding="utf-8"?>
+<w:fonts xmlns:r="http://schemas.openxmlformats.org/officeDocument/2006/relationships" xmlns:w="http://schemas.openxmlformats.org/wordprocessingml/2006/main">
+  <w:font w:name="Times New Roman">
+    <w:panose1 w:val="02020603050405020304"/>
+    <w:charset w:val="00"/>
+    <w:family w:val="roman"/>
+    <w:pitch w:val="variable"/>
+    <w:sig w:usb0="E0002EFF" w:usb1="C000785B" w:usb2="00000009" w:usb3="00000000" w:csb0="000001FF" w:csb1="00000000"/>
+  </w:font>
+  <w:font w:name="Microsoft YaHei">
+    <w:panose1 w:val="020B0503020204020204"/>
+    <w:charset w:val="86"/>
+    <w:family w:val="swiss"/>
+    <w:pitch w:val="variable"/>
+    <w:sig w:usb0="80000287" w:usb1="2ACF3C50" w:usb2="00000016" w:usb3="00000000" w:csb0="0004001F" w:csb1="00000000"/>
+  </w:font>
+  <w:font w:name="Courier New">
+    <w:panose1 w:val="02070309020205020404"/>
+    <w:charset w:val="00"/>
+    <w:family w:val="modern"/>
+    <w:pitch w:val="fixed"/>
+    <w:sig w:usb0="E0002EFF" w:usb1="C0007843" w:usb2="00000009" w:usb3="00000000" w:csb0="000001FF" w:csb1="00000000"/>
+  </w:font>
+  <w:font w:name="Wingdings">
+    <w:panose1 w:val="05000000000000000000"/>
+    <w:charset w:val="02"/>
+    <w:family w:val="auto"/>
+    <w:pitch w:val="variable"/>
+    <w:sig w:usb0="00000000" w:usb1="10000000" w:usb2="00000000" w:usb3="00000000" w:csb0="80000000" w:csb1="00000000"/>
+  </w:font>
+  <w:font w:name="Symbol">
+    <w:panose1 w:val="05050102010706020507"/>
+    <w:charset w:val="02"/>
+    <w:family w:val="roman"/>
+    <w:pitch w:val="variable"/>
+    <w:sig w:usb0="00000000" w:usb1="10000000" w:usb2="00000000" w:usb3="00000000" w:csb0="80000000" w:csb1="00000000"/>
+  </w:font>
+  <w:font w:name="Calibri">
+    <w:panose1 w:val="020F0502020204030204"/>
+    <w:charset w:val="00"/>
+    <w:family w:val="swiss"/>
+    <w:pitch w:val="variable"/>
+    <w:sig w:usb0="E4002EFF" w:usb1="C000247B" w:usb2="00000009" w:usb3="00000000" w:csb0="000001FF" w:csb1="00000000"/>
+  </w:font>
+  <w:font w:name="SimSun">
+    <w:altName w:val="宋体"/>
+    <w:panose1 w:val="02010600030101010101"/>
+    <w:charset w:val="86"/>
+    <w:family w:val="auto"/>
+    <w:pitch w:val="variable"/>
+    <w:sig w:usb0="00000003" w:usb1="288F0000" w:usb2="00000016" w:usb3="00000000" w:csb0="00040001" w:csb1="00000000"/>
+  </w:font>
+  <w:font w:name="Cambria">
+    <w:panose1 w:val="02040503050406030204"/>
+    <w:charset w:val="00"/>
+    <w:family w:val="roman"/>
+    <w:pitch w:val="variable"/>
+    <w:sig w:usb0="E00006FF" w:usb1="420024FF" w:usb2="02000000" w:usb3="00000000" w:csb0="0000019F" w:csb1="00000000"/>
+  </w:font>
+</w:fonts>
+</file>
+
+<file path=word/glossary/settings.xml><?xml version="1.0" encoding="utf-8"?>
+<w:settings xmlns:o="urn:schemas-microsoft-com:office:office" xmlns:r="http://schemas.openxmlformats.org/officeDocument/2006/relationships" xmlns:m="http://schemas.openxmlformats.org/officeDocument/2006/math" xmlns:v="urn:schemas-microsoft-com:vml" xmlns:w10="urn:schemas-microsoft-com:office:word" xmlns:w="http://schemas.openxmlformats.org/wordprocessingml/2006/main" xmlns:sl="http://schemas.openxmlformats.org/schemaLibrary/2006/main">
+  <w:view w:val="normal"/>
+  <w:defaultTabStop w:val="720"/>
+  <w:characterSpacingControl w:val="doNotCompress"/>
+  <w:compat>
+    <w:useFELayout/>
+  </w:compat>
+  <w:rsids>
+    <w:rsidRoot w:val="00127ABD"/>
+    <w:rsid w:val="00127ABD"/>
+    <w:rsid w:val="003C6AF9"/>
+    <w:rsid w:val="008E1645"/>
+  </w:rsids>
+  <m:mathPr>
+    <m:mathFont m:val="Cambria Math"/>
+    <m:brkBin m:val="before"/>
+    <m:brkBinSub m:val="--"/>
+    <m:smallFrac m:val="off"/>
+    <m:dispDef/>
+    <m:lMargin m:val="0"/>
+    <m:rMargin m:val="0"/>
+    <m:defJc m:val="centerGroup"/>
+    <m:wrapIndent m:val="1440"/>
+    <m:intLim m:val="subSup"/>
+    <m:naryLim m:val="undOvr"/>
+  </m:mathPr>
+  <w:themeFontLang w:val="en-US" w:eastAsia="zh-CN"/>
+  <w:clrSchemeMapping w:bg1="light1" w:t1="dark1" w:bg2="light2" w:t2="dark2" w:accent1="accent1" w:accent2="accent2" w:accent3="accent3" w:accent4="accent4" w:accent5="accent5" w:accent6="accent6" w:hyperlink="hyperlink" w:followedHyperlink="followedHyperlink"/>
+  <w:decimalSymbol w:val="."/>
+  <w:listSeparator w:val=","/>
+</w:settings>
+</file>
+
+<file path=word/glossary/styles.xml><?xml version="1.0" encoding="utf-8"?>
+<w:styles xmlns:r="http://schemas.openxmlformats.org/officeDocument/2006/relationships" xmlns:w="http://schemas.openxmlformats.org/wordprocessingml/2006/main">
+  <w:docDefaults>
+    <w:rPrDefault>
+      <w:rPr>
+        <w:rFonts w:asciiTheme="minorHAnsi" w:eastAsiaTheme="minorEastAsia" w:hAnsiTheme="minorHAnsi" w:cstheme="minorBidi"/>
+        <w:sz w:val="22"/>
+        <w:szCs w:val="22"/>
+        <w:lang w:val="en-US" w:eastAsia="zh-CN" w:bidi="ar-SA"/>
+      </w:rPr>
+    </w:rPrDefault>
+    <w:pPrDefault>
+      <w:pPr>
+        <w:spacing w:after="200" w:line="276" w:lineRule="auto"/>
+      </w:pPr>
+    </w:pPrDefault>
+  </w:docDefaults>
+  <w:latentStyles w:defLockedState="0" w:defUIPriority="99" w:defSemiHidden="1" w:defUnhideWhenUsed="1" w:defQFormat="0" w:count="267">
+    <w:lsdException w:name="Normal" w:semiHidden="0" w:uiPriority="0" w:unhideWhenUsed="0" w:qFormat="1"/>
+    <w:lsdException w:name="heading 1" w:semiHidden="0" w:uiPriority="9" w:unhideWhenUsed="0" w:qFormat="1"/>
+    <w:lsdException w:name="heading 2" w:uiPriority="9" w:qFormat="1"/>
+    <w:lsdException w:name="heading 3" w:uiPriority="9" w:qFormat="1"/>
+    <w:lsdException w:name="heading 4" w:uiPriority="9" w:qFormat="1"/>
+    <w:lsdException w:name="heading 5" w:uiPriority="9" w:qFormat="1"/>
+    <w:lsdException w:name="heading 6" w:uiPriority="9" w:qFormat="1"/>
+    <w:lsdException w:name="heading 7" w:uiPriority="9" w:qFormat="1"/>
+    <w:lsdException w:name="heading 8" w:uiPriority="9" w:qFormat="1"/>
+    <w:lsdException w:name="heading 9" w:uiPriority="9" w:qFormat="1"/>
+    <w:lsdException w:name="toc 1" w:uiPriority="39"/>
+    <w:lsdException w:name="toc 2" w:uiPriority="39"/>
+    <w:lsdException w:name="toc 3" w:uiPriority="39"/>
+    <w:lsdException w:name="toc 4" w:uiPriority="39"/>
+    <w:lsdException w:name="toc 5" w:uiPriority="39"/>
+    <w:lsdException w:name="toc 6" w:uiPriority="39"/>
+    <w:lsdException w:name="toc 7" w:uiPriority="39"/>
+    <w:lsdException w:name="toc 8" w:uiPriority="39"/>
+    <w:lsdException w:name="toc 9" w:uiPriority="39"/>
+    <w:lsdException w:name="caption" w:uiPriority="35" w:qFormat="1"/>
+    <w:lsdException w:name="Title" w:semiHidden="0" w:uiPriority="10" w:unhideWhenUsed="0" w:qFormat="1"/>
+    <w:lsdException w:name="Default Paragraph Font" w:uiPriority="1"/>
+    <w:lsdException w:name="Subtitle" w:semiHidden="0" w:uiPriority="11" w:unhideWhenUsed="0" w:qFormat="1"/>
+    <w:lsdException w:name="Strong" w:semiHidden="0" w:uiPriority="22" w:unhideWhenUsed="0" w:qFormat="1"/>
+    <w:lsdException w:name="Emphasis" w:semiHidden="0" w:uiPriority="20" w:unhideWhenUsed="0" w:qFormat="1"/>
+    <w:lsdException w:name="Table Grid" w:semiHidden="0" w:uiPriority="59" w:unhideWhenUsed="0"/>
+    <w:lsdException w:name="Placeholder Text" w:unhideWhenUsed="0"/>
+    <w:lsdException w:name="No Spacing" w:semiHidden="0" w:uiPriority="1" w:unhideWhenUsed="0" w:qFormat="1"/>
+    <w:lsdException w:name="Light Shading" w:semiHidden="0" w:uiPriority="60" w:unhideWhenUsed="0"/>
+    <w:lsdException w:name="Light List" w:semiHidden="0" w:uiPriority="61" w:unhideWhenUsed="0"/>
+    <w:lsdException w:name="Light Grid" w:semiHidden="0" w:uiPriority="62" w:unhideWhenUsed="0"/>
+    <w:lsdException w:name="Medium Shading 1" w:semiHidden="0" w:uiPriority="63" w:unhideWhenUsed="0"/>
+    <w:lsdException w:name="Medium Shading 2" w:semiHidden="0" w:uiPriority="64" w:unhideWhenUsed="0"/>
+    <w:lsdException w:name="Medium List 1" w:semiHidden="0" w:uiPriority="65" w:unhideWhenUsed="0"/>
+    <w:lsdException w:name="Medium List 2" w:semiHidden="0" w:uiPriority="66" w:unhideWhenUsed="0"/>
+    <w:lsdException w:name="Medium Grid 1" w:semiHidden="0" w:uiPriority="67" w:unhideWhenUsed="0"/>
+    <w:lsdException w:name="Medium Grid 2" w:semiHidden="0" w:uiPriority="68" w:unhideWhenUsed="0"/>
+    <w:lsdException w:name="Medium Grid 3" w:semiHidden="0" w:uiPriority="69" w:unhideWhenUsed="0"/>
+    <w:lsdException w:name="Dark List" w:semiHidden="0" w:uiPriority="70" w:unhideWhenUsed="0"/>
+    <w:lsdException w:name="Colorful Shading" w:semiHidden="0" w:uiPriority="71" w:unhideWhenUsed="0"/>
+    <w:lsdException w:name="Colorful List" w:semiHidden="0" w:uiPriority="72" w:unhideWhenUsed="0"/>
+    <w:lsdException w:name="Colorful Grid" w:semiHidden="0" w:uiPriority="73" w:unhideWhenUsed="0"/>
+    <w:lsdException w:name="Light Shading Accent 1" w:semiHidden="0" w:uiPriority="60" w:unhideWhenUsed="0"/>
+    <w:lsdException w:name="Light List Accent 1" w:semiHidden="0" w:uiPriority="61" w:unhideWhenUsed="0"/>
+    <w:lsdException w:name="Light Grid Accent 1" w:semiHidden="0" w:uiPriority="62" w:unhideWhenUsed="0"/>
+    <w:lsdException w:name="Medium Shading 1 Accent 1" w:semiHidden="0" w:uiPriority="63" w:unhideWhenUsed="0"/>
+    <w:lsdException w:name="Medium Shading 2 Accent 1" w:semiHidden="0" w:uiPriority="64" w:unhideWhenUsed="0"/>
+    <w:lsdException w:name="Medium List 1 Accent 1" w:semiHidden="0" w:uiPriority="65" w:unhideWhenUsed="0"/>
+    <w:lsdException w:name="Revision" w:unhideWhenUsed="0"/>
+    <w:lsdException w:name="List Paragraph" w:semiHidden="0" w:uiPriority="34" w:unhideWhenUsed="0" w:qFormat="1"/>
+    <w:lsdException w:name="Quote" w:semiHidden="0" w:uiPriority="29" w:unhideWhenUsed="0" w:qFormat="1"/>
+    <w:lsdException w:name="Intense Quote" w:semiHidden="0" w:uiPriority="30" w:unhideWhenUsed="0" w:qFormat="1"/>
+    <w:lsdException w:name="Medium List 2 Accent 1" w:semiHidden="0" w:uiPriority="66" w:unhideWhenUsed="0"/>
+    <w:lsdException w:name="Medium Grid 1 Accent 1" w:semiHidden="0" w:uiPriority="67" w:unhideWhenUsed="0"/>
+    <w:lsdException w:name="Medium Grid 2 Accent 1" w:semiHidden="0" w:uiPriority="68" w:unhideWhenUsed="0"/>
+    <w:lsdException w:name="Medium Grid 3 Accent 1" w:semiHidden="0" w:uiPriority="69" w:unhideWhenUsed="0"/>
+    <w:lsdException w:name="Dark List Accent 1" w:semiHidden="0" w:uiPriority="70" w:unhideWhenUsed="0"/>
+    <w:lsdException w:name="Colorful Shading Accent 1" w:semiHidden="0" w:uiPriority="71" w:unhideWhenUsed="0"/>
+    <w:lsdException w:name="Colorful List Accent 1" w:semiHidden="0" w:uiPriority="72" w:unhideWhenUsed="0"/>
+    <w:lsdException w:name="Colorful Grid Accent 1" w:semiHidden="0" w:uiPriority="73" w:unhideWhenUsed="0"/>
+    <w:lsdException w:name="Light Shading Accent 2" w:semiHidden="0" w:uiPriority="60" w:unhideWhenUsed="0"/>
+    <w:lsdException w:name="Light List Accent 2" w:semiHidden="0" w:uiPriority="61" w:unhideWhenUsed="0"/>
+    <w:lsdException w:name="Light Grid Accent 2" w:semiHidden="0" w:uiPriority="62" w:unhideWhenUsed="0"/>
+    <w:lsdException w:name="Medium Shading 1 Accent 2" w:semiHidden="0" w:uiPriority="63" w:unhideWhenUsed="0"/>
+    <w:lsdException w:name="Medium Shading 2 Accent 2" w:semiHidden="0" w:uiPriority="64" w:unhideWhenUsed="0"/>
+    <w:lsdException w:name="Medium List 1 Accent 2" w:semiHidden="0" w:uiPriority="65" w:unhideWhenUsed="0"/>
+    <w:lsdException w:name="Medium List 2 Accent 2" w:semiHidden="0" w:uiPriority="66" w:unhideWhenUsed="0"/>
+    <w:lsdException w:name="Medium Grid 1 Accent 2" w:semiHidden="0" w:uiPriority="67" w:unhideWhenUsed="0"/>
+    <w:lsdException w:name="Medium Grid 2 Accent 2" w:semiHidden="0" w:uiPriority="68" w:unhideWhenUsed="0"/>
+    <w:lsdException w:name="Medium Grid 3 Accent 2" w:semiHidden="0" w:uiPriority="69" w:unhideWhenUsed="0"/>
+    <w:lsdException w:name="Dark List Accent 2" w:semiHidden="0" w:uiPriority="70" w:unhideWhenUsed="0"/>
+    <w:lsdException w:name="Colorful Shading Accent 2" w:semiHidden="0" w:uiPriority="71" w:unhideWhenUsed="0"/>
+    <w:lsdException w:name="Colorful List Accent 2" w:semiHidden="0" w:uiPriority="72" w:unhideWhenUsed="0"/>
+    <w:lsdException w:name="Colorful Grid Accent 2" w:semiHidden="0" w:uiPriority="73" w:unhideWhenUsed="0"/>
+    <w:lsdException w:name="Light Shading Accent 3" w:semiHidden="0" w:uiPriority="60" w:unhideWhenUsed="0"/>
+    <w:lsdException w:name="Light List Accent 3" w:semiHidden="0" w:uiPriority="61" w:unhideWhenUsed="0"/>
+    <w:lsdException w:name="Light Grid Accent 3" w:semiHidden="0" w:uiPriority="62" w:unhideWhenUsed="0"/>
+    <w:lsdException w:name="Medium Shading 1 Accent 3" w:semiHidden="0" w:uiPriority="63" w:unhideWhenUsed="0"/>
+    <w:lsdException w:name="Medium Shading 2 Accent 3" w:semiHidden="0" w:uiPriority="64" w:unhideWhenUsed="0"/>
+    <w:lsdException w:name="Medium List 1 Accent 3" w:semiHidden="0" w:uiPriority="65" w:unhideWhenUsed="0"/>
+    <w:lsdException w:name="Medium List 2 Accent 3" w:semiHidden="0" w:uiPriority="66" w:unhideWhenUsed="0"/>
+    <w:lsdException w:name="Medium Grid 1 Accent 3" w:semiHidden="0" w:uiPriority="67" w:unhideWhenUsed="0"/>
+    <w:lsdException w:name="Medium Grid 2 Accent 3" w:semiHidden="0" w:uiPriority="68" w:unhideWhenUsed="0"/>
+    <w:lsdException w:name="Medium Grid 3 Accent 3" w:semiHidden="0" w:uiPriority="69" w:unhideWhenUsed="0"/>
+    <w:lsdException w:name="Dark List Accent 3" w:semiHidden="0" w:uiPriority="70" w:unhideWhenUsed="0"/>
+    <w:lsdException w:name="Colorful Shading Accent 3" w:semiHidden="0" w:uiPriority="71" w:unhideWhenUsed="0"/>
+    <w:lsdException w:name="Colorful List Accent 3" w:semiHidden="0" w:uiPriority="72" w:unhideWhenUsed="0"/>
+    <w:lsdException w:name="Colorful Grid Accent 3" w:semiHidden="0" w:uiPriority="73" w:unhideWhenUsed="0"/>
+    <w:lsdException w:name="Light Shading Accent 4" w:semiHidden="0" w:uiPriority="60" w:unhideWhenUsed="0"/>
+    <w:lsdException w:name="Light List Accent 4" w:semiHidden="0" w:uiPriority="61" w:unhideWhenUsed="0"/>
+    <w:lsdException w:name="Light Grid Accent 4" w:semiHidden="0" w:uiPriority="62" w:unhideWhenUsed="0"/>
+    <w:lsdException w:name="Medium Shading 1 Accent 4" w:semiHidden="0" w:uiPriority="63" w:unhideWhenUsed="0"/>
+    <w:lsdException w:name="Medium Shading 2 Accent 4" w:semiHidden="0" w:uiPriority="64" w:unhideWhenUsed="0"/>
+    <w:lsdException w:name="Medium List 1 Accent 4" w:semiHidden="0" w:uiPriority="65" w:unhideWhenUsed="0"/>
+    <w:lsdException w:name="Medium List 2 Accent 4" w:semiHidden="0" w:uiPriority="66" w:unhideWhenUsed="0"/>
+    <w:lsdException w:name="Medium Grid 1 Accent 4" w:semiHidden="0" w:uiPriority="67" w:unhideWhenUsed="0"/>
+    <w:lsdException w:name="Medium Grid 2 Accent 4" w:semiHidden="0" w:uiPriority="68" w:unhideWhenUsed="0"/>
+    <w:lsdException w:name="Medium Grid 3 Accent 4" w:semiHidden="0" w:uiPriority="69" w:unhideWhenUsed="0"/>
+    <w:lsdException w:name="Dark List Accent 4" w:semiHidden="0" w:uiPriority="70" w:unhideWhenUsed="0"/>
+    <w:lsdException w:name="Colorful Shading Accent 4" w:semiHidden="0" w:uiPriority="71" w:unhideWhenUsed="0"/>
+    <w:lsdException w:name="Colorful List Accent 4" w:semiHidden="0" w:uiPriority="72" w:unhideWhenUsed="0"/>
+    <w:lsdException w:name="Colorful Grid Accent 4" w:semiHidden="0" w:uiPriority="73" w:unhideWhenUsed="0"/>
+    <w:lsdException w:name="Light Shading Accent 5" w:semiHidden="0" w:uiPriority="60" w:unhideWhenUsed="0"/>
+    <w:lsdException w:name="Light List Accent 5" w:semiHidden="0" w:uiPriority="61" w:unhideWhenUsed="0"/>
+    <w:lsdException w:name="Light Grid Accent 5" w:semiHidden="0" w:uiPriority="62" w:unhideWhenUsed="0"/>
+    <w:lsdException w:name="Medium Shading 1 Accent 5" w:semiHidden="0" w:uiPriority="63" w:unhideWhenUsed="0"/>
+    <w:lsdException w:name="Medium Shading 2 Accent 5" w:semiHidden="0" w:uiPriority="64" w:unhideWhenUsed="0"/>
+    <w:lsdException w:name="Medium List 1 Accent 5" w:semiHidden="0" w:uiPriority="65" w:unhideWhenUsed="0"/>
+    <w:lsdException w:name="Medium List 2 Accent 5" w:semiHidden="0" w:uiPriority="66" w:unhideWhenUsed="0"/>
+    <w:lsdException w:name="Medium Grid 1 Accent 5" w:semiHidden="0" w:uiPriority="67" w:unhideWhenUsed="0"/>
+    <w:lsdException w:name="Medium Grid 2 Accent 5" w:semiHidden="0" w:uiPriority="68" w:unhideWhenUsed="0"/>
+    <w:lsdException w:name="Medium Grid 3 Accent 5" w:semiHidden="0" w:uiPriority="69" w:unhideWhenUsed="0"/>
+    <w:lsdException w:name="Dark List Accent 5" w:semiHidden="0" w:uiPriority="70" w:unhideWhenUsed="0"/>
+    <w:lsdException w:name="Colorful Shading Accent 5" w:semiHidden="0" w:uiPriority="71" w:unhideWhenUsed="0"/>
+    <w:lsdException w:name="Colorful List Accent 5" w:semiHidden="0" w:uiPriority="72" w:unhideWhenUsed="0"/>
+    <w:lsdException w:name="Colorful Grid Accent 5" w:semiHidden="0" w:uiPriority="73" w:unhideWhenUsed="0"/>
+    <w:lsdException w:name="Light Shading Accent 6" w:semiHidden="0" w:uiPriority="60" w:unhideWhenUsed="0"/>
+    <w:lsdException w:name="Light List Accent 6" w:semiHidden="0" w:uiPriority="61" w:unhideWhenUsed="0"/>
+    <w:lsdException w:name="Light Grid Accent 6" w:semiHidden="0" w:uiPriority="62" w:unhideWhenUsed="0"/>
+    <w:lsdException w:name="Medium Shading 1 Accent 6" w:semiHidden="0" w:uiPriority="63" w:unhideWhenUsed="0"/>
+    <w:lsdException w:name="Medium Shading 2 Accent 6" w:semiHidden="0" w:uiPriority="64" w:unhideWhenUsed="0"/>
+    <w:lsdException w:name="Medium List 1 Accent 6" w:semiHidden="0" w:uiPriority="65" w:unhideWhenUsed="0"/>
+    <w:lsdException w:name="Medium List 2 Accent 6" w:semiHidden="0" w:uiPriority="66" w:unhideWhenUsed="0"/>
+    <w:lsdException w:name="Medium Grid 1 Accent 6" w:semiHidden="0" w:uiPriority="67" w:unhideWhenUsed="0"/>
+    <w:lsdException w:name="Medium Grid 2 Accent 6" w:semiHidden="0" w:uiPriority="68" w:unhideWhenUsed="0"/>
+    <w:lsdException w:name="Medium Grid 3 Accent 6" w:semiHidden="0" w:uiPriority="69" w:unhideWhenUsed="0"/>
+    <w:lsdException w:name="Dark List Accent 6" w:semiHidden="0" w:uiPriority="70" w:unhideWhenUsed="0"/>
+    <w:lsdException w:name="Colorful Shading Accent 6" w:semiHidden="0" w:uiPriority="71" w:unhideWhenUsed="0"/>
+    <w:lsdException w:name="Colorful List Accent 6" w:semiHidden="0" w:uiPriority="72" w:unhideWhenUsed="0"/>
+    <w:lsdException w:name="Colorful Grid Accent 6" w:semiHidden="0" w:uiPriority="73" w:unhideWhenUsed="0"/>
+    <w:lsdException w:name="Subtle Emphasis" w:semiHidden="0" w:uiPriority="19" w:unhideWhenUsed="0" w:qFormat="1"/>
+    <w:lsdException w:name="Intense Emphasis" w:semiHidden="0" w:uiPriority="21" w:unhideWhenUsed="0" w:qFormat="1"/>
+    <w:lsdException w:name="Subtle Reference" w:semiHidden="0" w:uiPriority="31" w:unhideWhenUsed="0" w:qFormat="1"/>
+    <w:lsdException w:name="Intense Reference" w:semiHidden="0" w:uiPriority="32" w:unhideWhenUsed="0" w:qFormat="1"/>
+    <w:lsdException w:name="Book Title" w:semiHidden="0" w:uiPriority="33" w:unhideWhenUsed="0" w:qFormat="1"/>
+    <w:lsdException w:name="Bibliography" w:uiPriority="37"/>
+    <w:lsdException w:name="TOC Heading" w:uiPriority="39" w:qFormat="1"/>
+  </w:latentStyles>
+  <w:style w:type="paragraph" w:default="1" w:styleId="a">
+    <w:name w:val="Normal"/>
+    <w:qFormat/>
+    <w:rsid w:val="003C6AF9"/>
+  </w:style>
+  <w:style w:type="character" w:default="1" w:styleId="a0">
+    <w:name w:val="Default Paragraph Font"/>
+    <w:uiPriority w:val="1"/>
+    <w:semiHidden/>
+    <w:unhideWhenUsed/>
+  </w:style>
+  <w:style w:type="table" w:default="1" w:styleId="a1">
+    <w:name w:val="Normal Table"/>
+    <w:uiPriority w:val="99"/>
+    <w:semiHidden/>
+    <w:unhideWhenUsed/>
+    <w:qFormat/>
+    <w:tblPr>
+      <w:tblInd w:w="0" w:type="dxa"/>
+      <w:tblCellMar>
+        <w:top w:w="0" w:type="dxa"/>
+        <w:left w:w="108" w:type="dxa"/>
+        <w:bottom w:w="0" w:type="dxa"/>
+        <w:right w:w="108" w:type="dxa"/>
+      </w:tblCellMar>
+    </w:tblPr>
+  </w:style>
+  <w:style w:type="numbering" w:default="1" w:styleId="a2">
+    <w:name w:val="No List"/>
+    <w:uiPriority w:val="99"/>
+    <w:semiHidden/>
+    <w:unhideWhenUsed/>
+  </w:style>
+  <w:style w:type="paragraph" w:customStyle="1" w:styleId="97D0CF1AB3AB4D79BCA7F38BC3FCFFDB">
+    <w:name w:val="97D0CF1AB3AB4D79BCA7F38BC3FCFFDB"/>
+    <w:rsid w:val="00127ABD"/>
+  </w:style>
+  <w:style w:type="paragraph" w:customStyle="1" w:styleId="3B600BF0F7CE4636BC3973FA91FCD394">
+    <w:name w:val="3B600BF0F7CE4636BC3973FA91FCD394"/>
+    <w:rsid w:val="00127ABD"/>
+  </w:style>
+  <w:style w:type="paragraph" w:customStyle="1" w:styleId="ECD1A125E973499D913FBECFEE743DF2">
+    <w:name w:val="ECD1A125E973499D913FBECFEE743DF2"/>
+    <w:rsid w:val="00127ABD"/>
+  </w:style>
+  <w:style w:type="paragraph" w:customStyle="1" w:styleId="8399DE005E794A209C7C6FE74C7A957F">
+    <w:name w:val="8399DE005E794A209C7C6FE74C7A957F"/>
+    <w:rsid w:val="00127ABD"/>
+  </w:style>
+  <w:style w:type="paragraph" w:customStyle="1" w:styleId="CF4B9B72860C42DB84D530D50EF6AA0C">
+    <w:name w:val="CF4B9B72860C42DB84D530D50EF6AA0C"/>
+    <w:rsid w:val="00127ABD"/>
+  </w:style>
+  <w:style w:type="paragraph" w:customStyle="1" w:styleId="C9532599C5A74A56A4A1C3DF32D7DC70">
+    <w:name w:val="C9532599C5A74A56A4A1C3DF32D7DC70"/>
+    <w:rsid w:val="00127ABD"/>
+  </w:style>
+  <w:style w:type="paragraph" w:customStyle="1" w:styleId="934B1B65245F40DABCD0BEE48DA06E59">
+    <w:name w:val="934B1B65245F40DABCD0BEE48DA06E59"/>
+    <w:rsid w:val="00127ABD"/>
+  </w:style>
+  <w:style w:type="paragraph" w:customStyle="1" w:styleId="780E999A331B48F79D99550400091512">
+    <w:name w:val="780E999A331B48F79D99550400091512"/>
+    <w:rsid w:val="00127ABD"/>
+  </w:style>
+</w:styles>
+</file>
+
+<file path=word/glossary/webSettings.xml><?xml version="1.0" encoding="utf-8"?>
+<w:webSettings xmlns:r="http://schemas.openxmlformats.org/officeDocument/2006/relationships" xmlns:w="http://schemas.openxmlformats.org/wordprocessingml/2006/main">
+  <w:optimizeForBrowser/>
+</w:webSettings>
 </file>
 
 <file path=word/theme/theme1.xml><?xml version="1.0" encoding="utf-8"?>
@@ -9944,4 +12052,35 @@
   <a:objectDefaults/>
   <a:extraClrSchemeLst/>
 </a:theme>
+</file>
+
+<file path=customXml/item1.xml><?xml version="1.0" encoding="utf-8"?>
+<CoverPageProperties xmlns="http://schemas.microsoft.com/office/2006/coverPageProps">
+  <PublishDate>2019-09-26T00:00:00</PublishDate>
+  <Abstract>ACTS Technologies Inc.</Abstract>
+  <CompanyAddress/>
+  <CompanyPhone/>
+  <CompanyFax/>
+  <CompanyEmail/>
+</CoverPageProperties>
+</file>
+
+<file path=customXml/item2.xml><?xml version="1.0" encoding="utf-8"?>
+<b:Sources xmlns:b="http://schemas.openxmlformats.org/officeDocument/2006/bibliography" xmlns="http://schemas.openxmlformats.org/officeDocument/2006/bibliography" SelectedStyle="\APA.XSL" StyleName="APA Fifth Edition"/>
+</file>
+
+<file path=customXml/itemProps1.xml><?xml version="1.0" encoding="utf-8"?>
+<ds:datastoreItem xmlns:ds="http://schemas.openxmlformats.org/officeDocument/2006/customXml" ds:itemID="{55AF091B-3C7A-41E3-B477-F2FDAA23CFDA}">
+  <ds:schemaRefs>
+    <ds:schemaRef ds:uri="http://schemas.microsoft.com/office/2006/coverPageProps"/>
+  </ds:schemaRefs>
+</ds:datastoreItem>
+</file>
+
+<file path=customXml/itemProps2.xml><?xml version="1.0" encoding="utf-8"?>
+<ds:datastoreItem xmlns:ds="http://schemas.openxmlformats.org/officeDocument/2006/customXml" ds:itemID="{CCBFABA7-F685-4123-97F5-03577E7EDFA4}">
+  <ds:schemaRefs>
+    <ds:schemaRef ds:uri="http://schemas.openxmlformats.org/officeDocument/2006/bibliography"/>
+  </ds:schemaRefs>
+</ds:datastoreItem>
 </file>